--- a/Tugas Akhir Mamot/TPPA Dimas Rizky - 2110141011.docx
+++ b/Tugas Akhir Mamot/TPPA Dimas Rizky - 2110141011.docx
@@ -181,6 +181,7 @@
           <w:szCs w:val="24"/>
         </w:rPr>
       </w:pPr>
+      <w:proofErr w:type="spellStart"/>
       <w:r>
         <w:rPr>
           <w:rFonts w:ascii="Times New Roman" w:eastAsia="Times New Roman" w:hAnsi="Times New Roman" w:cs="Times New Roman"/>
@@ -192,15 +193,17 @@
         </w:rPr>
         <w:t>Tugas</w:t>
       </w:r>
-      <w:r>
-        <w:rPr>
-          <w:rFonts w:ascii="Times New Roman" w:eastAsia="Times New Roman" w:hAnsi="Times New Roman" w:cs="Times New Roman"/>
-          <w:color w:val="000000"/>
-          <w:sz w:val="24"/>
-          <w:szCs w:val="24"/>
-        </w:rPr>
-        <w:t xml:space="preserve"> </w:t>
-      </w:r>
+      <w:proofErr w:type="spellEnd"/>
+      <w:r>
+        <w:rPr>
+          <w:rFonts w:ascii="Times New Roman" w:eastAsia="Times New Roman" w:hAnsi="Times New Roman" w:cs="Times New Roman"/>
+          <w:color w:val="000000"/>
+          <w:sz w:val="24"/>
+          <w:szCs w:val="24"/>
+        </w:rPr>
+        <w:t xml:space="preserve"> </w:t>
+      </w:r>
+      <w:proofErr w:type="spellStart"/>
       <w:r>
         <w:rPr>
           <w:rFonts w:ascii="Times New Roman" w:eastAsia="Times New Roman" w:hAnsi="Times New Roman" w:cs="Times New Roman"/>
@@ -212,15 +215,17 @@
         </w:rPr>
         <w:t>Pendahuluan</w:t>
       </w:r>
-      <w:r>
-        <w:rPr>
-          <w:rFonts w:ascii="Times New Roman" w:eastAsia="Times New Roman" w:hAnsi="Times New Roman" w:cs="Times New Roman"/>
-          <w:color w:val="000000"/>
-          <w:sz w:val="24"/>
-          <w:szCs w:val="24"/>
-        </w:rPr>
-        <w:t xml:space="preserve"> </w:t>
-      </w:r>
+      <w:proofErr w:type="spellEnd"/>
+      <w:r>
+        <w:rPr>
+          <w:rFonts w:ascii="Times New Roman" w:eastAsia="Times New Roman" w:hAnsi="Times New Roman" w:cs="Times New Roman"/>
+          <w:color w:val="000000"/>
+          <w:sz w:val="24"/>
+          <w:szCs w:val="24"/>
+        </w:rPr>
+        <w:t xml:space="preserve"> </w:t>
+      </w:r>
+      <w:proofErr w:type="spellStart"/>
       <w:r>
         <w:rPr>
           <w:rFonts w:ascii="Times New Roman" w:eastAsia="Times New Roman" w:hAnsi="Times New Roman" w:cs="Times New Roman"/>
@@ -232,15 +237,17 @@
         </w:rPr>
         <w:t>Proyek</w:t>
       </w:r>
-      <w:r>
-        <w:rPr>
-          <w:rFonts w:ascii="Times New Roman" w:eastAsia="Times New Roman" w:hAnsi="Times New Roman" w:cs="Times New Roman"/>
-          <w:color w:val="000000"/>
-          <w:sz w:val="24"/>
-          <w:szCs w:val="24"/>
-        </w:rPr>
-        <w:t xml:space="preserve"> </w:t>
-      </w:r>
+      <w:proofErr w:type="spellEnd"/>
+      <w:r>
+        <w:rPr>
+          <w:rFonts w:ascii="Times New Roman" w:eastAsia="Times New Roman" w:hAnsi="Times New Roman" w:cs="Times New Roman"/>
+          <w:color w:val="000000"/>
+          <w:sz w:val="24"/>
+          <w:szCs w:val="24"/>
+        </w:rPr>
+        <w:t xml:space="preserve"> </w:t>
+      </w:r>
+      <w:proofErr w:type="spellStart"/>
       <w:r>
         <w:rPr>
           <w:rFonts w:ascii="Times New Roman" w:eastAsia="Times New Roman" w:hAnsi="Times New Roman" w:cs="Times New Roman"/>
@@ -252,6 +259,7 @@
         </w:rPr>
         <w:t>Akhir</w:t>
       </w:r>
+      <w:proofErr w:type="spellEnd"/>
     </w:p>
     <w:p>
       <w:pPr>
@@ -444,7 +452,7 @@
           </mc:Choice>
           <mc:Fallback>
             <w:pict>
-              <v:shape w14:anchorId="7FFB54D5" id="drawingObject3" o:spid="_x0000_s1026" style="position:absolute;margin-left:99.75pt;margin-top:8.2pt;width:408.65pt;height:111pt;z-index:-503316477;visibility:visible;mso-wrap-style:square;mso-height-percent:0;mso-wrap-distance-left:0;mso-wrap-distance-top:0;mso-wrap-distance-right:0;mso-wrap-distance-bottom:0;mso-position-horizontal:absolute;mso-position-horizontal-relative:page;mso-position-vertical:absolute;mso-position-vertical-relative:text;mso-height-percent:0;mso-height-relative:margin;v-text-anchor:top" coordsize="5190331,1136650" o:gfxdata="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" o:allowincell="f" path="m,188912l3968,150812,15081,115093,32543,83343,55562,54768,83343,31750,115887,15081,151606,3968,189706,,5001418,r38100,3968l5075237,15081r31750,16669l5135562,54768r23019,28575l5175250,115093r11112,35719l5190331,188912r,758031l5186362,985043r-11112,35719l5158581,1053306r-23019,27781l5106987,1104106r-31750,17462l5039518,1132681r-38100,3969l189706,1136650r-38100,-3969l115887,1121568,83343,1104106,55562,1081087,32543,1053306,15081,1020762,3968,985043,,946943,,188912e" filled="f" strokeweight=".96pt">
+              <v:shape w14:anchorId="19CD8B48" id="drawingObject3" o:spid="_x0000_s1026" style="position:absolute;margin-left:99.75pt;margin-top:8.2pt;width:408.65pt;height:111pt;z-index:-503316477;visibility:visible;mso-wrap-style:square;mso-height-percent:0;mso-wrap-distance-left:0;mso-wrap-distance-top:0;mso-wrap-distance-right:0;mso-wrap-distance-bottom:0;mso-position-horizontal:absolute;mso-position-horizontal-relative:page;mso-position-vertical:absolute;mso-position-vertical-relative:text;mso-height-percent:0;mso-height-relative:margin;v-text-anchor:top" coordsize="5190331,1136650" o:gfxdata="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" o:allowincell="f" path="m,188912l3968,150812,15081,115093,32543,83343,55562,54768,83343,31750,115887,15081,151606,3968,189706,,5001418,r38100,3968l5075237,15081r31750,16669l5135562,54768r23019,28575l5175250,115093r11112,35719l5190331,188912r,758031l5186362,985043r-11112,35719l5158581,1053306r-23019,27781l5106987,1104106r-31750,17462l5039518,1132681r-38100,3969l189706,1136650r-38100,-3969l115887,1121568,83343,1104106,55562,1081087,32543,1053306,15081,1020762,3968,985043,,946943,,188912e" filled="f" strokeweight=".96pt">
                 <v:path arrowok="t" textboxrect="0,0,5190331,1136650"/>
                 <w10:wrap anchorx="page"/>
               </v:shape>
@@ -785,8 +793,6 @@
         </w:rPr>
         <w:t>41011</w:t>
       </w:r>
-      <w:bookmarkStart w:id="0" w:name="_GoBack"/>
-      <w:bookmarkEnd w:id="0"/>
     </w:p>
     <w:p>
       <w:pPr>
@@ -1954,6 +1960,7 @@
         </w:rPr>
         <w:t xml:space="preserve"> Hampir 40% dari populasi manusia di dunia memiliki akses ke internet. </w:t>
       </w:r>
+      <w:proofErr w:type="spellStart"/>
       <w:r>
         <w:rPr>
           <w:rFonts w:ascii="Times New Roman" w:eastAsia="Times New Roman" w:hAnsi="Times New Roman" w:cs="Times New Roman"/>
@@ -1963,6 +1970,7 @@
         </w:rPr>
         <w:t>Seiring</w:t>
       </w:r>
+      <w:proofErr w:type="spellEnd"/>
       <w:r>
         <w:rPr>
           <w:rFonts w:ascii="Times New Roman" w:eastAsia="Times New Roman" w:hAnsi="Times New Roman" w:cs="Times New Roman"/>
@@ -1973,6 +1981,7 @@
         </w:rPr>
         <w:t xml:space="preserve"> </w:t>
       </w:r>
+      <w:proofErr w:type="spellStart"/>
       <w:r>
         <w:rPr>
           <w:rFonts w:ascii="Times New Roman" w:eastAsia="Times New Roman" w:hAnsi="Times New Roman" w:cs="Times New Roman"/>
@@ -1982,6 +1991,7 @@
         </w:rPr>
         <w:t>dengan</w:t>
       </w:r>
+      <w:proofErr w:type="spellEnd"/>
       <w:r>
         <w:rPr>
           <w:rFonts w:ascii="Times New Roman" w:eastAsia="Times New Roman" w:hAnsi="Times New Roman" w:cs="Times New Roman"/>
@@ -1992,6 +2002,7 @@
         </w:rPr>
         <w:t xml:space="preserve"> </w:t>
       </w:r>
+      <w:proofErr w:type="spellStart"/>
       <w:r>
         <w:rPr>
           <w:rFonts w:ascii="Times New Roman" w:eastAsia="Times New Roman" w:hAnsi="Times New Roman" w:cs="Times New Roman"/>
@@ -2001,6 +2012,7 @@
         </w:rPr>
         <w:t>penggunaan</w:t>
       </w:r>
+      <w:proofErr w:type="spellEnd"/>
       <w:r>
         <w:rPr>
           <w:rFonts w:ascii="Times New Roman" w:eastAsia="Times New Roman" w:hAnsi="Times New Roman" w:cs="Times New Roman"/>
@@ -2030,6 +2042,7 @@
         </w:rPr>
         <w:t xml:space="preserve"> </w:t>
       </w:r>
+      <w:proofErr w:type="spellStart"/>
       <w:r>
         <w:rPr>
           <w:rFonts w:ascii="Times New Roman" w:eastAsia="Times New Roman" w:hAnsi="Times New Roman" w:cs="Times New Roman"/>
@@ -2039,6 +2052,7 @@
         </w:rPr>
         <w:t>masif</w:t>
       </w:r>
+      <w:proofErr w:type="spellEnd"/>
       <w:r>
         <w:rPr>
           <w:rFonts w:ascii="Times New Roman" w:eastAsia="Times New Roman" w:hAnsi="Times New Roman" w:cs="Times New Roman"/>
@@ -2049,14 +2063,25 @@
         </w:rPr>
         <w:t xml:space="preserve"> </w:t>
       </w:r>
-      <w:r>
-        <w:rPr>
-          <w:rFonts w:ascii="Times New Roman" w:eastAsia="Times New Roman" w:hAnsi="Times New Roman" w:cs="Times New Roman"/>
-          <w:color w:val="000000"/>
-          <w:sz w:val="24"/>
-          <w:szCs w:val="24"/>
-        </w:rPr>
-        <w:t>ini,</w:t>
+      <w:proofErr w:type="spellStart"/>
+      <w:r>
+        <w:rPr>
+          <w:rFonts w:ascii="Times New Roman" w:eastAsia="Times New Roman" w:hAnsi="Times New Roman" w:cs="Times New Roman"/>
+          <w:color w:val="000000"/>
+          <w:sz w:val="24"/>
+          <w:szCs w:val="24"/>
+        </w:rPr>
+        <w:t>ini</w:t>
+      </w:r>
+      <w:proofErr w:type="spellEnd"/>
+      <w:r>
+        <w:rPr>
+          <w:rFonts w:ascii="Times New Roman" w:eastAsia="Times New Roman" w:hAnsi="Times New Roman" w:cs="Times New Roman"/>
+          <w:color w:val="000000"/>
+          <w:sz w:val="24"/>
+          <w:szCs w:val="24"/>
+        </w:rPr>
+        <w:t>,</w:t>
       </w:r>
       <w:r>
         <w:rPr>
@@ -2068,6 +2093,7 @@
         </w:rPr>
         <w:t xml:space="preserve"> </w:t>
       </w:r>
+      <w:proofErr w:type="spellStart"/>
       <w:r>
         <w:rPr>
           <w:rFonts w:ascii="Times New Roman" w:eastAsia="Times New Roman" w:hAnsi="Times New Roman" w:cs="Times New Roman"/>
@@ -2077,6 +2103,7 @@
         </w:rPr>
         <w:t>ancaman</w:t>
       </w:r>
+      <w:proofErr w:type="spellEnd"/>
       <w:r>
         <w:rPr>
           <w:rFonts w:ascii="Times New Roman" w:eastAsia="Times New Roman" w:hAnsi="Times New Roman" w:cs="Times New Roman"/>
@@ -2087,6 +2114,7 @@
         </w:rPr>
         <w:t xml:space="preserve"> </w:t>
       </w:r>
+      <w:proofErr w:type="spellStart"/>
       <w:r>
         <w:rPr>
           <w:rFonts w:ascii="Times New Roman" w:eastAsia="Times New Roman" w:hAnsi="Times New Roman" w:cs="Times New Roman"/>
@@ -2096,6 +2124,7 @@
         </w:rPr>
         <w:t>terhadap</w:t>
       </w:r>
+      <w:proofErr w:type="spellEnd"/>
       <w:r>
         <w:rPr>
           <w:rFonts w:ascii="Times New Roman" w:eastAsia="Times New Roman" w:hAnsi="Times New Roman" w:cs="Times New Roman"/>
@@ -2106,6 +2135,7 @@
         </w:rPr>
         <w:t xml:space="preserve"> </w:t>
       </w:r>
+      <w:proofErr w:type="spellStart"/>
       <w:r>
         <w:rPr>
           <w:rFonts w:ascii="Times New Roman" w:eastAsia="Times New Roman" w:hAnsi="Times New Roman" w:cs="Times New Roman"/>
@@ -2115,6 +2145,7 @@
         </w:rPr>
         <w:t>pencurian</w:t>
       </w:r>
+      <w:proofErr w:type="spellEnd"/>
       <w:r>
         <w:rPr>
           <w:rFonts w:ascii="Times New Roman" w:eastAsia="Times New Roman" w:hAnsi="Times New Roman" w:cs="Times New Roman"/>
@@ -2132,8 +2163,19 @@
           <w:sz w:val="24"/>
           <w:szCs w:val="24"/>
         </w:rPr>
-        <w:t>in-formasi</w:t>
-      </w:r>
+        <w:t>in-</w:t>
+      </w:r>
+      <w:proofErr w:type="spellStart"/>
+      <w:r>
+        <w:rPr>
+          <w:rFonts w:ascii="Times New Roman" w:eastAsia="Times New Roman" w:hAnsi="Times New Roman" w:cs="Times New Roman"/>
+          <w:color w:val="000000"/>
+          <w:sz w:val="24"/>
+          <w:szCs w:val="24"/>
+        </w:rPr>
+        <w:t>formasi</w:t>
+      </w:r>
+      <w:proofErr w:type="spellEnd"/>
       <w:r>
         <w:rPr>
           <w:rFonts w:ascii="Times New Roman" w:eastAsia="Times New Roman" w:hAnsi="Times New Roman" w:cs="Times New Roman"/>
@@ -2163,6 +2205,7 @@
         </w:rPr>
         <w:t xml:space="preserve"> </w:t>
       </w:r>
+      <w:proofErr w:type="spellStart"/>
       <w:r>
         <w:rPr>
           <w:rFonts w:ascii="Times New Roman" w:eastAsia="Times New Roman" w:hAnsi="Times New Roman" w:cs="Times New Roman"/>
@@ -2172,6 +2215,7 @@
         </w:rPr>
         <w:t>dikirimkan</w:t>
       </w:r>
+      <w:proofErr w:type="spellEnd"/>
       <w:r>
         <w:rPr>
           <w:rFonts w:ascii="Times New Roman" w:eastAsia="Times New Roman" w:hAnsi="Times New Roman" w:cs="Times New Roman"/>
@@ -2182,6 +2226,7 @@
         </w:rPr>
         <w:t xml:space="preserve"> </w:t>
       </w:r>
+      <w:proofErr w:type="spellStart"/>
       <w:r>
         <w:rPr>
           <w:rFonts w:ascii="Times New Roman" w:eastAsia="Times New Roman" w:hAnsi="Times New Roman" w:cs="Times New Roman"/>
@@ -2191,6 +2236,7 @@
         </w:rPr>
         <w:t>melalui</w:t>
       </w:r>
+      <w:proofErr w:type="spellEnd"/>
       <w:r>
         <w:rPr>
           <w:rFonts w:ascii="Times New Roman" w:eastAsia="Times New Roman" w:hAnsi="Times New Roman" w:cs="Times New Roman"/>
@@ -2220,6 +2266,7 @@
         </w:rPr>
         <w:t xml:space="preserve"> </w:t>
       </w:r>
+      <w:proofErr w:type="spellStart"/>
       <w:r>
         <w:rPr>
           <w:rFonts w:ascii="Times New Roman" w:eastAsia="Times New Roman" w:hAnsi="Times New Roman" w:cs="Times New Roman"/>
@@ -2229,6 +2276,7 @@
         </w:rPr>
         <w:t>juga</w:t>
       </w:r>
+      <w:proofErr w:type="spellEnd"/>
       <w:r>
         <w:rPr>
           <w:rFonts w:ascii="Times New Roman" w:eastAsia="Times New Roman" w:hAnsi="Times New Roman" w:cs="Times New Roman"/>
@@ -2239,6 +2287,7 @@
         </w:rPr>
         <w:t xml:space="preserve"> </w:t>
       </w:r>
+      <w:proofErr w:type="spellStart"/>
       <w:r>
         <w:rPr>
           <w:rFonts w:ascii="Times New Roman" w:eastAsia="Times New Roman" w:hAnsi="Times New Roman" w:cs="Times New Roman"/>
@@ -2248,6 +2297,7 @@
         </w:rPr>
         <w:t>meningkat</w:t>
       </w:r>
+      <w:proofErr w:type="spellEnd"/>
       <w:r>
         <w:rPr>
           <w:rFonts w:ascii="Times New Roman" w:eastAsia="Times New Roman" w:hAnsi="Times New Roman" w:cs="Times New Roman"/>
@@ -2258,6 +2308,7 @@
         </w:rPr>
         <w:t xml:space="preserve"> </w:t>
       </w:r>
+      <w:proofErr w:type="spellStart"/>
       <w:r>
         <w:rPr>
           <w:rFonts w:ascii="Times New Roman" w:eastAsia="Times New Roman" w:hAnsi="Times New Roman" w:cs="Times New Roman"/>
@@ -2277,6 +2328,7 @@
         </w:rPr>
         <w:t>ecara</w:t>
       </w:r>
+      <w:proofErr w:type="spellEnd"/>
       <w:r>
         <w:rPr>
           <w:rFonts w:ascii="Times New Roman" w:eastAsia="Times New Roman" w:hAnsi="Times New Roman" w:cs="Times New Roman"/>
@@ -2287,14 +2339,45 @@
         </w:rPr>
         <w:t xml:space="preserve"> </w:t>
       </w:r>
-      <w:r>
-        <w:rPr>
-          <w:rFonts w:ascii="Times New Roman" w:eastAsia="Times New Roman" w:hAnsi="Times New Roman" w:cs="Times New Roman"/>
-          <w:color w:val="000000"/>
-          <w:sz w:val="24"/>
-          <w:szCs w:val="24"/>
-        </w:rPr>
-        <w:t>signifikan. Akibatnya,</w:t>
+      <w:proofErr w:type="spellStart"/>
+      <w:r>
+        <w:rPr>
+          <w:rFonts w:ascii="Times New Roman" w:eastAsia="Times New Roman" w:hAnsi="Times New Roman" w:cs="Times New Roman"/>
+          <w:color w:val="000000"/>
+          <w:sz w:val="24"/>
+          <w:szCs w:val="24"/>
+        </w:rPr>
+        <w:t>signifikan</w:t>
+      </w:r>
+      <w:proofErr w:type="spellEnd"/>
+      <w:r>
+        <w:rPr>
+          <w:rFonts w:ascii="Times New Roman" w:eastAsia="Times New Roman" w:hAnsi="Times New Roman" w:cs="Times New Roman"/>
+          <w:color w:val="000000"/>
+          <w:sz w:val="24"/>
+          <w:szCs w:val="24"/>
+        </w:rPr>
+        <w:t xml:space="preserve">. </w:t>
+      </w:r>
+      <w:proofErr w:type="spellStart"/>
+      <w:r>
+        <w:rPr>
+          <w:rFonts w:ascii="Times New Roman" w:eastAsia="Times New Roman" w:hAnsi="Times New Roman" w:cs="Times New Roman"/>
+          <w:color w:val="000000"/>
+          <w:sz w:val="24"/>
+          <w:szCs w:val="24"/>
+        </w:rPr>
+        <w:t>Akibatnya</w:t>
+      </w:r>
+      <w:proofErr w:type="spellEnd"/>
+      <w:r>
+        <w:rPr>
+          <w:rFonts w:ascii="Times New Roman" w:eastAsia="Times New Roman" w:hAnsi="Times New Roman" w:cs="Times New Roman"/>
+          <w:color w:val="000000"/>
+          <w:sz w:val="24"/>
+          <w:szCs w:val="24"/>
+        </w:rPr>
+        <w:t>,</w:t>
       </w:r>
       <w:r>
         <w:rPr>
@@ -2325,6 +2408,7 @@
         </w:rPr>
         <w:t xml:space="preserve"> </w:t>
       </w:r>
+      <w:proofErr w:type="spellStart"/>
       <w:r>
         <w:rPr>
           <w:rFonts w:ascii="Times New Roman" w:eastAsia="Times New Roman" w:hAnsi="Times New Roman" w:cs="Times New Roman"/>
@@ -2334,6 +2418,7 @@
         </w:rPr>
         <w:t>ahli</w:t>
       </w:r>
+      <w:proofErr w:type="spellEnd"/>
       <w:r>
         <w:rPr>
           <w:rFonts w:ascii="Times New Roman" w:eastAsia="Times New Roman" w:hAnsi="Times New Roman" w:cs="Times New Roman"/>
@@ -2344,6 +2429,7 @@
         </w:rPr>
         <w:t xml:space="preserve"> </w:t>
       </w:r>
+      <w:proofErr w:type="spellStart"/>
       <w:r>
         <w:rPr>
           <w:rFonts w:ascii="Times New Roman" w:eastAsia="Times New Roman" w:hAnsi="Times New Roman" w:cs="Times New Roman"/>
@@ -2353,6 +2439,7 @@
         </w:rPr>
         <w:t>keamanan</w:t>
       </w:r>
+      <w:proofErr w:type="spellEnd"/>
       <w:r>
         <w:rPr>
           <w:rFonts w:ascii="Times New Roman" w:eastAsia="Times New Roman" w:hAnsi="Times New Roman" w:cs="Times New Roman"/>
@@ -2363,6 +2450,7 @@
         </w:rPr>
         <w:t xml:space="preserve"> </w:t>
       </w:r>
+      <w:proofErr w:type="spellStart"/>
       <w:r>
         <w:rPr>
           <w:rFonts w:ascii="Times New Roman" w:eastAsia="Times New Roman" w:hAnsi="Times New Roman" w:cs="Times New Roman"/>
@@ -2372,6 +2460,7 @@
         </w:rPr>
         <w:t>jaringan</w:t>
       </w:r>
+      <w:proofErr w:type="spellEnd"/>
       <w:r>
         <w:rPr>
           <w:rFonts w:ascii="Times New Roman" w:eastAsia="Times New Roman" w:hAnsi="Times New Roman" w:cs="Times New Roman"/>
@@ -2382,6 +2471,7 @@
         </w:rPr>
         <w:t xml:space="preserve"> </w:t>
       </w:r>
+      <w:proofErr w:type="spellStart"/>
       <w:r>
         <w:rPr>
           <w:rFonts w:ascii="Times New Roman" w:eastAsia="Times New Roman" w:hAnsi="Times New Roman" w:cs="Times New Roman"/>
@@ -2391,6 +2481,7 @@
         </w:rPr>
         <w:t>harus</w:t>
       </w:r>
+      <w:proofErr w:type="spellEnd"/>
       <w:r>
         <w:rPr>
           <w:rFonts w:ascii="Times New Roman" w:eastAsia="Times New Roman" w:hAnsi="Times New Roman" w:cs="Times New Roman"/>
@@ -2401,6 +2492,7 @@
         </w:rPr>
         <w:t xml:space="preserve"> </w:t>
       </w:r>
+      <w:proofErr w:type="spellStart"/>
       <w:r>
         <w:rPr>
           <w:rFonts w:ascii="Times New Roman" w:eastAsia="Times New Roman" w:hAnsi="Times New Roman" w:cs="Times New Roman"/>
@@ -2410,6 +2502,7 @@
         </w:rPr>
         <w:t>menggunakan</w:t>
       </w:r>
+      <w:proofErr w:type="spellEnd"/>
       <w:r>
         <w:rPr>
           <w:rFonts w:ascii="Times New Roman" w:eastAsia="Times New Roman" w:hAnsi="Times New Roman" w:cs="Times New Roman"/>
@@ -2420,6 +2513,7 @@
         </w:rPr>
         <w:t xml:space="preserve"> </w:t>
       </w:r>
+      <w:proofErr w:type="spellStart"/>
       <w:r>
         <w:rPr>
           <w:rFonts w:ascii="Times New Roman" w:eastAsia="Times New Roman" w:hAnsi="Times New Roman" w:cs="Times New Roman"/>
@@ -2429,6 +2523,7 @@
         </w:rPr>
         <w:t>sebuah</w:t>
       </w:r>
+      <w:proofErr w:type="spellEnd"/>
       <w:r>
         <w:rPr>
           <w:rFonts w:ascii="Times New Roman" w:eastAsia="Times New Roman" w:hAnsi="Times New Roman" w:cs="Times New Roman"/>
@@ -2439,6 +2534,7 @@
         </w:rPr>
         <w:t xml:space="preserve"> </w:t>
       </w:r>
+      <w:proofErr w:type="spellStart"/>
       <w:r>
         <w:rPr>
           <w:rFonts w:ascii="Times New Roman" w:eastAsia="Times New Roman" w:hAnsi="Times New Roman" w:cs="Times New Roman"/>
@@ -2448,6 +2544,7 @@
         </w:rPr>
         <w:t>sistem</w:t>
       </w:r>
+      <w:proofErr w:type="spellEnd"/>
       <w:r>
         <w:rPr>
           <w:rFonts w:ascii="Times New Roman" w:eastAsia="Times New Roman" w:hAnsi="Times New Roman" w:cs="Times New Roman"/>
@@ -2458,15 +2555,37 @@
         </w:rPr>
         <w:t xml:space="preserve"> </w:t>
       </w:r>
-      <w:r>
-        <w:rPr>
-          <w:rFonts w:ascii="Times New Roman" w:eastAsia="Times New Roman" w:hAnsi="Times New Roman" w:cs="Times New Roman"/>
-          <w:color w:val="000000"/>
-          <w:sz w:val="24"/>
-          <w:szCs w:val="24"/>
-        </w:rPr>
-        <w:t>pencegah serangan</w:t>
-      </w:r>
+      <w:proofErr w:type="spellStart"/>
+      <w:r>
+        <w:rPr>
+          <w:rFonts w:ascii="Times New Roman" w:eastAsia="Times New Roman" w:hAnsi="Times New Roman" w:cs="Times New Roman"/>
+          <w:color w:val="000000"/>
+          <w:sz w:val="24"/>
+          <w:szCs w:val="24"/>
+        </w:rPr>
+        <w:t>pencegah</w:t>
+      </w:r>
+      <w:proofErr w:type="spellEnd"/>
+      <w:r>
+        <w:rPr>
+          <w:rFonts w:ascii="Times New Roman" w:eastAsia="Times New Roman" w:hAnsi="Times New Roman" w:cs="Times New Roman"/>
+          <w:color w:val="000000"/>
+          <w:sz w:val="24"/>
+          <w:szCs w:val="24"/>
+        </w:rPr>
+        <w:t xml:space="preserve"> </w:t>
+      </w:r>
+      <w:proofErr w:type="spellStart"/>
+      <w:r>
+        <w:rPr>
+          <w:rFonts w:ascii="Times New Roman" w:eastAsia="Times New Roman" w:hAnsi="Times New Roman" w:cs="Times New Roman"/>
+          <w:color w:val="000000"/>
+          <w:sz w:val="24"/>
+          <w:szCs w:val="24"/>
+        </w:rPr>
+        <w:t>serangan</w:t>
+      </w:r>
+      <w:proofErr w:type="spellEnd"/>
       <w:r>
         <w:rPr>
           <w:rFonts w:ascii="Times New Roman" w:eastAsia="Times New Roman" w:hAnsi="Times New Roman" w:cs="Times New Roman"/>
@@ -2477,6 +2596,7 @@
         </w:rPr>
         <w:t xml:space="preserve"> </w:t>
       </w:r>
+      <w:proofErr w:type="spellStart"/>
       <w:r>
         <w:rPr>
           <w:rFonts w:ascii="Times New Roman" w:eastAsia="Times New Roman" w:hAnsi="Times New Roman" w:cs="Times New Roman"/>
@@ -2486,6 +2606,7 @@
         </w:rPr>
         <w:t>untuk</w:t>
       </w:r>
+      <w:proofErr w:type="spellEnd"/>
       <w:r>
         <w:rPr>
           <w:rFonts w:ascii="Times New Roman" w:eastAsia="Times New Roman" w:hAnsi="Times New Roman" w:cs="Times New Roman"/>
@@ -2496,6 +2617,7 @@
         </w:rPr>
         <w:t xml:space="preserve"> </w:t>
       </w:r>
+      <w:proofErr w:type="spellStart"/>
       <w:r>
         <w:rPr>
           <w:rFonts w:ascii="Times New Roman" w:eastAsia="Times New Roman" w:hAnsi="Times New Roman" w:cs="Times New Roman"/>
@@ -2524,6 +2646,7 @@
         </w:rPr>
         <w:t>minimalisir</w:t>
       </w:r>
+      <w:proofErr w:type="spellEnd"/>
       <w:r>
         <w:rPr>
           <w:rFonts w:ascii="Times New Roman" w:eastAsia="Times New Roman" w:hAnsi="Times New Roman" w:cs="Times New Roman"/>
@@ -2534,6 +2657,7 @@
         </w:rPr>
         <w:t xml:space="preserve"> </w:t>
       </w:r>
+      <w:proofErr w:type="spellStart"/>
       <w:r>
         <w:rPr>
           <w:rFonts w:ascii="Times New Roman" w:eastAsia="Times New Roman" w:hAnsi="Times New Roman" w:cs="Times New Roman"/>
@@ -2543,6 +2667,7 @@
         </w:rPr>
         <w:t>dampak</w:t>
       </w:r>
+      <w:proofErr w:type="spellEnd"/>
       <w:r>
         <w:rPr>
           <w:rFonts w:ascii="Times New Roman" w:eastAsia="Times New Roman" w:hAnsi="Times New Roman" w:cs="Times New Roman"/>
@@ -2553,6 +2678,7 @@
         </w:rPr>
         <w:t xml:space="preserve"> </w:t>
       </w:r>
+      <w:proofErr w:type="spellStart"/>
       <w:r>
         <w:rPr>
           <w:rFonts w:ascii="Times New Roman" w:eastAsia="Times New Roman" w:hAnsi="Times New Roman" w:cs="Times New Roman"/>
@@ -2562,6 +2688,7 @@
         </w:rPr>
         <w:t>buruk</w:t>
       </w:r>
+      <w:proofErr w:type="spellEnd"/>
       <w:r>
         <w:rPr>
           <w:rFonts w:ascii="Times New Roman" w:eastAsia="Times New Roman" w:hAnsi="Times New Roman" w:cs="Times New Roman"/>
@@ -2572,6 +2699,7 @@
         </w:rPr>
         <w:t xml:space="preserve"> </w:t>
       </w:r>
+      <w:proofErr w:type="spellStart"/>
       <w:r>
         <w:rPr>
           <w:rFonts w:ascii="Times New Roman" w:eastAsia="Times New Roman" w:hAnsi="Times New Roman" w:cs="Times New Roman"/>
@@ -2581,6 +2709,7 @@
         </w:rPr>
         <w:t>serangan</w:t>
       </w:r>
+      <w:proofErr w:type="spellEnd"/>
       <w:r>
         <w:rPr>
           <w:rFonts w:ascii="Times New Roman" w:eastAsia="Times New Roman" w:hAnsi="Times New Roman" w:cs="Times New Roman"/>
@@ -2591,14 +2720,25 @@
         </w:rPr>
         <w:t xml:space="preserve"> </w:t>
       </w:r>
-      <w:r>
-        <w:rPr>
-          <w:rFonts w:ascii="Times New Roman" w:eastAsia="Times New Roman" w:hAnsi="Times New Roman" w:cs="Times New Roman"/>
-          <w:color w:val="000000"/>
-          <w:sz w:val="24"/>
-          <w:szCs w:val="24"/>
-        </w:rPr>
-        <w:t>tersebut.</w:t>
+      <w:proofErr w:type="spellStart"/>
+      <w:r>
+        <w:rPr>
+          <w:rFonts w:ascii="Times New Roman" w:eastAsia="Times New Roman" w:hAnsi="Times New Roman" w:cs="Times New Roman"/>
+          <w:color w:val="000000"/>
+          <w:sz w:val="24"/>
+          <w:szCs w:val="24"/>
+        </w:rPr>
+        <w:t>tersebut</w:t>
+      </w:r>
+      <w:proofErr w:type="spellEnd"/>
+      <w:r>
+        <w:rPr>
+          <w:rFonts w:ascii="Times New Roman" w:eastAsia="Times New Roman" w:hAnsi="Times New Roman" w:cs="Times New Roman"/>
+          <w:color w:val="000000"/>
+          <w:sz w:val="24"/>
+          <w:szCs w:val="24"/>
+        </w:rPr>
+        <w:t>.</w:t>
       </w:r>
       <w:r>
         <w:rPr>
@@ -2610,6 +2750,7 @@
         </w:rPr>
         <w:t xml:space="preserve"> </w:t>
       </w:r>
+      <w:proofErr w:type="spellStart"/>
       <w:r>
         <w:rPr>
           <w:rFonts w:ascii="Times New Roman" w:eastAsia="Times New Roman" w:hAnsi="Times New Roman" w:cs="Times New Roman"/>
@@ -2619,6 +2760,7 @@
         </w:rPr>
         <w:t>Sistem</w:t>
       </w:r>
+      <w:proofErr w:type="spellEnd"/>
       <w:r>
         <w:rPr>
           <w:rFonts w:ascii="Times New Roman" w:eastAsia="Times New Roman" w:hAnsi="Times New Roman" w:cs="Times New Roman"/>
@@ -2629,6 +2771,7 @@
         </w:rPr>
         <w:t xml:space="preserve"> </w:t>
       </w:r>
+      <w:proofErr w:type="spellStart"/>
       <w:r>
         <w:rPr>
           <w:rFonts w:ascii="Times New Roman" w:eastAsia="Times New Roman" w:hAnsi="Times New Roman" w:cs="Times New Roman"/>
@@ -2638,6 +2781,7 @@
         </w:rPr>
         <w:t>ini</w:t>
       </w:r>
+      <w:proofErr w:type="spellEnd"/>
       <w:r>
         <w:rPr>
           <w:rFonts w:ascii="Times New Roman" w:eastAsia="Times New Roman" w:hAnsi="Times New Roman" w:cs="Times New Roman"/>
@@ -2648,6 +2792,7 @@
         </w:rPr>
         <w:t xml:space="preserve"> </w:t>
       </w:r>
+      <w:proofErr w:type="spellStart"/>
       <w:r>
         <w:rPr>
           <w:rFonts w:ascii="Times New Roman" w:eastAsia="Times New Roman" w:hAnsi="Times New Roman" w:cs="Times New Roman"/>
@@ -2657,6 +2802,7 @@
         </w:rPr>
         <w:t>banyak</w:t>
       </w:r>
+      <w:proofErr w:type="spellEnd"/>
       <w:r>
         <w:rPr>
           <w:rFonts w:ascii="Times New Roman" w:eastAsia="Times New Roman" w:hAnsi="Times New Roman" w:cs="Times New Roman"/>
@@ -2674,7 +2820,47 @@
           <w:sz w:val="24"/>
           <w:szCs w:val="24"/>
         </w:rPr>
-        <w:t xml:space="preserve">di-kenal sebagai </w:t>
+        <w:t>di-</w:t>
+      </w:r>
+      <w:proofErr w:type="spellStart"/>
+      <w:r>
+        <w:rPr>
+          <w:rFonts w:ascii="Times New Roman" w:eastAsia="Times New Roman" w:hAnsi="Times New Roman" w:cs="Times New Roman"/>
+          <w:color w:val="000000"/>
+          <w:sz w:val="24"/>
+          <w:szCs w:val="24"/>
+        </w:rPr>
+        <w:t>kenal</w:t>
+      </w:r>
+      <w:proofErr w:type="spellEnd"/>
+      <w:r>
+        <w:rPr>
+          <w:rFonts w:ascii="Times New Roman" w:eastAsia="Times New Roman" w:hAnsi="Times New Roman" w:cs="Times New Roman"/>
+          <w:color w:val="000000"/>
+          <w:sz w:val="24"/>
+          <w:szCs w:val="24"/>
+        </w:rPr>
+        <w:t xml:space="preserve"> </w:t>
+      </w:r>
+      <w:proofErr w:type="spellStart"/>
+      <w:r>
+        <w:rPr>
+          <w:rFonts w:ascii="Times New Roman" w:eastAsia="Times New Roman" w:hAnsi="Times New Roman" w:cs="Times New Roman"/>
+          <w:color w:val="000000"/>
+          <w:sz w:val="24"/>
+          <w:szCs w:val="24"/>
+        </w:rPr>
+        <w:t>sebagai</w:t>
+      </w:r>
+      <w:proofErr w:type="spellEnd"/>
+      <w:r>
+        <w:rPr>
+          <w:rFonts w:ascii="Times New Roman" w:eastAsia="Times New Roman" w:hAnsi="Times New Roman" w:cs="Times New Roman"/>
+          <w:color w:val="000000"/>
+          <w:sz w:val="24"/>
+          <w:szCs w:val="24"/>
+        </w:rPr>
+        <w:t xml:space="preserve"> </w:t>
       </w:r>
       <w:r>
         <w:rPr>
@@ -2824,6 +3010,7 @@
         </w:rPr>
         <w:t xml:space="preserve"> </w:t>
       </w:r>
+      <w:proofErr w:type="spellStart"/>
       <w:r>
         <w:rPr>
           <w:rFonts w:ascii="Times New Roman" w:eastAsia="Times New Roman" w:hAnsi="Times New Roman" w:cs="Times New Roman"/>
@@ -2833,6 +3020,7 @@
         </w:rPr>
         <w:t>adalah</w:t>
       </w:r>
+      <w:proofErr w:type="spellEnd"/>
       <w:r>
         <w:rPr>
           <w:rFonts w:ascii="Times New Roman" w:eastAsia="Times New Roman" w:hAnsi="Times New Roman" w:cs="Times New Roman"/>
@@ -2843,6 +3031,7 @@
         </w:rPr>
         <w:t xml:space="preserve"> </w:t>
       </w:r>
+      <w:proofErr w:type="spellStart"/>
       <w:r>
         <w:rPr>
           <w:rFonts w:ascii="Times New Roman" w:eastAsia="Times New Roman" w:hAnsi="Times New Roman" w:cs="Times New Roman"/>
@@ -2852,6 +3041,7 @@
         </w:rPr>
         <w:t>sebuah</w:t>
       </w:r>
+      <w:proofErr w:type="spellEnd"/>
       <w:r>
         <w:rPr>
           <w:rFonts w:ascii="Times New Roman" w:eastAsia="Times New Roman" w:hAnsi="Times New Roman" w:cs="Times New Roman"/>
@@ -2862,6 +3052,7 @@
         </w:rPr>
         <w:t xml:space="preserve"> </w:t>
       </w:r>
+      <w:proofErr w:type="spellStart"/>
       <w:r>
         <w:rPr>
           <w:rFonts w:ascii="Times New Roman" w:eastAsia="Times New Roman" w:hAnsi="Times New Roman" w:cs="Times New Roman"/>
@@ -2871,6 +3062,7 @@
         </w:rPr>
         <w:t>sistem</w:t>
       </w:r>
+      <w:proofErr w:type="spellEnd"/>
       <w:r>
         <w:rPr>
           <w:rFonts w:ascii="Times New Roman" w:eastAsia="Times New Roman" w:hAnsi="Times New Roman" w:cs="Times New Roman"/>
@@ -2900,6 +3092,7 @@
         </w:rPr>
         <w:t xml:space="preserve"> </w:t>
       </w:r>
+      <w:proofErr w:type="spellStart"/>
       <w:r>
         <w:rPr>
           <w:rFonts w:ascii="Times New Roman" w:eastAsia="Times New Roman" w:hAnsi="Times New Roman" w:cs="Times New Roman"/>
@@ -2909,6 +3102,7 @@
         </w:rPr>
         <w:t>dapat</w:t>
       </w:r>
+      <w:proofErr w:type="spellEnd"/>
       <w:r>
         <w:rPr>
           <w:rFonts w:ascii="Times New Roman" w:eastAsia="Times New Roman" w:hAnsi="Times New Roman" w:cs="Times New Roman"/>
@@ -2919,6 +3113,7 @@
         </w:rPr>
         <w:t xml:space="preserve"> </w:t>
       </w:r>
+      <w:proofErr w:type="spellStart"/>
       <w:r>
         <w:rPr>
           <w:rFonts w:ascii="Times New Roman" w:eastAsia="Times New Roman" w:hAnsi="Times New Roman" w:cs="Times New Roman"/>
@@ -2928,6 +3123,7 @@
         </w:rPr>
         <w:t>digunakan</w:t>
       </w:r>
+      <w:proofErr w:type="spellEnd"/>
       <w:r>
         <w:rPr>
           <w:rFonts w:ascii="Times New Roman" w:eastAsia="Times New Roman" w:hAnsi="Times New Roman" w:cs="Times New Roman"/>
@@ -2938,15 +3134,37 @@
         </w:rPr>
         <w:t xml:space="preserve"> </w:t>
       </w:r>
-      <w:r>
-        <w:rPr>
-          <w:rFonts w:ascii="Times New Roman" w:eastAsia="Times New Roman" w:hAnsi="Times New Roman" w:cs="Times New Roman"/>
-          <w:color w:val="000000"/>
-          <w:sz w:val="24"/>
-          <w:szCs w:val="24"/>
-        </w:rPr>
-        <w:t>untuk mendeteksi</w:t>
-      </w:r>
+      <w:proofErr w:type="spellStart"/>
+      <w:r>
+        <w:rPr>
+          <w:rFonts w:ascii="Times New Roman" w:eastAsia="Times New Roman" w:hAnsi="Times New Roman" w:cs="Times New Roman"/>
+          <w:color w:val="000000"/>
+          <w:sz w:val="24"/>
+          <w:szCs w:val="24"/>
+        </w:rPr>
+        <w:t>untuk</w:t>
+      </w:r>
+      <w:proofErr w:type="spellEnd"/>
+      <w:r>
+        <w:rPr>
+          <w:rFonts w:ascii="Times New Roman" w:eastAsia="Times New Roman" w:hAnsi="Times New Roman" w:cs="Times New Roman"/>
+          <w:color w:val="000000"/>
+          <w:sz w:val="24"/>
+          <w:szCs w:val="24"/>
+        </w:rPr>
+        <w:t xml:space="preserve"> </w:t>
+      </w:r>
+      <w:proofErr w:type="spellStart"/>
+      <w:r>
+        <w:rPr>
+          <w:rFonts w:ascii="Times New Roman" w:eastAsia="Times New Roman" w:hAnsi="Times New Roman" w:cs="Times New Roman"/>
+          <w:color w:val="000000"/>
+          <w:sz w:val="24"/>
+          <w:szCs w:val="24"/>
+        </w:rPr>
+        <w:t>mendeteksi</w:t>
+      </w:r>
+      <w:proofErr w:type="spellEnd"/>
       <w:r>
         <w:rPr>
           <w:rFonts w:ascii="Times New Roman" w:eastAsia="Times New Roman" w:hAnsi="Times New Roman" w:cs="Times New Roman"/>
@@ -2957,6 +3175,7 @@
         </w:rPr>
         <w:t xml:space="preserve"> </w:t>
       </w:r>
+      <w:proofErr w:type="spellStart"/>
       <w:r>
         <w:rPr>
           <w:rFonts w:ascii="Times New Roman" w:eastAsia="Times New Roman" w:hAnsi="Times New Roman" w:cs="Times New Roman"/>
@@ -2966,6 +3185,7 @@
         </w:rPr>
         <w:t>intrusi</w:t>
       </w:r>
+      <w:proofErr w:type="spellEnd"/>
       <w:r>
         <w:rPr>
           <w:rFonts w:ascii="Times New Roman" w:eastAsia="Times New Roman" w:hAnsi="Times New Roman" w:cs="Times New Roman"/>
@@ -2976,6 +3196,7 @@
         </w:rPr>
         <w:t xml:space="preserve"> </w:t>
       </w:r>
+      <w:proofErr w:type="spellStart"/>
       <w:r>
         <w:rPr>
           <w:rFonts w:ascii="Times New Roman" w:eastAsia="Times New Roman" w:hAnsi="Times New Roman" w:cs="Times New Roman"/>
@@ -2985,6 +3206,7 @@
         </w:rPr>
         <w:t>dalam</w:t>
       </w:r>
+      <w:proofErr w:type="spellEnd"/>
       <w:r>
         <w:rPr>
           <w:rFonts w:ascii="Times New Roman" w:eastAsia="Times New Roman" w:hAnsi="Times New Roman" w:cs="Times New Roman"/>
@@ -2995,6 +3217,7 @@
         </w:rPr>
         <w:t xml:space="preserve"> </w:t>
       </w:r>
+      <w:proofErr w:type="spellStart"/>
       <w:r>
         <w:rPr>
           <w:rFonts w:ascii="Times New Roman" w:eastAsia="Times New Roman" w:hAnsi="Times New Roman" w:cs="Times New Roman"/>
@@ -3004,6 +3227,7 @@
         </w:rPr>
         <w:t>sebuah</w:t>
       </w:r>
+      <w:proofErr w:type="spellEnd"/>
       <w:r>
         <w:rPr>
           <w:rFonts w:ascii="Times New Roman" w:eastAsia="Times New Roman" w:hAnsi="Times New Roman" w:cs="Times New Roman"/>
@@ -3014,6 +3238,7 @@
         </w:rPr>
         <w:t xml:space="preserve"> </w:t>
       </w:r>
+      <w:proofErr w:type="spellStart"/>
       <w:r>
         <w:rPr>
           <w:rFonts w:ascii="Times New Roman" w:eastAsia="Times New Roman" w:hAnsi="Times New Roman" w:cs="Times New Roman"/>
@@ -3023,6 +3248,7 @@
         </w:rPr>
         <w:t>sistem</w:t>
       </w:r>
+      <w:proofErr w:type="spellEnd"/>
       <w:r>
         <w:rPr>
           <w:rFonts w:ascii="Times New Roman" w:eastAsia="Times New Roman" w:hAnsi="Times New Roman" w:cs="Times New Roman"/>
@@ -3033,6 +3259,7 @@
         </w:rPr>
         <w:t xml:space="preserve"> </w:t>
       </w:r>
+      <w:proofErr w:type="spellStart"/>
       <w:r>
         <w:rPr>
           <w:rFonts w:ascii="Times New Roman" w:eastAsia="Times New Roman" w:hAnsi="Times New Roman" w:cs="Times New Roman"/>
@@ -3042,6 +3269,7 @@
         </w:rPr>
         <w:t>atau</w:t>
       </w:r>
+      <w:proofErr w:type="spellEnd"/>
       <w:r>
         <w:rPr>
           <w:rFonts w:ascii="Times New Roman" w:eastAsia="Times New Roman" w:hAnsi="Times New Roman" w:cs="Times New Roman"/>
@@ -3052,14 +3280,25 @@
         </w:rPr>
         <w:t xml:space="preserve"> </w:t>
       </w:r>
-      <w:r>
-        <w:rPr>
-          <w:rFonts w:ascii="Times New Roman" w:eastAsia="Times New Roman" w:hAnsi="Times New Roman" w:cs="Times New Roman"/>
-          <w:color w:val="000000"/>
-          <w:sz w:val="24"/>
-          <w:szCs w:val="24"/>
-        </w:rPr>
-        <w:t>jaringan.</w:t>
+      <w:proofErr w:type="spellStart"/>
+      <w:r>
+        <w:rPr>
+          <w:rFonts w:ascii="Times New Roman" w:eastAsia="Times New Roman" w:hAnsi="Times New Roman" w:cs="Times New Roman"/>
+          <w:color w:val="000000"/>
+          <w:sz w:val="24"/>
+          <w:szCs w:val="24"/>
+        </w:rPr>
+        <w:t>jaringan</w:t>
+      </w:r>
+      <w:proofErr w:type="spellEnd"/>
+      <w:r>
+        <w:rPr>
+          <w:rFonts w:ascii="Times New Roman" w:eastAsia="Times New Roman" w:hAnsi="Times New Roman" w:cs="Times New Roman"/>
+          <w:color w:val="000000"/>
+          <w:sz w:val="24"/>
+          <w:szCs w:val="24"/>
+        </w:rPr>
+        <w:t>.</w:t>
       </w:r>
       <w:r>
         <w:rPr>
@@ -3071,6 +3310,7 @@
         </w:rPr>
         <w:t xml:space="preserve"> </w:t>
       </w:r>
+      <w:proofErr w:type="spellStart"/>
       <w:r>
         <w:rPr>
           <w:rFonts w:ascii="Times New Roman" w:eastAsia="Times New Roman" w:hAnsi="Times New Roman" w:cs="Times New Roman"/>
@@ -3080,6 +3320,7 @@
         </w:rPr>
         <w:t>Intrusi</w:t>
       </w:r>
+      <w:proofErr w:type="spellEnd"/>
       <w:r>
         <w:rPr>
           <w:rFonts w:ascii="Times New Roman" w:eastAsia="Times New Roman" w:hAnsi="Times New Roman" w:cs="Times New Roman"/>
@@ -3090,6 +3331,7 @@
         </w:rPr>
         <w:t xml:space="preserve"> </w:t>
       </w:r>
+      <w:proofErr w:type="spellStart"/>
       <w:r>
         <w:rPr>
           <w:rFonts w:ascii="Times New Roman" w:eastAsia="Times New Roman" w:hAnsi="Times New Roman" w:cs="Times New Roman"/>
@@ -3099,6 +3341,7 @@
         </w:rPr>
         <w:t>adalah</w:t>
       </w:r>
+      <w:proofErr w:type="spellEnd"/>
       <w:r>
         <w:rPr>
           <w:rFonts w:ascii="Times New Roman" w:eastAsia="Times New Roman" w:hAnsi="Times New Roman" w:cs="Times New Roman"/>
@@ -3109,6 +3352,7 @@
         </w:rPr>
         <w:t xml:space="preserve"> </w:t>
       </w:r>
+      <w:proofErr w:type="spellStart"/>
       <w:r>
         <w:rPr>
           <w:rFonts w:ascii="Times New Roman" w:eastAsia="Times New Roman" w:hAnsi="Times New Roman" w:cs="Times New Roman"/>
@@ -3118,6 +3362,7 @@
         </w:rPr>
         <w:t>sebuah</w:t>
       </w:r>
+      <w:proofErr w:type="spellEnd"/>
       <w:r>
         <w:rPr>
           <w:rFonts w:ascii="Times New Roman" w:eastAsia="Times New Roman" w:hAnsi="Times New Roman" w:cs="Times New Roman"/>
@@ -3128,15 +3373,37 @@
         </w:rPr>
         <w:t xml:space="preserve"> </w:t>
       </w:r>
-      <w:r>
-        <w:rPr>
-          <w:rFonts w:ascii="Times New Roman" w:eastAsia="Times New Roman" w:hAnsi="Times New Roman" w:cs="Times New Roman"/>
-          <w:color w:val="000000"/>
-          <w:sz w:val="24"/>
-          <w:szCs w:val="24"/>
-        </w:rPr>
-        <w:t>aktivitas tidak</w:t>
-      </w:r>
+      <w:proofErr w:type="spellStart"/>
+      <w:r>
+        <w:rPr>
+          <w:rFonts w:ascii="Times New Roman" w:eastAsia="Times New Roman" w:hAnsi="Times New Roman" w:cs="Times New Roman"/>
+          <w:color w:val="000000"/>
+          <w:sz w:val="24"/>
+          <w:szCs w:val="24"/>
+        </w:rPr>
+        <w:t>aktivitas</w:t>
+      </w:r>
+      <w:proofErr w:type="spellEnd"/>
+      <w:r>
+        <w:rPr>
+          <w:rFonts w:ascii="Times New Roman" w:eastAsia="Times New Roman" w:hAnsi="Times New Roman" w:cs="Times New Roman"/>
+          <w:color w:val="000000"/>
+          <w:sz w:val="24"/>
+          <w:szCs w:val="24"/>
+        </w:rPr>
+        <w:t xml:space="preserve"> </w:t>
+      </w:r>
+      <w:proofErr w:type="spellStart"/>
+      <w:r>
+        <w:rPr>
+          <w:rFonts w:ascii="Times New Roman" w:eastAsia="Times New Roman" w:hAnsi="Times New Roman" w:cs="Times New Roman"/>
+          <w:color w:val="000000"/>
+          <w:sz w:val="24"/>
+          <w:szCs w:val="24"/>
+        </w:rPr>
+        <w:t>tidak</w:t>
+      </w:r>
+      <w:proofErr w:type="spellEnd"/>
       <w:r>
         <w:rPr>
           <w:rFonts w:ascii="Times New Roman" w:eastAsia="Times New Roman" w:hAnsi="Times New Roman" w:cs="Times New Roman"/>
@@ -3147,6 +3414,7 @@
         </w:rPr>
         <w:t xml:space="preserve"> </w:t>
       </w:r>
+      <w:proofErr w:type="spellStart"/>
       <w:r>
         <w:rPr>
           <w:rFonts w:ascii="Times New Roman" w:eastAsia="Times New Roman" w:hAnsi="Times New Roman" w:cs="Times New Roman"/>
@@ -3156,6 +3424,7 @@
         </w:rPr>
         <w:t>sah</w:t>
       </w:r>
+      <w:proofErr w:type="spellEnd"/>
       <w:r>
         <w:rPr>
           <w:rFonts w:ascii="Times New Roman" w:eastAsia="Times New Roman" w:hAnsi="Times New Roman" w:cs="Times New Roman"/>
@@ -3166,6 +3435,7 @@
         </w:rPr>
         <w:t xml:space="preserve"> </w:t>
       </w:r>
+      <w:proofErr w:type="spellStart"/>
       <w:r>
         <w:rPr>
           <w:rFonts w:ascii="Times New Roman" w:eastAsia="Times New Roman" w:hAnsi="Times New Roman" w:cs="Times New Roman"/>
@@ -3175,6 +3445,7 @@
         </w:rPr>
         <w:t>atau</w:t>
       </w:r>
+      <w:proofErr w:type="spellEnd"/>
       <w:r>
         <w:rPr>
           <w:rFonts w:ascii="Times New Roman" w:eastAsia="Times New Roman" w:hAnsi="Times New Roman" w:cs="Times New Roman"/>
@@ -3185,6 +3456,7 @@
         </w:rPr>
         <w:t xml:space="preserve"> </w:t>
       </w:r>
+      <w:proofErr w:type="spellStart"/>
       <w:r>
         <w:rPr>
           <w:rFonts w:ascii="Times New Roman" w:eastAsia="Times New Roman" w:hAnsi="Times New Roman" w:cs="Times New Roman"/>
@@ -3194,6 +3466,7 @@
         </w:rPr>
         <w:t>tidak</w:t>
       </w:r>
+      <w:proofErr w:type="spellEnd"/>
       <w:r>
         <w:rPr>
           <w:rFonts w:ascii="Times New Roman" w:eastAsia="Times New Roman" w:hAnsi="Times New Roman" w:cs="Times New Roman"/>
@@ -3204,6 +3477,7 @@
         </w:rPr>
         <w:t xml:space="preserve"> </w:t>
       </w:r>
+      <w:proofErr w:type="spellStart"/>
       <w:r>
         <w:rPr>
           <w:rFonts w:ascii="Times New Roman" w:eastAsia="Times New Roman" w:hAnsi="Times New Roman" w:cs="Times New Roman"/>
@@ -3213,6 +3487,7 @@
         </w:rPr>
         <w:t>diinginkan</w:t>
       </w:r>
+      <w:proofErr w:type="spellEnd"/>
       <w:r>
         <w:rPr>
           <w:rFonts w:ascii="Times New Roman" w:eastAsia="Times New Roman" w:hAnsi="Times New Roman" w:cs="Times New Roman"/>
@@ -3242,6 +3517,7 @@
         </w:rPr>
         <w:t xml:space="preserve"> </w:t>
       </w:r>
+      <w:proofErr w:type="spellStart"/>
       <w:r>
         <w:rPr>
           <w:rFonts w:ascii="Times New Roman" w:eastAsia="Times New Roman" w:hAnsi="Times New Roman" w:cs="Times New Roman"/>
@@ -3251,6 +3527,7 @@
         </w:rPr>
         <w:t>mengganggu</w:t>
       </w:r>
+      <w:proofErr w:type="spellEnd"/>
       <w:r>
         <w:rPr>
           <w:rFonts w:ascii="Times New Roman" w:eastAsia="Times New Roman" w:hAnsi="Times New Roman" w:cs="Times New Roman"/>
@@ -3261,14 +3538,25 @@
         </w:rPr>
         <w:t xml:space="preserve"> </w:t>
       </w:r>
-      <w:r>
-        <w:rPr>
-          <w:rFonts w:ascii="Times New Roman" w:eastAsia="Times New Roman" w:hAnsi="Times New Roman" w:cs="Times New Roman"/>
-          <w:color w:val="000000"/>
-          <w:sz w:val="24"/>
-          <w:szCs w:val="24"/>
-        </w:rPr>
-        <w:t>kerahasiaan,</w:t>
+      <w:proofErr w:type="spellStart"/>
+      <w:r>
+        <w:rPr>
+          <w:rFonts w:ascii="Times New Roman" w:eastAsia="Times New Roman" w:hAnsi="Times New Roman" w:cs="Times New Roman"/>
+          <w:color w:val="000000"/>
+          <w:sz w:val="24"/>
+          <w:szCs w:val="24"/>
+        </w:rPr>
+        <w:t>kerahasiaan</w:t>
+      </w:r>
+      <w:proofErr w:type="spellEnd"/>
+      <w:r>
+        <w:rPr>
+          <w:rFonts w:ascii="Times New Roman" w:eastAsia="Times New Roman" w:hAnsi="Times New Roman" w:cs="Times New Roman"/>
+          <w:color w:val="000000"/>
+          <w:sz w:val="24"/>
+          <w:szCs w:val="24"/>
+        </w:rPr>
+        <w:t>,</w:t>
       </w:r>
       <w:r>
         <w:rPr>
@@ -3280,6 +3568,7 @@
         </w:rPr>
         <w:t xml:space="preserve"> </w:t>
       </w:r>
+      <w:proofErr w:type="spellStart"/>
       <w:r>
         <w:rPr>
           <w:rFonts w:ascii="Times New Roman" w:eastAsia="Times New Roman" w:hAnsi="Times New Roman" w:cs="Times New Roman"/>
@@ -3289,6 +3578,7 @@
         </w:rPr>
         <w:t>integritas</w:t>
       </w:r>
+      <w:proofErr w:type="spellEnd"/>
       <w:r>
         <w:rPr>
           <w:rFonts w:ascii="Times New Roman" w:eastAsia="Times New Roman" w:hAnsi="Times New Roman" w:cs="Times New Roman"/>
@@ -3299,6 +3589,7 @@
         </w:rPr>
         <w:t xml:space="preserve"> </w:t>
       </w:r>
+      <w:proofErr w:type="spellStart"/>
       <w:r>
         <w:rPr>
           <w:rFonts w:ascii="Times New Roman" w:eastAsia="Times New Roman" w:hAnsi="Times New Roman" w:cs="Times New Roman"/>
@@ -3308,6 +3599,7 @@
         </w:rPr>
         <w:t>dan</w:t>
       </w:r>
+      <w:proofErr w:type="spellEnd"/>
       <w:r>
         <w:rPr>
           <w:rFonts w:ascii="Times New Roman" w:eastAsia="Times New Roman" w:hAnsi="Times New Roman" w:cs="Times New Roman"/>
@@ -3318,15 +3610,37 @@
         </w:rPr>
         <w:t xml:space="preserve"> </w:t>
       </w:r>
-      <w:r>
-        <w:rPr>
-          <w:rFonts w:ascii="Times New Roman" w:eastAsia="Times New Roman" w:hAnsi="Times New Roman" w:cs="Times New Roman"/>
-          <w:color w:val="000000"/>
-          <w:sz w:val="24"/>
-          <w:szCs w:val="24"/>
-        </w:rPr>
-        <w:t>atau ketersediaan</w:t>
-      </w:r>
+      <w:proofErr w:type="spellStart"/>
+      <w:r>
+        <w:rPr>
+          <w:rFonts w:ascii="Times New Roman" w:eastAsia="Times New Roman" w:hAnsi="Times New Roman" w:cs="Times New Roman"/>
+          <w:color w:val="000000"/>
+          <w:sz w:val="24"/>
+          <w:szCs w:val="24"/>
+        </w:rPr>
+        <w:t>atau</w:t>
+      </w:r>
+      <w:proofErr w:type="spellEnd"/>
+      <w:r>
+        <w:rPr>
+          <w:rFonts w:ascii="Times New Roman" w:eastAsia="Times New Roman" w:hAnsi="Times New Roman" w:cs="Times New Roman"/>
+          <w:color w:val="000000"/>
+          <w:sz w:val="24"/>
+          <w:szCs w:val="24"/>
+        </w:rPr>
+        <w:t xml:space="preserve"> </w:t>
+      </w:r>
+      <w:proofErr w:type="spellStart"/>
+      <w:r>
+        <w:rPr>
+          <w:rFonts w:ascii="Times New Roman" w:eastAsia="Times New Roman" w:hAnsi="Times New Roman" w:cs="Times New Roman"/>
+          <w:color w:val="000000"/>
+          <w:sz w:val="24"/>
+          <w:szCs w:val="24"/>
+        </w:rPr>
+        <w:t>ketersediaan</w:t>
+      </w:r>
+      <w:proofErr w:type="spellEnd"/>
       <w:r>
         <w:rPr>
           <w:rFonts w:ascii="Times New Roman" w:eastAsia="Times New Roman" w:hAnsi="Times New Roman" w:cs="Times New Roman"/>
@@ -3337,6 +3651,7 @@
         </w:rPr>
         <w:t xml:space="preserve"> </w:t>
       </w:r>
+      <w:proofErr w:type="spellStart"/>
       <w:r>
         <w:rPr>
           <w:rFonts w:ascii="Times New Roman" w:eastAsia="Times New Roman" w:hAnsi="Times New Roman" w:cs="Times New Roman"/>
@@ -3346,6 +3661,7 @@
         </w:rPr>
         <w:t>dari</w:t>
       </w:r>
+      <w:proofErr w:type="spellEnd"/>
       <w:r>
         <w:rPr>
           <w:rFonts w:ascii="Times New Roman" w:eastAsia="Times New Roman" w:hAnsi="Times New Roman" w:cs="Times New Roman"/>
@@ -3395,6 +3711,7 @@
         </w:rPr>
         <w:t xml:space="preserve"> </w:t>
       </w:r>
+      <w:proofErr w:type="spellStart"/>
       <w:r>
         <w:rPr>
           <w:rFonts w:ascii="Times New Roman" w:eastAsia="Times New Roman" w:hAnsi="Times New Roman" w:cs="Times New Roman"/>
@@ -3404,6 +3721,7 @@
         </w:rPr>
         <w:t>terdapat</w:t>
       </w:r>
+      <w:proofErr w:type="spellEnd"/>
       <w:r>
         <w:rPr>
           <w:rFonts w:ascii="Times New Roman" w:eastAsia="Times New Roman" w:hAnsi="Times New Roman" w:cs="Times New Roman"/>
@@ -3433,6 +3751,7 @@
         </w:rPr>
         <w:t xml:space="preserve"> </w:t>
       </w:r>
+      <w:proofErr w:type="spellStart"/>
       <w:r>
         <w:rPr>
           <w:rFonts w:ascii="Times New Roman" w:eastAsia="Times New Roman" w:hAnsi="Times New Roman" w:cs="Times New Roman"/>
@@ -3461,6 +3780,7 @@
         </w:rPr>
         <w:t>h</w:t>
       </w:r>
+      <w:proofErr w:type="spellEnd"/>
       <w:r>
         <w:rPr>
           <w:rFonts w:ascii="Times New Roman" w:eastAsia="Times New Roman" w:hAnsi="Times New Roman" w:cs="Times New Roman"/>
@@ -3471,14 +3791,25 @@
         </w:rPr>
         <w:t xml:space="preserve"> </w:t>
       </w:r>
-      <w:r>
-        <w:rPr>
-          <w:rFonts w:ascii="Times New Roman" w:eastAsia="Times New Roman" w:hAnsi="Times New Roman" w:cs="Times New Roman"/>
-          <w:color w:val="000000"/>
-          <w:sz w:val="24"/>
-          <w:szCs w:val="24"/>
-        </w:rPr>
-        <w:t>sistem.</w:t>
+      <w:proofErr w:type="spellStart"/>
+      <w:r>
+        <w:rPr>
+          <w:rFonts w:ascii="Times New Roman" w:eastAsia="Times New Roman" w:hAnsi="Times New Roman" w:cs="Times New Roman"/>
+          <w:color w:val="000000"/>
+          <w:sz w:val="24"/>
+          <w:szCs w:val="24"/>
+        </w:rPr>
+        <w:t>sistem</w:t>
+      </w:r>
+      <w:proofErr w:type="spellEnd"/>
+      <w:r>
+        <w:rPr>
+          <w:rFonts w:ascii="Times New Roman" w:eastAsia="Times New Roman" w:hAnsi="Times New Roman" w:cs="Times New Roman"/>
+          <w:color w:val="000000"/>
+          <w:sz w:val="24"/>
+          <w:szCs w:val="24"/>
+        </w:rPr>
+        <w:t>.</w:t>
       </w:r>
       <w:r>
         <w:rPr>
@@ -3490,6 +3821,7 @@
         </w:rPr>
         <w:t xml:space="preserve"> </w:t>
       </w:r>
+      <w:proofErr w:type="spellStart"/>
       <w:r>
         <w:rPr>
           <w:rFonts w:ascii="Times New Roman" w:eastAsia="Times New Roman" w:hAnsi="Times New Roman" w:cs="Times New Roman"/>
@@ -3499,6 +3831,7 @@
         </w:rPr>
         <w:t>Secara</w:t>
       </w:r>
+      <w:proofErr w:type="spellEnd"/>
       <w:r>
         <w:rPr>
           <w:rFonts w:ascii="Times New Roman" w:eastAsia="Times New Roman" w:hAnsi="Times New Roman" w:cs="Times New Roman"/>
@@ -3509,14 +3842,25 @@
         </w:rPr>
         <w:t xml:space="preserve"> </w:t>
       </w:r>
-      <w:r>
-        <w:rPr>
-          <w:rFonts w:ascii="Times New Roman" w:eastAsia="Times New Roman" w:hAnsi="Times New Roman" w:cs="Times New Roman"/>
-          <w:color w:val="000000"/>
-          <w:sz w:val="24"/>
-          <w:szCs w:val="24"/>
-        </w:rPr>
-        <w:t>umum,</w:t>
+      <w:proofErr w:type="spellStart"/>
+      <w:r>
+        <w:rPr>
+          <w:rFonts w:ascii="Times New Roman" w:eastAsia="Times New Roman" w:hAnsi="Times New Roman" w:cs="Times New Roman"/>
+          <w:color w:val="000000"/>
+          <w:sz w:val="24"/>
+          <w:szCs w:val="24"/>
+        </w:rPr>
+        <w:t>umum</w:t>
+      </w:r>
+      <w:proofErr w:type="spellEnd"/>
+      <w:r>
+        <w:rPr>
+          <w:rFonts w:ascii="Times New Roman" w:eastAsia="Times New Roman" w:hAnsi="Times New Roman" w:cs="Times New Roman"/>
+          <w:color w:val="000000"/>
+          <w:sz w:val="24"/>
+          <w:szCs w:val="24"/>
+        </w:rPr>
+        <w:t>,</w:t>
       </w:r>
       <w:r>
         <w:rPr>
@@ -3528,6 +3872,7 @@
         </w:rPr>
         <w:t xml:space="preserve"> </w:t>
       </w:r>
+      <w:proofErr w:type="spellStart"/>
       <w:r>
         <w:rPr>
           <w:rFonts w:ascii="Times New Roman" w:eastAsia="Times New Roman" w:hAnsi="Times New Roman" w:cs="Times New Roman"/>
@@ -3537,6 +3882,7 @@
         </w:rPr>
         <w:t>sistem</w:t>
       </w:r>
+      <w:proofErr w:type="spellEnd"/>
       <w:r>
         <w:rPr>
           <w:rFonts w:ascii="Times New Roman" w:eastAsia="Times New Roman" w:hAnsi="Times New Roman" w:cs="Times New Roman"/>
@@ -3554,8 +3900,19 @@
           <w:sz w:val="24"/>
           <w:szCs w:val="24"/>
         </w:rPr>
-        <w:t>IDS berfungsi</w:t>
-      </w:r>
+        <w:t xml:space="preserve">IDS </w:t>
+      </w:r>
+      <w:proofErr w:type="spellStart"/>
+      <w:r>
+        <w:rPr>
+          <w:rFonts w:ascii="Times New Roman" w:eastAsia="Times New Roman" w:hAnsi="Times New Roman" w:cs="Times New Roman"/>
+          <w:color w:val="000000"/>
+          <w:sz w:val="24"/>
+          <w:szCs w:val="24"/>
+        </w:rPr>
+        <w:t>berfungsi</w:t>
+      </w:r>
+      <w:proofErr w:type="spellEnd"/>
       <w:r>
         <w:rPr>
           <w:rFonts w:ascii="Times New Roman" w:eastAsia="Times New Roman" w:hAnsi="Times New Roman" w:cs="Times New Roman"/>
@@ -3566,6 +3923,7 @@
         </w:rPr>
         <w:t xml:space="preserve"> </w:t>
       </w:r>
+      <w:proofErr w:type="spellStart"/>
       <w:r>
         <w:rPr>
           <w:rFonts w:ascii="Times New Roman" w:eastAsia="Times New Roman" w:hAnsi="Times New Roman" w:cs="Times New Roman"/>
@@ -3575,6 +3933,7 @@
         </w:rPr>
         <w:t>sebagai</w:t>
       </w:r>
+      <w:proofErr w:type="spellEnd"/>
       <w:r>
         <w:rPr>
           <w:rFonts w:ascii="Times New Roman" w:eastAsia="Times New Roman" w:hAnsi="Times New Roman" w:cs="Times New Roman"/>
@@ -3585,6 +3944,7 @@
         </w:rPr>
         <w:t xml:space="preserve"> </w:t>
       </w:r>
+      <w:proofErr w:type="spellStart"/>
       <w:r>
         <w:rPr>
           <w:rFonts w:ascii="Times New Roman" w:eastAsia="Times New Roman" w:hAnsi="Times New Roman" w:cs="Times New Roman"/>
@@ -3594,6 +3954,7 @@
         </w:rPr>
         <w:t>sebuah</w:t>
       </w:r>
+      <w:proofErr w:type="spellEnd"/>
       <w:r>
         <w:rPr>
           <w:rFonts w:ascii="Times New Roman" w:eastAsia="Times New Roman" w:hAnsi="Times New Roman" w:cs="Times New Roman"/>
@@ -3604,6 +3965,7 @@
         </w:rPr>
         <w:t xml:space="preserve"> </w:t>
       </w:r>
+      <w:proofErr w:type="spellStart"/>
       <w:r>
         <w:rPr>
           <w:rFonts w:ascii="Times New Roman" w:eastAsia="Times New Roman" w:hAnsi="Times New Roman" w:cs="Times New Roman"/>
@@ -3613,6 +3975,7 @@
         </w:rPr>
         <w:t>aplikasi</w:t>
       </w:r>
+      <w:proofErr w:type="spellEnd"/>
       <w:r>
         <w:rPr>
           <w:rFonts w:ascii="Times New Roman" w:eastAsia="Times New Roman" w:hAnsi="Times New Roman" w:cs="Times New Roman"/>
@@ -3642,6 +4005,7 @@
         </w:rPr>
         <w:t xml:space="preserve"> </w:t>
       </w:r>
+      <w:proofErr w:type="spellStart"/>
       <w:r>
         <w:rPr>
           <w:rFonts w:ascii="Times New Roman" w:eastAsia="Times New Roman" w:hAnsi="Times New Roman" w:cs="Times New Roman"/>
@@ -3651,6 +4015,7 @@
         </w:rPr>
         <w:t>memonitor</w:t>
       </w:r>
+      <w:proofErr w:type="spellEnd"/>
       <w:r>
         <w:rPr>
           <w:rFonts w:ascii="Times New Roman" w:eastAsia="Times New Roman" w:hAnsi="Times New Roman" w:cs="Times New Roman"/>
@@ -3661,6 +4026,7 @@
         </w:rPr>
         <w:t xml:space="preserve"> </w:t>
       </w:r>
+      <w:proofErr w:type="spellStart"/>
       <w:r>
         <w:rPr>
           <w:rFonts w:ascii="Times New Roman" w:eastAsia="Times New Roman" w:hAnsi="Times New Roman" w:cs="Times New Roman"/>
@@ -3670,6 +4036,7 @@
         </w:rPr>
         <w:t>lalu</w:t>
       </w:r>
+      <w:proofErr w:type="spellEnd"/>
       <w:r>
         <w:rPr>
           <w:rFonts w:ascii="Times New Roman" w:eastAsia="Times New Roman" w:hAnsi="Times New Roman" w:cs="Times New Roman"/>
@@ -3680,6 +4047,7 @@
         </w:rPr>
         <w:t xml:space="preserve"> </w:t>
       </w:r>
+      <w:proofErr w:type="spellStart"/>
       <w:r>
         <w:rPr>
           <w:rFonts w:ascii="Times New Roman" w:eastAsia="Times New Roman" w:hAnsi="Times New Roman" w:cs="Times New Roman"/>
@@ -3689,6 +4057,7 @@
         </w:rPr>
         <w:t>lintas</w:t>
       </w:r>
+      <w:proofErr w:type="spellEnd"/>
       <w:r>
         <w:rPr>
           <w:rFonts w:ascii="Times New Roman" w:eastAsia="Times New Roman" w:hAnsi="Times New Roman" w:cs="Times New Roman"/>
@@ -3718,6 +4087,7 @@
         </w:rPr>
         <w:t xml:space="preserve"> </w:t>
       </w:r>
+      <w:proofErr w:type="spellStart"/>
       <w:r>
         <w:rPr>
           <w:rFonts w:ascii="Times New Roman" w:eastAsia="Times New Roman" w:hAnsi="Times New Roman" w:cs="Times New Roman"/>
@@ -3727,6 +4097,7 @@
         </w:rPr>
         <w:t>pada</w:t>
       </w:r>
+      <w:proofErr w:type="spellEnd"/>
       <w:r>
         <w:rPr>
           <w:rFonts w:ascii="Times New Roman" w:eastAsia="Times New Roman" w:hAnsi="Times New Roman" w:cs="Times New Roman"/>
@@ -3737,15 +4108,37 @@
         </w:rPr>
         <w:t xml:space="preserve"> </w:t>
       </w:r>
-      <w:r>
-        <w:rPr>
-          <w:rFonts w:ascii="Times New Roman" w:eastAsia="Times New Roman" w:hAnsi="Times New Roman" w:cs="Times New Roman"/>
-          <w:color w:val="000000"/>
-          <w:sz w:val="24"/>
-          <w:szCs w:val="24"/>
-        </w:rPr>
-        <w:t>jaringan. Ketika</w:t>
-      </w:r>
+      <w:proofErr w:type="spellStart"/>
+      <w:r>
+        <w:rPr>
+          <w:rFonts w:ascii="Times New Roman" w:eastAsia="Times New Roman" w:hAnsi="Times New Roman" w:cs="Times New Roman"/>
+          <w:color w:val="000000"/>
+          <w:sz w:val="24"/>
+          <w:szCs w:val="24"/>
+        </w:rPr>
+        <w:t>jaringan</w:t>
+      </w:r>
+      <w:proofErr w:type="spellEnd"/>
+      <w:r>
+        <w:rPr>
+          <w:rFonts w:ascii="Times New Roman" w:eastAsia="Times New Roman" w:hAnsi="Times New Roman" w:cs="Times New Roman"/>
+          <w:color w:val="000000"/>
+          <w:sz w:val="24"/>
+          <w:szCs w:val="24"/>
+        </w:rPr>
+        <w:t xml:space="preserve">. </w:t>
+      </w:r>
+      <w:proofErr w:type="spellStart"/>
+      <w:r>
+        <w:rPr>
+          <w:rFonts w:ascii="Times New Roman" w:eastAsia="Times New Roman" w:hAnsi="Times New Roman" w:cs="Times New Roman"/>
+          <w:color w:val="000000"/>
+          <w:sz w:val="24"/>
+          <w:szCs w:val="24"/>
+        </w:rPr>
+        <w:t>Ketika</w:t>
+      </w:r>
+      <w:proofErr w:type="spellEnd"/>
       <w:r>
         <w:rPr>
           <w:rFonts w:ascii="Times New Roman" w:eastAsia="Times New Roman" w:hAnsi="Times New Roman" w:cs="Times New Roman"/>
@@ -3804,6 +4197,7 @@
         </w:rPr>
         <w:t xml:space="preserve"> </w:t>
       </w:r>
+      <w:proofErr w:type="spellStart"/>
       <w:r>
         <w:rPr>
           <w:rFonts w:ascii="Times New Roman" w:eastAsia="Times New Roman" w:hAnsi="Times New Roman" w:cs="Times New Roman"/>
@@ -3813,6 +4207,7 @@
         </w:rPr>
         <w:t>akan</w:t>
       </w:r>
+      <w:proofErr w:type="spellEnd"/>
       <w:r>
         <w:rPr>
           <w:rFonts w:ascii="Times New Roman" w:eastAsia="Times New Roman" w:hAnsi="Times New Roman" w:cs="Times New Roman"/>
@@ -3823,6 +4218,7 @@
         </w:rPr>
         <w:t xml:space="preserve"> </w:t>
       </w:r>
+      <w:proofErr w:type="spellStart"/>
       <w:r>
         <w:rPr>
           <w:rFonts w:ascii="Times New Roman" w:eastAsia="Times New Roman" w:hAnsi="Times New Roman" w:cs="Times New Roman"/>
@@ -3832,6 +4228,7 @@
         </w:rPr>
         <w:t>menyimpan</w:t>
       </w:r>
+      <w:proofErr w:type="spellEnd"/>
       <w:r>
         <w:rPr>
           <w:rFonts w:ascii="Times New Roman" w:eastAsia="Times New Roman" w:hAnsi="Times New Roman" w:cs="Times New Roman"/>
@@ -3852,6 +4249,7 @@
         </w:rPr>
         <w:t xml:space="preserve"> </w:t>
       </w:r>
+      <w:proofErr w:type="spellStart"/>
       <w:r>
         <w:rPr>
           <w:rFonts w:ascii="Times New Roman" w:eastAsia="Times New Roman" w:hAnsi="Times New Roman" w:cs="Times New Roman"/>
@@ -3880,6 +4278,7 @@
         </w:rPr>
         <w:t>am</w:t>
       </w:r>
+      <w:proofErr w:type="spellEnd"/>
       <w:r>
         <w:rPr>
           <w:rFonts w:ascii="Times New Roman" w:eastAsia="Times New Roman" w:hAnsi="Times New Roman" w:cs="Times New Roman"/>
@@ -3951,6 +4350,7 @@
         </w:rPr>
         <w:t xml:space="preserve"> </w:t>
       </w:r>
+      <w:proofErr w:type="spellStart"/>
       <w:r>
         <w:rPr>
           <w:rFonts w:ascii="Times New Roman" w:eastAsia="Times New Roman" w:hAnsi="Times New Roman" w:cs="Times New Roman"/>
@@ -3967,7 +4367,97 @@
           <w:sz w:val="24"/>
           <w:szCs w:val="24"/>
         </w:rPr>
-        <w:t>silnya dapat dianalisa lebih lanjut.</w:t>
+        <w:t>silnya</w:t>
+      </w:r>
+      <w:proofErr w:type="spellEnd"/>
+      <w:r>
+        <w:rPr>
+          <w:rFonts w:ascii="Times New Roman" w:eastAsia="Times New Roman" w:hAnsi="Times New Roman" w:cs="Times New Roman"/>
+          <w:color w:val="000000"/>
+          <w:sz w:val="24"/>
+          <w:szCs w:val="24"/>
+        </w:rPr>
+        <w:t xml:space="preserve"> </w:t>
+      </w:r>
+      <w:proofErr w:type="spellStart"/>
+      <w:r>
+        <w:rPr>
+          <w:rFonts w:ascii="Times New Roman" w:eastAsia="Times New Roman" w:hAnsi="Times New Roman" w:cs="Times New Roman"/>
+          <w:color w:val="000000"/>
+          <w:sz w:val="24"/>
+          <w:szCs w:val="24"/>
+        </w:rPr>
+        <w:t>dapat</w:t>
+      </w:r>
+      <w:proofErr w:type="spellEnd"/>
+      <w:r>
+        <w:rPr>
+          <w:rFonts w:ascii="Times New Roman" w:eastAsia="Times New Roman" w:hAnsi="Times New Roman" w:cs="Times New Roman"/>
+          <w:color w:val="000000"/>
+          <w:sz w:val="24"/>
+          <w:szCs w:val="24"/>
+        </w:rPr>
+        <w:t xml:space="preserve"> </w:t>
+      </w:r>
+      <w:proofErr w:type="spellStart"/>
+      <w:r>
+        <w:rPr>
+          <w:rFonts w:ascii="Times New Roman" w:eastAsia="Times New Roman" w:hAnsi="Times New Roman" w:cs="Times New Roman"/>
+          <w:color w:val="000000"/>
+          <w:sz w:val="24"/>
+          <w:szCs w:val="24"/>
+        </w:rPr>
+        <w:t>dianalisa</w:t>
+      </w:r>
+      <w:proofErr w:type="spellEnd"/>
+      <w:r>
+        <w:rPr>
+          <w:rFonts w:ascii="Times New Roman" w:eastAsia="Times New Roman" w:hAnsi="Times New Roman" w:cs="Times New Roman"/>
+          <w:color w:val="000000"/>
+          <w:sz w:val="24"/>
+          <w:szCs w:val="24"/>
+        </w:rPr>
+        <w:t xml:space="preserve"> </w:t>
+      </w:r>
+      <w:proofErr w:type="spellStart"/>
+      <w:r>
+        <w:rPr>
+          <w:rFonts w:ascii="Times New Roman" w:eastAsia="Times New Roman" w:hAnsi="Times New Roman" w:cs="Times New Roman"/>
+          <w:color w:val="000000"/>
+          <w:sz w:val="24"/>
+          <w:szCs w:val="24"/>
+        </w:rPr>
+        <w:t>lebih</w:t>
+      </w:r>
+      <w:proofErr w:type="spellEnd"/>
+      <w:r>
+        <w:rPr>
+          <w:rFonts w:ascii="Times New Roman" w:eastAsia="Times New Roman" w:hAnsi="Times New Roman" w:cs="Times New Roman"/>
+          <w:color w:val="000000"/>
+          <w:sz w:val="24"/>
+          <w:szCs w:val="24"/>
+        </w:rPr>
+        <w:t xml:space="preserve"> </w:t>
+      </w:r>
+      <w:proofErr w:type="spellStart"/>
+      <w:r>
+        <w:rPr>
+          <w:rFonts w:ascii="Times New Roman" w:eastAsia="Times New Roman" w:hAnsi="Times New Roman" w:cs="Times New Roman"/>
+          <w:color w:val="000000"/>
+          <w:sz w:val="24"/>
+          <w:szCs w:val="24"/>
+        </w:rPr>
+        <w:t>lanjut</w:t>
+      </w:r>
+      <w:proofErr w:type="spellEnd"/>
+      <w:r>
+        <w:rPr>
+          <w:rFonts w:ascii="Times New Roman" w:eastAsia="Times New Roman" w:hAnsi="Times New Roman" w:cs="Times New Roman"/>
+          <w:color w:val="000000"/>
+          <w:sz w:val="24"/>
+          <w:szCs w:val="24"/>
+        </w:rPr>
+        <w:t>.</w:t>
       </w:r>
     </w:p>
     <w:p>
@@ -4054,7 +4544,7 @@
           <w:szCs w:val="24"/>
           <w:lang w:val="id-ID"/>
         </w:rPr>
-        <w:t>.  Setiap harinya terdapat puluhan juta packet yang ditangkap oleh sensor Mata Garuda dan dengan terdeteksi rata-rata 2 juta serangan dideteksi per harinya.</w:t>
+        <w:t>.  Setiap harinya terdapat puluhan juta packet yang ditangkap oleh sensor Mata Garuda dan dengan rata-rata 2 juta serangan dideteksi per harinya.</w:t>
       </w:r>
     </w:p>
     <w:p>
@@ -4350,47 +4840,17 @@
           <w:szCs w:val="24"/>
           <w:lang w:val="id-ID"/>
         </w:rPr>
-        <w:t>, serta</w:t>
-      </w:r>
-      <w:r>
-        <w:rPr>
-          <w:rFonts w:ascii="Times New Roman" w:eastAsia="Times New Roman" w:hAnsi="Times New Roman" w:cs="Times New Roman"/>
-          <w:color w:val="000000"/>
-          <w:sz w:val="24"/>
-          <w:szCs w:val="24"/>
-          <w:lang w:val="id-ID"/>
-        </w:rPr>
-        <w:t xml:space="preserve"> waktu komputasi </w:t>
-      </w:r>
-      <w:r>
-        <w:rPr>
-          <w:rFonts w:ascii="Times New Roman" w:eastAsia="Times New Roman" w:hAnsi="Times New Roman" w:cs="Times New Roman"/>
-          <w:color w:val="000000"/>
-          <w:sz w:val="24"/>
-          <w:szCs w:val="24"/>
-          <w:lang w:val="id-ID"/>
-        </w:rPr>
-        <w:t>yang kurang optimal</w:t>
-      </w:r>
-      <w:r>
-        <w:rPr>
-          <w:rFonts w:ascii="Times New Roman" w:eastAsia="Times New Roman" w:hAnsi="Times New Roman" w:cs="Times New Roman"/>
-          <w:color w:val="000000"/>
-          <w:sz w:val="24"/>
-          <w:szCs w:val="24"/>
-          <w:lang w:val="id-ID"/>
-        </w:rPr>
-        <w:t xml:space="preserve"> </w:t>
-      </w:r>
-      <w:r>
-        <w:rPr>
-          <w:rFonts w:ascii="Times New Roman" w:eastAsia="Times New Roman" w:hAnsi="Times New Roman" w:cs="Times New Roman"/>
-          <w:color w:val="000000"/>
-          <w:sz w:val="24"/>
-          <w:szCs w:val="24"/>
-          <w:lang w:val="id-ID"/>
-        </w:rPr>
-        <w:t xml:space="preserve">yaitu kurang lebih terdapat </w:t>
+        <w:t>,</w:t>
+      </w:r>
+      <w:r>
+        <w:rPr>
+          <w:rFonts w:ascii="Times New Roman" w:eastAsia="Times New Roman" w:hAnsi="Times New Roman" w:cs="Times New Roman"/>
+          <w:color w:val="000000"/>
+          <w:sz w:val="24"/>
+          <w:szCs w:val="24"/>
+          <w:lang w:val="id-ID"/>
+        </w:rPr>
+        <w:t xml:space="preserve"> selain itu sistemnya masih bekerja secara </w:t>
       </w:r>
       <w:r>
         <w:rPr>
@@ -4401,17 +4861,17 @@
           <w:szCs w:val="24"/>
           <w:lang w:val="id-ID"/>
         </w:rPr>
-        <w:t>delay</w:t>
-      </w:r>
-      <w:r>
-        <w:rPr>
-          <w:rFonts w:ascii="Times New Roman" w:eastAsia="Times New Roman" w:hAnsi="Times New Roman" w:cs="Times New Roman"/>
-          <w:color w:val="000000"/>
-          <w:sz w:val="24"/>
-          <w:szCs w:val="24"/>
-          <w:lang w:val="id-ID"/>
-        </w:rPr>
-        <w:t xml:space="preserve"> kurang lebih 15 menit antara proses </w:t>
+        <w:t>centralized</w:t>
+      </w:r>
+      <w:r>
+        <w:rPr>
+          <w:rFonts w:ascii="Times New Roman" w:eastAsia="Times New Roman" w:hAnsi="Times New Roman" w:cs="Times New Roman"/>
+          <w:color w:val="000000"/>
+          <w:sz w:val="24"/>
+          <w:szCs w:val="24"/>
+          <w:lang w:val="id-ID"/>
+        </w:rPr>
+        <w:t xml:space="preserve"> yang artinya setiap pemrosesan dan analisa </w:t>
       </w:r>
       <w:r>
         <w:rPr>
@@ -4422,99 +4882,37 @@
           <w:szCs w:val="24"/>
           <w:lang w:val="id-ID"/>
         </w:rPr>
-        <w:t xml:space="preserve">logging </w:t>
-      </w:r>
-      <w:r>
-        <w:rPr>
-          <w:rFonts w:ascii="Times New Roman" w:eastAsia="Times New Roman" w:hAnsi="Times New Roman" w:cs="Times New Roman"/>
-          <w:color w:val="000000"/>
-          <w:sz w:val="24"/>
-          <w:szCs w:val="24"/>
-          <w:lang w:val="id-ID"/>
-        </w:rPr>
-        <w:t xml:space="preserve">dan </w:t>
-      </w:r>
-      <w:r>
-        <w:rPr>
-          <w:rFonts w:ascii="Times New Roman" w:eastAsia="Times New Roman" w:hAnsi="Times New Roman" w:cs="Times New Roman"/>
-          <w:i/>
-          <w:color w:val="000000"/>
-          <w:sz w:val="24"/>
-          <w:szCs w:val="24"/>
-          <w:lang w:val="id-ID"/>
-        </w:rPr>
-        <w:t>pushing</w:t>
-      </w:r>
-      <w:r>
-        <w:rPr>
-          <w:rFonts w:ascii="Times New Roman" w:eastAsia="Times New Roman" w:hAnsi="Times New Roman" w:cs="Times New Roman"/>
-          <w:color w:val="000000"/>
-          <w:sz w:val="24"/>
-          <w:szCs w:val="24"/>
-          <w:lang w:val="id-ID"/>
-        </w:rPr>
-        <w:t xml:space="preserve"> ke databasenya dikarenakan besarnya biaya komputasi yang diperlukan </w:t>
-      </w:r>
-      <w:r>
-        <w:rPr>
-          <w:rFonts w:ascii="Times New Roman" w:eastAsia="Times New Roman" w:hAnsi="Times New Roman" w:cs="Times New Roman"/>
-          <w:color w:val="000000"/>
-          <w:sz w:val="24"/>
-          <w:szCs w:val="24"/>
-          <w:lang w:val="id-ID"/>
-        </w:rPr>
-        <w:t xml:space="preserve">jika digunakan untuk </w:t>
-      </w:r>
-      <w:r>
-        <w:rPr>
-          <w:rFonts w:ascii="Times New Roman" w:eastAsia="Times New Roman" w:hAnsi="Times New Roman" w:cs="Times New Roman"/>
-          <w:color w:val="000000"/>
-          <w:sz w:val="24"/>
-          <w:szCs w:val="24"/>
-          <w:lang w:val="id-ID"/>
-        </w:rPr>
-        <w:t xml:space="preserve">menganalisa </w:t>
-      </w:r>
-      <w:r>
-        <w:rPr>
-          <w:rFonts w:ascii="Times New Roman" w:eastAsia="Times New Roman" w:hAnsi="Times New Roman" w:cs="Times New Roman"/>
-          <w:i/>
-          <w:color w:val="000000"/>
-          <w:sz w:val="24"/>
-          <w:szCs w:val="24"/>
-          <w:lang w:val="id-ID"/>
-        </w:rPr>
-        <w:t xml:space="preserve">log data </w:t>
-      </w:r>
-      <w:r>
-        <w:rPr>
-          <w:rFonts w:ascii="Times New Roman" w:eastAsia="Times New Roman" w:hAnsi="Times New Roman" w:cs="Times New Roman"/>
-          <w:color w:val="000000"/>
-          <w:sz w:val="24"/>
-          <w:szCs w:val="24"/>
-          <w:lang w:val="id-ID"/>
-        </w:rPr>
-        <w:t xml:space="preserve">yang berukuran besar </w:t>
-      </w:r>
-      <w:r>
-        <w:rPr>
-          <w:rFonts w:ascii="Times New Roman" w:eastAsia="Times New Roman" w:hAnsi="Times New Roman" w:cs="Times New Roman"/>
-          <w:color w:val="000000"/>
-          <w:sz w:val="24"/>
-          <w:szCs w:val="24"/>
-          <w:lang w:val="id-ID"/>
-        </w:rPr>
-        <w:t>dari</w:t>
-      </w:r>
-      <w:r>
-        <w:rPr>
-          <w:rFonts w:ascii="Times New Roman" w:eastAsia="Times New Roman" w:hAnsi="Times New Roman" w:cs="Times New Roman"/>
-          <w:color w:val="000000"/>
-          <w:sz w:val="24"/>
-          <w:szCs w:val="24"/>
-          <w:lang w:val="id-ID"/>
-        </w:rPr>
-        <w:t xml:space="preserve"> sensor Mata Garuda. </w:t>
+        <w:t>log data</w:t>
+      </w:r>
+      <w:r>
+        <w:rPr>
+          <w:rFonts w:ascii="Times New Roman" w:eastAsia="Times New Roman" w:hAnsi="Times New Roman" w:cs="Times New Roman"/>
+          <w:color w:val="000000"/>
+          <w:sz w:val="24"/>
+          <w:szCs w:val="24"/>
+          <w:lang w:val="id-ID"/>
+        </w:rPr>
+        <w:t xml:space="preserve"> yang didapatkan dari sensor diproses hanya dengan menggunakan satu sistem komputer hal ini tentunya membuat prosesnya memakan resource yang cukup besar</w:t>
+      </w:r>
+      <w:r>
+        <w:rPr>
+          <w:rFonts w:ascii="Times New Roman" w:eastAsia="Times New Roman" w:hAnsi="Times New Roman" w:cs="Times New Roman"/>
+          <w:color w:val="000000"/>
+          <w:sz w:val="24"/>
+          <w:szCs w:val="24"/>
+          <w:lang w:val="id-ID"/>
+        </w:rPr>
+        <w:t xml:space="preserve"> dan tidak efisien</w:t>
+      </w:r>
+      <w:r>
+        <w:rPr>
+          <w:rFonts w:ascii="Times New Roman" w:eastAsia="Times New Roman" w:hAnsi="Times New Roman" w:cs="Times New Roman"/>
+          <w:color w:val="000000"/>
+          <w:sz w:val="24"/>
+          <w:szCs w:val="24"/>
+          <w:lang w:val="id-ID"/>
+        </w:rPr>
+        <w:t xml:space="preserve">. </w:t>
       </w:r>
     </w:p>
     <w:p>
@@ -4623,6 +5021,7 @@
           <w:szCs w:val="24"/>
         </w:rPr>
       </w:pPr>
+      <w:proofErr w:type="spellStart"/>
       <w:r>
         <w:rPr>
           <w:rFonts w:ascii="Times New Roman" w:eastAsia="Times New Roman" w:hAnsi="Times New Roman" w:cs="Times New Roman"/>
@@ -4632,6 +5031,7 @@
         </w:rPr>
         <w:t>Tinjauan</w:t>
       </w:r>
+      <w:proofErr w:type="spellEnd"/>
       <w:r>
         <w:rPr>
           <w:rFonts w:ascii="Times New Roman" w:eastAsia="Times New Roman" w:hAnsi="Times New Roman" w:cs="Times New Roman"/>
@@ -4642,6 +5042,7 @@
         </w:rPr>
         <w:t xml:space="preserve"> </w:t>
       </w:r>
+      <w:proofErr w:type="spellStart"/>
       <w:r>
         <w:rPr>
           <w:rFonts w:ascii="Times New Roman" w:eastAsia="Times New Roman" w:hAnsi="Times New Roman" w:cs="Times New Roman"/>
@@ -4651,6 +5052,7 @@
         </w:rPr>
         <w:t>pustaka</w:t>
       </w:r>
+      <w:proofErr w:type="spellEnd"/>
       <w:r>
         <w:rPr>
           <w:rFonts w:ascii="Times New Roman" w:eastAsia="Times New Roman" w:hAnsi="Times New Roman" w:cs="Times New Roman"/>
@@ -4661,6 +5063,7 @@
         </w:rPr>
         <w:t xml:space="preserve"> </w:t>
       </w:r>
+      <w:proofErr w:type="spellStart"/>
       <w:r>
         <w:rPr>
           <w:rFonts w:ascii="Times New Roman" w:eastAsia="Times New Roman" w:hAnsi="Times New Roman" w:cs="Times New Roman"/>
@@ -4670,6 +5073,7 @@
         </w:rPr>
         <w:t>ini</w:t>
       </w:r>
+      <w:proofErr w:type="spellEnd"/>
       <w:r>
         <w:rPr>
           <w:rFonts w:ascii="Times New Roman" w:eastAsia="Times New Roman" w:hAnsi="Times New Roman" w:cs="Times New Roman"/>
@@ -4680,6 +5084,7 @@
         </w:rPr>
         <w:t xml:space="preserve"> </w:t>
       </w:r>
+      <w:proofErr w:type="spellStart"/>
       <w:r>
         <w:rPr>
           <w:rFonts w:ascii="Times New Roman" w:eastAsia="Times New Roman" w:hAnsi="Times New Roman" w:cs="Times New Roman"/>
@@ -4689,6 +5094,7 @@
         </w:rPr>
         <w:t>membahas</w:t>
       </w:r>
+      <w:proofErr w:type="spellEnd"/>
       <w:r>
         <w:rPr>
           <w:rFonts w:ascii="Times New Roman" w:eastAsia="Times New Roman" w:hAnsi="Times New Roman" w:cs="Times New Roman"/>
@@ -4699,6 +5105,7 @@
         </w:rPr>
         <w:t xml:space="preserve"> </w:t>
       </w:r>
+      <w:proofErr w:type="spellStart"/>
       <w:r>
         <w:rPr>
           <w:rFonts w:ascii="Times New Roman" w:eastAsia="Times New Roman" w:hAnsi="Times New Roman" w:cs="Times New Roman"/>
@@ -4708,6 +5115,7 @@
         </w:rPr>
         <w:t>tentang</w:t>
       </w:r>
+      <w:proofErr w:type="spellEnd"/>
       <w:r>
         <w:rPr>
           <w:rFonts w:ascii="Times New Roman" w:eastAsia="Times New Roman" w:hAnsi="Times New Roman" w:cs="Times New Roman"/>
@@ -4718,6 +5126,7 @@
         </w:rPr>
         <w:t xml:space="preserve"> </w:t>
       </w:r>
+      <w:proofErr w:type="spellStart"/>
       <w:r>
         <w:rPr>
           <w:rFonts w:ascii="Times New Roman" w:eastAsia="Times New Roman" w:hAnsi="Times New Roman" w:cs="Times New Roman"/>
@@ -4727,6 +5136,7 @@
         </w:rPr>
         <w:t>teori-teori</w:t>
       </w:r>
+      <w:proofErr w:type="spellEnd"/>
       <w:r>
         <w:rPr>
           <w:rFonts w:ascii="Times New Roman" w:eastAsia="Times New Roman" w:hAnsi="Times New Roman" w:cs="Times New Roman"/>
@@ -4737,6 +5147,7 @@
         </w:rPr>
         <w:t xml:space="preserve"> </w:t>
       </w:r>
+      <w:proofErr w:type="spellStart"/>
       <w:r>
         <w:rPr>
           <w:rFonts w:ascii="Times New Roman" w:eastAsia="Times New Roman" w:hAnsi="Times New Roman" w:cs="Times New Roman"/>
@@ -4746,6 +5157,7 @@
         </w:rPr>
         <w:t>penunjang</w:t>
       </w:r>
+      <w:proofErr w:type="spellEnd"/>
       <w:r>
         <w:rPr>
           <w:rFonts w:ascii="Times New Roman" w:eastAsia="Times New Roman" w:hAnsi="Times New Roman" w:cs="Times New Roman"/>
@@ -4756,14 +5168,196 @@
         </w:rPr>
         <w:t xml:space="preserve"> </w:t>
       </w:r>
-      <w:r>
-        <w:rPr>
-          <w:rFonts w:ascii="Times New Roman" w:eastAsia="Times New Roman" w:hAnsi="Times New Roman" w:cs="Times New Roman"/>
-          <w:color w:val="000000"/>
-          <w:sz w:val="24"/>
-          <w:szCs w:val="24"/>
-        </w:rPr>
-        <w:t>dalam penyelesaian proyek akhir ini. Beberapa teori penunjang tersebut ad</w:t>
+      <w:proofErr w:type="spellStart"/>
+      <w:r>
+        <w:rPr>
+          <w:rFonts w:ascii="Times New Roman" w:eastAsia="Times New Roman" w:hAnsi="Times New Roman" w:cs="Times New Roman"/>
+          <w:color w:val="000000"/>
+          <w:sz w:val="24"/>
+          <w:szCs w:val="24"/>
+        </w:rPr>
+        <w:t>dalam</w:t>
+      </w:r>
+      <w:proofErr w:type="spellEnd"/>
+      <w:r>
+        <w:rPr>
+          <w:rFonts w:ascii="Times New Roman" w:eastAsia="Times New Roman" w:hAnsi="Times New Roman" w:cs="Times New Roman"/>
+          <w:color w:val="000000"/>
+          <w:sz w:val="24"/>
+          <w:szCs w:val="24"/>
+        </w:rPr>
+        <w:t xml:space="preserve"> </w:t>
+      </w:r>
+      <w:proofErr w:type="spellStart"/>
+      <w:r>
+        <w:rPr>
+          <w:rFonts w:ascii="Times New Roman" w:eastAsia="Times New Roman" w:hAnsi="Times New Roman" w:cs="Times New Roman"/>
+          <w:color w:val="000000"/>
+          <w:sz w:val="24"/>
+          <w:szCs w:val="24"/>
+        </w:rPr>
+        <w:t>penyelesaian</w:t>
+      </w:r>
+      <w:proofErr w:type="spellEnd"/>
+      <w:r>
+        <w:rPr>
+          <w:rFonts w:ascii="Times New Roman" w:eastAsia="Times New Roman" w:hAnsi="Times New Roman" w:cs="Times New Roman"/>
+          <w:color w:val="000000"/>
+          <w:sz w:val="24"/>
+          <w:szCs w:val="24"/>
+        </w:rPr>
+        <w:t xml:space="preserve"> </w:t>
+      </w:r>
+      <w:proofErr w:type="spellStart"/>
+      <w:r>
+        <w:rPr>
+          <w:rFonts w:ascii="Times New Roman" w:eastAsia="Times New Roman" w:hAnsi="Times New Roman" w:cs="Times New Roman"/>
+          <w:color w:val="000000"/>
+          <w:sz w:val="24"/>
+          <w:szCs w:val="24"/>
+        </w:rPr>
+        <w:t>proyek</w:t>
+      </w:r>
+      <w:proofErr w:type="spellEnd"/>
+      <w:r>
+        <w:rPr>
+          <w:rFonts w:ascii="Times New Roman" w:eastAsia="Times New Roman" w:hAnsi="Times New Roman" w:cs="Times New Roman"/>
+          <w:color w:val="000000"/>
+          <w:sz w:val="24"/>
+          <w:szCs w:val="24"/>
+        </w:rPr>
+        <w:t xml:space="preserve"> </w:t>
+      </w:r>
+      <w:proofErr w:type="spellStart"/>
+      <w:r>
+        <w:rPr>
+          <w:rFonts w:ascii="Times New Roman" w:eastAsia="Times New Roman" w:hAnsi="Times New Roman" w:cs="Times New Roman"/>
+          <w:color w:val="000000"/>
+          <w:sz w:val="24"/>
+          <w:szCs w:val="24"/>
+        </w:rPr>
+        <w:t>akhir</w:t>
+      </w:r>
+      <w:proofErr w:type="spellEnd"/>
+      <w:r>
+        <w:rPr>
+          <w:rFonts w:ascii="Times New Roman" w:eastAsia="Times New Roman" w:hAnsi="Times New Roman" w:cs="Times New Roman"/>
+          <w:color w:val="000000"/>
+          <w:sz w:val="24"/>
+          <w:szCs w:val="24"/>
+        </w:rPr>
+        <w:t xml:space="preserve"> </w:t>
+      </w:r>
+      <w:proofErr w:type="spellStart"/>
+      <w:r>
+        <w:rPr>
+          <w:rFonts w:ascii="Times New Roman" w:eastAsia="Times New Roman" w:hAnsi="Times New Roman" w:cs="Times New Roman"/>
+          <w:color w:val="000000"/>
+          <w:sz w:val="24"/>
+          <w:szCs w:val="24"/>
+        </w:rPr>
+        <w:t>ini</w:t>
+      </w:r>
+      <w:proofErr w:type="spellEnd"/>
+      <w:r>
+        <w:rPr>
+          <w:rFonts w:ascii="Times New Roman" w:eastAsia="Times New Roman" w:hAnsi="Times New Roman" w:cs="Times New Roman"/>
+          <w:color w:val="000000"/>
+          <w:sz w:val="24"/>
+          <w:szCs w:val="24"/>
+        </w:rPr>
+        <w:t xml:space="preserve">. </w:t>
+      </w:r>
+      <w:proofErr w:type="spellStart"/>
+      <w:r>
+        <w:rPr>
+          <w:rFonts w:ascii="Times New Roman" w:eastAsia="Times New Roman" w:hAnsi="Times New Roman" w:cs="Times New Roman"/>
+          <w:color w:val="000000"/>
+          <w:sz w:val="24"/>
+          <w:szCs w:val="24"/>
+        </w:rPr>
+        <w:t>Beberapa</w:t>
+      </w:r>
+      <w:proofErr w:type="spellEnd"/>
+      <w:r>
+        <w:rPr>
+          <w:rFonts w:ascii="Times New Roman" w:eastAsia="Times New Roman" w:hAnsi="Times New Roman" w:cs="Times New Roman"/>
+          <w:color w:val="000000"/>
+          <w:sz w:val="24"/>
+          <w:szCs w:val="24"/>
+        </w:rPr>
+        <w:t xml:space="preserve"> </w:t>
+      </w:r>
+      <w:proofErr w:type="spellStart"/>
+      <w:r>
+        <w:rPr>
+          <w:rFonts w:ascii="Times New Roman" w:eastAsia="Times New Roman" w:hAnsi="Times New Roman" w:cs="Times New Roman"/>
+          <w:color w:val="000000"/>
+          <w:sz w:val="24"/>
+          <w:szCs w:val="24"/>
+        </w:rPr>
+        <w:t>teori</w:t>
+      </w:r>
+      <w:proofErr w:type="spellEnd"/>
+      <w:r>
+        <w:rPr>
+          <w:rFonts w:ascii="Times New Roman" w:eastAsia="Times New Roman" w:hAnsi="Times New Roman" w:cs="Times New Roman"/>
+          <w:color w:val="000000"/>
+          <w:sz w:val="24"/>
+          <w:szCs w:val="24"/>
+        </w:rPr>
+        <w:t xml:space="preserve"> </w:t>
+      </w:r>
+      <w:proofErr w:type="spellStart"/>
+      <w:r>
+        <w:rPr>
+          <w:rFonts w:ascii="Times New Roman" w:eastAsia="Times New Roman" w:hAnsi="Times New Roman" w:cs="Times New Roman"/>
+          <w:color w:val="000000"/>
+          <w:sz w:val="24"/>
+          <w:szCs w:val="24"/>
+        </w:rPr>
+        <w:t>penunjang</w:t>
+      </w:r>
+      <w:proofErr w:type="spellEnd"/>
+      <w:r>
+        <w:rPr>
+          <w:rFonts w:ascii="Times New Roman" w:eastAsia="Times New Roman" w:hAnsi="Times New Roman" w:cs="Times New Roman"/>
+          <w:color w:val="000000"/>
+          <w:sz w:val="24"/>
+          <w:szCs w:val="24"/>
+        </w:rPr>
+        <w:t xml:space="preserve"> </w:t>
+      </w:r>
+      <w:proofErr w:type="spellStart"/>
+      <w:r>
+        <w:rPr>
+          <w:rFonts w:ascii="Times New Roman" w:eastAsia="Times New Roman" w:hAnsi="Times New Roman" w:cs="Times New Roman"/>
+          <w:color w:val="000000"/>
+          <w:sz w:val="24"/>
+          <w:szCs w:val="24"/>
+        </w:rPr>
+        <w:t>tersebut</w:t>
+      </w:r>
+      <w:proofErr w:type="spellEnd"/>
+      <w:r>
+        <w:rPr>
+          <w:rFonts w:ascii="Times New Roman" w:eastAsia="Times New Roman" w:hAnsi="Times New Roman" w:cs="Times New Roman"/>
+          <w:color w:val="000000"/>
+          <w:sz w:val="24"/>
+          <w:szCs w:val="24"/>
+        </w:rPr>
+        <w:t xml:space="preserve"> </w:t>
+      </w:r>
+      <w:proofErr w:type="spellStart"/>
+      <w:proofErr w:type="gramStart"/>
+      <w:r>
+        <w:rPr>
+          <w:rFonts w:ascii="Times New Roman" w:eastAsia="Times New Roman" w:hAnsi="Times New Roman" w:cs="Times New Roman"/>
+          <w:color w:val="000000"/>
+          <w:sz w:val="24"/>
+          <w:szCs w:val="24"/>
+        </w:rPr>
+        <w:t>ad</w:t>
       </w:r>
       <w:r>
         <w:rPr>
@@ -4782,8 +5376,19 @@
           <w:sz w:val="24"/>
           <w:szCs w:val="24"/>
         </w:rPr>
-        <w:t>lah :</w:t>
-      </w:r>
+        <w:t>lah</w:t>
+      </w:r>
+      <w:proofErr w:type="spellEnd"/>
+      <w:r>
+        <w:rPr>
+          <w:rFonts w:ascii="Times New Roman" w:eastAsia="Times New Roman" w:hAnsi="Times New Roman" w:cs="Times New Roman"/>
+          <w:color w:val="000000"/>
+          <w:sz w:val="24"/>
+          <w:szCs w:val="24"/>
+        </w:rPr>
+        <w:t xml:space="preserve"> :</w:t>
+      </w:r>
+      <w:proofErr w:type="gramEnd"/>
     </w:p>
     <w:p>
       <w:pPr>
@@ -4981,6 +5586,7 @@
         </w:rPr>
         <w:t xml:space="preserve"> </w:t>
       </w:r>
+      <w:proofErr w:type="spellStart"/>
       <w:r>
         <w:rPr>
           <w:rFonts w:ascii="Times New Roman" w:eastAsia="Times New Roman" w:hAnsi="Times New Roman" w:cs="Times New Roman"/>
@@ -4990,6 +5596,7 @@
         </w:rPr>
         <w:t>atau</w:t>
       </w:r>
+      <w:proofErr w:type="spellEnd"/>
       <w:r>
         <w:rPr>
           <w:rFonts w:ascii="Times New Roman" w:eastAsia="Times New Roman" w:hAnsi="Times New Roman" w:cs="Times New Roman"/>
@@ -5019,6 +5626,7 @@
         </w:rPr>
         <w:t xml:space="preserve"> </w:t>
       </w:r>
+      <w:proofErr w:type="spellStart"/>
       <w:r>
         <w:rPr>
           <w:rFonts w:ascii="Times New Roman" w:eastAsia="Times New Roman" w:hAnsi="Times New Roman" w:cs="Times New Roman"/>
@@ -5028,6 +5636,7 @@
         </w:rPr>
         <w:t>dikenal</w:t>
       </w:r>
+      <w:proofErr w:type="spellEnd"/>
       <w:r>
         <w:rPr>
           <w:rFonts w:ascii="Times New Roman" w:eastAsia="Times New Roman" w:hAnsi="Times New Roman" w:cs="Times New Roman"/>
@@ -5038,6 +5647,7 @@
         </w:rPr>
         <w:t xml:space="preserve"> </w:t>
       </w:r>
+      <w:proofErr w:type="spellStart"/>
       <w:r>
         <w:rPr>
           <w:rFonts w:ascii="Times New Roman" w:eastAsia="Times New Roman" w:hAnsi="Times New Roman" w:cs="Times New Roman"/>
@@ -5047,6 +5657,7 @@
         </w:rPr>
         <w:t>sebagai</w:t>
       </w:r>
+      <w:proofErr w:type="spellEnd"/>
       <w:r>
         <w:rPr>
           <w:rFonts w:ascii="Times New Roman" w:eastAsia="Times New Roman" w:hAnsi="Times New Roman" w:cs="Times New Roman"/>
@@ -5076,6 +5687,7 @@
         </w:rPr>
         <w:t xml:space="preserve"> </w:t>
       </w:r>
+      <w:proofErr w:type="spellStart"/>
       <w:r>
         <w:rPr>
           <w:rFonts w:ascii="Times New Roman" w:eastAsia="Times New Roman" w:hAnsi="Times New Roman" w:cs="Times New Roman"/>
@@ -5085,6 +5697,7 @@
         </w:rPr>
         <w:t>adalah</w:t>
       </w:r>
+      <w:proofErr w:type="spellEnd"/>
       <w:r>
         <w:rPr>
           <w:rFonts w:ascii="Times New Roman" w:eastAsia="Times New Roman" w:hAnsi="Times New Roman" w:cs="Times New Roman"/>
@@ -5095,6 +5708,7 @@
         </w:rPr>
         <w:t xml:space="preserve"> </w:t>
       </w:r>
+      <w:proofErr w:type="spellStart"/>
       <w:r>
         <w:rPr>
           <w:rFonts w:ascii="Times New Roman" w:eastAsia="Times New Roman" w:hAnsi="Times New Roman" w:cs="Times New Roman"/>
@@ -5104,6 +5718,7 @@
         </w:rPr>
         <w:t>sebuah</w:t>
       </w:r>
+      <w:proofErr w:type="spellEnd"/>
       <w:r>
         <w:rPr>
           <w:rFonts w:ascii="Times New Roman" w:eastAsia="Times New Roman" w:hAnsi="Times New Roman" w:cs="Times New Roman"/>
@@ -5114,6 +5729,7 @@
         </w:rPr>
         <w:t xml:space="preserve"> </w:t>
       </w:r>
+      <w:proofErr w:type="spellStart"/>
       <w:r>
         <w:rPr>
           <w:rFonts w:ascii="Times New Roman" w:eastAsia="Times New Roman" w:hAnsi="Times New Roman" w:cs="Times New Roman"/>
@@ -5123,6 +5739,7 @@
         </w:rPr>
         <w:t>ap-likasi</w:t>
       </w:r>
+      <w:proofErr w:type="spellEnd"/>
       <w:r>
         <w:rPr>
           <w:rFonts w:ascii="Times New Roman" w:eastAsia="Times New Roman" w:hAnsi="Times New Roman" w:cs="Times New Roman"/>
@@ -5152,6 +5769,7 @@
         </w:rPr>
         <w:t xml:space="preserve"> </w:t>
       </w:r>
+      <w:proofErr w:type="spellStart"/>
       <w:r>
         <w:rPr>
           <w:rFonts w:ascii="Times New Roman" w:eastAsia="Times New Roman" w:hAnsi="Times New Roman" w:cs="Times New Roman"/>
@@ -5161,6 +5779,7 @@
         </w:rPr>
         <w:t>memonitor</w:t>
       </w:r>
+      <w:proofErr w:type="spellEnd"/>
       <w:r>
         <w:rPr>
           <w:rFonts w:ascii="Times New Roman" w:eastAsia="Times New Roman" w:hAnsi="Times New Roman" w:cs="Times New Roman"/>
@@ -5171,6 +5790,7 @@
         </w:rPr>
         <w:t xml:space="preserve"> </w:t>
       </w:r>
+      <w:proofErr w:type="spellStart"/>
       <w:r>
         <w:rPr>
           <w:rFonts w:ascii="Times New Roman" w:eastAsia="Times New Roman" w:hAnsi="Times New Roman" w:cs="Times New Roman"/>
@@ -5180,6 +5800,7 @@
         </w:rPr>
         <w:t>jaringan</w:t>
       </w:r>
+      <w:proofErr w:type="spellEnd"/>
       <w:r>
         <w:rPr>
           <w:rFonts w:ascii="Times New Roman" w:eastAsia="Times New Roman" w:hAnsi="Times New Roman" w:cs="Times New Roman"/>
@@ -5190,6 +5811,7 @@
         </w:rPr>
         <w:t xml:space="preserve"> </w:t>
       </w:r>
+      <w:proofErr w:type="spellStart"/>
       <w:r>
         <w:rPr>
           <w:rFonts w:ascii="Times New Roman" w:eastAsia="Times New Roman" w:hAnsi="Times New Roman" w:cs="Times New Roman"/>
@@ -5199,6 +5821,7 @@
         </w:rPr>
         <w:t>dari</w:t>
       </w:r>
+      <w:proofErr w:type="spellEnd"/>
       <w:r>
         <w:rPr>
           <w:rFonts w:ascii="Times New Roman" w:eastAsia="Times New Roman" w:hAnsi="Times New Roman" w:cs="Times New Roman"/>
@@ -5209,6 +5832,7 @@
         </w:rPr>
         <w:t xml:space="preserve"> </w:t>
       </w:r>
+      <w:proofErr w:type="spellStart"/>
       <w:r>
         <w:rPr>
           <w:rFonts w:ascii="Times New Roman" w:eastAsia="Times New Roman" w:hAnsi="Times New Roman" w:cs="Times New Roman"/>
@@ -5218,6 +5842,7 @@
         </w:rPr>
         <w:t>aktivitas</w:t>
       </w:r>
+      <w:proofErr w:type="spellEnd"/>
       <w:r>
         <w:rPr>
           <w:rFonts w:ascii="Times New Roman" w:eastAsia="Times New Roman" w:hAnsi="Times New Roman" w:cs="Times New Roman"/>
@@ -5228,6 +5853,7 @@
         </w:rPr>
         <w:t xml:space="preserve"> </w:t>
       </w:r>
+      <w:proofErr w:type="spellStart"/>
       <w:r>
         <w:rPr>
           <w:rFonts w:ascii="Times New Roman" w:eastAsia="Times New Roman" w:hAnsi="Times New Roman" w:cs="Times New Roman"/>
@@ -5237,6 +5863,7 @@
         </w:rPr>
         <w:t>mencurigakan</w:t>
       </w:r>
+      <w:proofErr w:type="spellEnd"/>
       <w:r>
         <w:rPr>
           <w:rFonts w:ascii="Times New Roman" w:eastAsia="Times New Roman" w:hAnsi="Times New Roman" w:cs="Times New Roman"/>
@@ -5247,6 +5874,7 @@
         </w:rPr>
         <w:t xml:space="preserve"> </w:t>
       </w:r>
+      <w:proofErr w:type="spellStart"/>
       <w:r>
         <w:rPr>
           <w:rFonts w:ascii="Times New Roman" w:eastAsia="Times New Roman" w:hAnsi="Times New Roman" w:cs="Times New Roman"/>
@@ -5256,6 +5884,7 @@
         </w:rPr>
         <w:t>baik</w:t>
       </w:r>
+      <w:proofErr w:type="spellEnd"/>
       <w:r>
         <w:rPr>
           <w:rFonts w:ascii="Times New Roman" w:eastAsia="Times New Roman" w:hAnsi="Times New Roman" w:cs="Times New Roman"/>
@@ -5266,6 +5895,7 @@
         </w:rPr>
         <w:t xml:space="preserve"> </w:t>
       </w:r>
+      <w:proofErr w:type="spellStart"/>
       <w:r>
         <w:rPr>
           <w:rFonts w:ascii="Times New Roman" w:eastAsia="Times New Roman" w:hAnsi="Times New Roman" w:cs="Times New Roman"/>
@@ -5275,6 +5905,7 @@
         </w:rPr>
         <w:t>dari</w:t>
       </w:r>
+      <w:proofErr w:type="spellEnd"/>
       <w:r>
         <w:rPr>
           <w:rFonts w:ascii="Times New Roman" w:eastAsia="Times New Roman" w:hAnsi="Times New Roman" w:cs="Times New Roman"/>
@@ -5285,15 +5916,37 @@
         </w:rPr>
         <w:t xml:space="preserve"> </w:t>
       </w:r>
-      <w:r>
-        <w:rPr>
-          <w:rFonts w:ascii="Times New Roman" w:eastAsia="Times New Roman" w:hAnsi="Times New Roman" w:cs="Times New Roman"/>
-          <w:color w:val="000000"/>
-          <w:sz w:val="24"/>
-          <w:szCs w:val="24"/>
-        </w:rPr>
-        <w:t>dalam maupun</w:t>
-      </w:r>
+      <w:proofErr w:type="spellStart"/>
+      <w:r>
+        <w:rPr>
+          <w:rFonts w:ascii="Times New Roman" w:eastAsia="Times New Roman" w:hAnsi="Times New Roman" w:cs="Times New Roman"/>
+          <w:color w:val="000000"/>
+          <w:sz w:val="24"/>
+          <w:szCs w:val="24"/>
+        </w:rPr>
+        <w:t>dalam</w:t>
+      </w:r>
+      <w:proofErr w:type="spellEnd"/>
+      <w:r>
+        <w:rPr>
+          <w:rFonts w:ascii="Times New Roman" w:eastAsia="Times New Roman" w:hAnsi="Times New Roman" w:cs="Times New Roman"/>
+          <w:color w:val="000000"/>
+          <w:sz w:val="24"/>
+          <w:szCs w:val="24"/>
+        </w:rPr>
+        <w:t xml:space="preserve"> </w:t>
+      </w:r>
+      <w:proofErr w:type="spellStart"/>
+      <w:r>
+        <w:rPr>
+          <w:rFonts w:ascii="Times New Roman" w:eastAsia="Times New Roman" w:hAnsi="Times New Roman" w:cs="Times New Roman"/>
+          <w:color w:val="000000"/>
+          <w:sz w:val="24"/>
+          <w:szCs w:val="24"/>
+        </w:rPr>
+        <w:t>maupun</w:t>
+      </w:r>
+      <w:proofErr w:type="spellEnd"/>
       <w:r>
         <w:rPr>
           <w:rFonts w:ascii="Times New Roman" w:eastAsia="Times New Roman" w:hAnsi="Times New Roman" w:cs="Times New Roman"/>
@@ -5304,6 +5957,7 @@
         </w:rPr>
         <w:t xml:space="preserve"> </w:t>
       </w:r>
+      <w:proofErr w:type="spellStart"/>
       <w:r>
         <w:rPr>
           <w:rFonts w:ascii="Times New Roman" w:eastAsia="Times New Roman" w:hAnsi="Times New Roman" w:cs="Times New Roman"/>
@@ -5313,6 +5967,7 @@
         </w:rPr>
         <w:t>luar</w:t>
       </w:r>
+      <w:proofErr w:type="spellEnd"/>
       <w:r>
         <w:rPr>
           <w:rFonts w:ascii="Times New Roman" w:eastAsia="Times New Roman" w:hAnsi="Times New Roman" w:cs="Times New Roman"/>
@@ -5323,14 +5978,25 @@
         </w:rPr>
         <w:t xml:space="preserve"> </w:t>
       </w:r>
-      <w:r>
-        <w:rPr>
-          <w:rFonts w:ascii="Times New Roman" w:eastAsia="Times New Roman" w:hAnsi="Times New Roman" w:cs="Times New Roman"/>
-          <w:color w:val="000000"/>
-          <w:sz w:val="24"/>
-          <w:szCs w:val="24"/>
-        </w:rPr>
-        <w:t>jaringan.</w:t>
+      <w:proofErr w:type="spellStart"/>
+      <w:r>
+        <w:rPr>
+          <w:rFonts w:ascii="Times New Roman" w:eastAsia="Times New Roman" w:hAnsi="Times New Roman" w:cs="Times New Roman"/>
+          <w:color w:val="000000"/>
+          <w:sz w:val="24"/>
+          <w:szCs w:val="24"/>
+        </w:rPr>
+        <w:t>jaringan</w:t>
+      </w:r>
+      <w:proofErr w:type="spellEnd"/>
+      <w:r>
+        <w:rPr>
+          <w:rFonts w:ascii="Times New Roman" w:eastAsia="Times New Roman" w:hAnsi="Times New Roman" w:cs="Times New Roman"/>
+          <w:color w:val="000000"/>
+          <w:sz w:val="24"/>
+          <w:szCs w:val="24"/>
+        </w:rPr>
+        <w:t>.</w:t>
       </w:r>
       <w:r>
         <w:rPr>
@@ -5342,6 +6008,7 @@
         </w:rPr>
         <w:t xml:space="preserve"> </w:t>
       </w:r>
+      <w:proofErr w:type="spellStart"/>
       <w:r>
         <w:rPr>
           <w:rFonts w:ascii="Times New Roman" w:eastAsia="Times New Roman" w:hAnsi="Times New Roman" w:cs="Times New Roman"/>
@@ -5370,6 +6037,7 @@
         </w:rPr>
         <w:t>iap</w:t>
       </w:r>
+      <w:proofErr w:type="spellEnd"/>
       <w:r>
         <w:rPr>
           <w:rFonts w:ascii="Times New Roman" w:eastAsia="Times New Roman" w:hAnsi="Times New Roman" w:cs="Times New Roman"/>
@@ -5380,6 +6048,7 @@
         </w:rPr>
         <w:t xml:space="preserve"> </w:t>
       </w:r>
+      <w:proofErr w:type="spellStart"/>
       <w:r>
         <w:rPr>
           <w:rFonts w:ascii="Times New Roman" w:eastAsia="Times New Roman" w:hAnsi="Times New Roman" w:cs="Times New Roman"/>
@@ -5389,6 +6058,7 @@
         </w:rPr>
         <w:t>aktivitas</w:t>
       </w:r>
+      <w:proofErr w:type="spellEnd"/>
       <w:r>
         <w:rPr>
           <w:rFonts w:ascii="Times New Roman" w:eastAsia="Times New Roman" w:hAnsi="Times New Roman" w:cs="Times New Roman"/>
@@ -5418,6 +6088,7 @@
         </w:rPr>
         <w:t xml:space="preserve"> </w:t>
       </w:r>
+      <w:proofErr w:type="spellStart"/>
       <w:r>
         <w:rPr>
           <w:rFonts w:ascii="Times New Roman" w:eastAsia="Times New Roman" w:hAnsi="Times New Roman" w:cs="Times New Roman"/>
@@ -5427,6 +6098,7 @@
         </w:rPr>
         <w:t>terdeteksi</w:t>
       </w:r>
+      <w:proofErr w:type="spellEnd"/>
       <w:r>
         <w:rPr>
           <w:rFonts w:ascii="Times New Roman" w:eastAsia="Times New Roman" w:hAnsi="Times New Roman" w:cs="Times New Roman"/>
@@ -5437,6 +6109,7 @@
         </w:rPr>
         <w:t xml:space="preserve"> </w:t>
       </w:r>
+      <w:proofErr w:type="spellStart"/>
       <w:r>
         <w:rPr>
           <w:rFonts w:ascii="Times New Roman" w:eastAsia="Times New Roman" w:hAnsi="Times New Roman" w:cs="Times New Roman"/>
@@ -5446,6 +6119,7 @@
         </w:rPr>
         <w:t>sebagai</w:t>
       </w:r>
+      <w:proofErr w:type="spellEnd"/>
       <w:r>
         <w:rPr>
           <w:rFonts w:ascii="Times New Roman" w:eastAsia="Times New Roman" w:hAnsi="Times New Roman" w:cs="Times New Roman"/>
@@ -5456,14 +6130,55 @@
         </w:rPr>
         <w:t xml:space="preserve"> </w:t>
       </w:r>
-      <w:r>
-        <w:rPr>
-          <w:rFonts w:ascii="Times New Roman" w:eastAsia="Times New Roman" w:hAnsi="Times New Roman" w:cs="Times New Roman"/>
-          <w:color w:val="000000"/>
-          <w:sz w:val="24"/>
-          <w:szCs w:val="24"/>
-        </w:rPr>
-        <w:t>pelanggaran akan dil</w:t>
+      <w:proofErr w:type="spellStart"/>
+      <w:r>
+        <w:rPr>
+          <w:rFonts w:ascii="Times New Roman" w:eastAsia="Times New Roman" w:hAnsi="Times New Roman" w:cs="Times New Roman"/>
+          <w:color w:val="000000"/>
+          <w:sz w:val="24"/>
+          <w:szCs w:val="24"/>
+        </w:rPr>
+        <w:t>pelanggaran</w:t>
+      </w:r>
+      <w:proofErr w:type="spellEnd"/>
+      <w:r>
+        <w:rPr>
+          <w:rFonts w:ascii="Times New Roman" w:eastAsia="Times New Roman" w:hAnsi="Times New Roman" w:cs="Times New Roman"/>
+          <w:color w:val="000000"/>
+          <w:sz w:val="24"/>
+          <w:szCs w:val="24"/>
+        </w:rPr>
+        <w:t xml:space="preserve"> </w:t>
+      </w:r>
+      <w:proofErr w:type="spellStart"/>
+      <w:r>
+        <w:rPr>
+          <w:rFonts w:ascii="Times New Roman" w:eastAsia="Times New Roman" w:hAnsi="Times New Roman" w:cs="Times New Roman"/>
+          <w:color w:val="000000"/>
+          <w:sz w:val="24"/>
+          <w:szCs w:val="24"/>
+        </w:rPr>
+        <w:t>akan</w:t>
+      </w:r>
+      <w:proofErr w:type="spellEnd"/>
+      <w:r>
+        <w:rPr>
+          <w:rFonts w:ascii="Times New Roman" w:eastAsia="Times New Roman" w:hAnsi="Times New Roman" w:cs="Times New Roman"/>
+          <w:color w:val="000000"/>
+          <w:sz w:val="24"/>
+          <w:szCs w:val="24"/>
+        </w:rPr>
+        <w:t xml:space="preserve"> </w:t>
+      </w:r>
+      <w:proofErr w:type="spellStart"/>
+      <w:r>
+        <w:rPr>
+          <w:rFonts w:ascii="Times New Roman" w:eastAsia="Times New Roman" w:hAnsi="Times New Roman" w:cs="Times New Roman"/>
+          <w:color w:val="000000"/>
+          <w:sz w:val="24"/>
+          <w:szCs w:val="24"/>
+        </w:rPr>
+        <w:t>dil</w:t>
       </w:r>
       <w:r>
         <w:rPr>
@@ -5482,8 +6197,29 @@
           <w:sz w:val="24"/>
           <w:szCs w:val="24"/>
         </w:rPr>
-        <w:t>porkan kepada</w:t>
-      </w:r>
+        <w:t>porkan</w:t>
+      </w:r>
+      <w:proofErr w:type="spellEnd"/>
+      <w:r>
+        <w:rPr>
+          <w:rFonts w:ascii="Times New Roman" w:eastAsia="Times New Roman" w:hAnsi="Times New Roman" w:cs="Times New Roman"/>
+          <w:color w:val="000000"/>
+          <w:sz w:val="24"/>
+          <w:szCs w:val="24"/>
+        </w:rPr>
+        <w:t xml:space="preserve"> </w:t>
+      </w:r>
+      <w:proofErr w:type="spellStart"/>
+      <w:r>
+        <w:rPr>
+          <w:rFonts w:ascii="Times New Roman" w:eastAsia="Times New Roman" w:hAnsi="Times New Roman" w:cs="Times New Roman"/>
+          <w:color w:val="000000"/>
+          <w:sz w:val="24"/>
+          <w:szCs w:val="24"/>
+        </w:rPr>
+        <w:t>kepada</w:t>
+      </w:r>
+      <w:proofErr w:type="spellEnd"/>
       <w:r>
         <w:rPr>
           <w:rFonts w:ascii="Times New Roman" w:eastAsia="Times New Roman" w:hAnsi="Times New Roman" w:cs="Times New Roman"/>
@@ -5513,6 +6249,7 @@
         </w:rPr>
         <w:t xml:space="preserve"> </w:t>
       </w:r>
+      <w:proofErr w:type="spellStart"/>
       <w:r>
         <w:rPr>
           <w:rFonts w:ascii="Times New Roman" w:eastAsia="Times New Roman" w:hAnsi="Times New Roman" w:cs="Times New Roman"/>
@@ -5522,6 +6259,7 @@
         </w:rPr>
         <w:t>melalui</w:t>
       </w:r>
+      <w:proofErr w:type="spellEnd"/>
       <w:r>
         <w:rPr>
           <w:rFonts w:ascii="Times New Roman" w:eastAsia="Times New Roman" w:hAnsi="Times New Roman" w:cs="Times New Roman"/>
@@ -5655,6 +6393,7 @@
         </w:rPr>
         <w:t xml:space="preserve"> </w:t>
       </w:r>
+      <w:proofErr w:type="spellStart"/>
       <w:r>
         <w:rPr>
           <w:rFonts w:ascii="Times New Roman" w:eastAsia="Times New Roman" w:hAnsi="Times New Roman" w:cs="Times New Roman"/>
@@ -5664,6 +6403,7 @@
         </w:rPr>
         <w:t>Berdasarkan</w:t>
       </w:r>
+      <w:proofErr w:type="spellEnd"/>
       <w:r>
         <w:rPr>
           <w:rFonts w:ascii="Times New Roman" w:eastAsia="Times New Roman" w:hAnsi="Times New Roman" w:cs="Times New Roman"/>
@@ -5674,6 +6414,7 @@
         </w:rPr>
         <w:t xml:space="preserve"> </w:t>
       </w:r>
+      <w:proofErr w:type="spellStart"/>
       <w:r>
         <w:rPr>
           <w:rFonts w:ascii="Times New Roman" w:eastAsia="Times New Roman" w:hAnsi="Times New Roman" w:cs="Times New Roman"/>
@@ -5693,6 +6434,7 @@
         </w:rPr>
         <w:t>etak</w:t>
       </w:r>
+      <w:proofErr w:type="spellEnd"/>
       <w:r>
         <w:rPr>
           <w:rFonts w:ascii="Times New Roman" w:eastAsia="Times New Roman" w:hAnsi="Times New Roman" w:cs="Times New Roman"/>
@@ -5703,6 +6445,7 @@
         </w:rPr>
         <w:t xml:space="preserve"> </w:t>
       </w:r>
+      <w:proofErr w:type="spellStart"/>
       <w:r>
         <w:rPr>
           <w:rFonts w:ascii="Times New Roman" w:eastAsia="Times New Roman" w:hAnsi="Times New Roman" w:cs="Times New Roman"/>
@@ -5712,6 +6455,7 @@
         </w:rPr>
         <w:t>deteksinya</w:t>
       </w:r>
+      <w:proofErr w:type="spellEnd"/>
       <w:r>
         <w:rPr>
           <w:rFonts w:ascii="Times New Roman" w:eastAsia="Times New Roman" w:hAnsi="Times New Roman" w:cs="Times New Roman"/>
@@ -5722,6 +6466,7 @@
         </w:rPr>
         <w:t xml:space="preserve"> </w:t>
       </w:r>
+      <w:proofErr w:type="spellStart"/>
       <w:r>
         <w:rPr>
           <w:rFonts w:ascii="Times New Roman" w:eastAsia="Times New Roman" w:hAnsi="Times New Roman" w:cs="Times New Roman"/>
@@ -5731,6 +6476,7 @@
         </w:rPr>
         <w:t>ada</w:t>
       </w:r>
+      <w:proofErr w:type="spellEnd"/>
       <w:r>
         <w:rPr>
           <w:rFonts w:ascii="Times New Roman" w:eastAsia="Times New Roman" w:hAnsi="Times New Roman" w:cs="Times New Roman"/>
@@ -5741,6 +6487,7 @@
         </w:rPr>
         <w:t xml:space="preserve"> </w:t>
       </w:r>
+      <w:proofErr w:type="spellStart"/>
       <w:r>
         <w:rPr>
           <w:rFonts w:ascii="Times New Roman" w:eastAsia="Times New Roman" w:hAnsi="Times New Roman" w:cs="Times New Roman"/>
@@ -5750,6 +6497,7 @@
         </w:rPr>
         <w:t>dua</w:t>
       </w:r>
+      <w:proofErr w:type="spellEnd"/>
       <w:r>
         <w:rPr>
           <w:rFonts w:ascii="Times New Roman" w:eastAsia="Times New Roman" w:hAnsi="Times New Roman" w:cs="Times New Roman"/>
@@ -5760,6 +6508,7 @@
         </w:rPr>
         <w:t xml:space="preserve"> </w:t>
       </w:r>
+      <w:proofErr w:type="spellStart"/>
       <w:r>
         <w:rPr>
           <w:rFonts w:ascii="Times New Roman" w:eastAsia="Times New Roman" w:hAnsi="Times New Roman" w:cs="Times New Roman"/>
@@ -5769,6 +6518,7 @@
         </w:rPr>
         <w:t>tipe</w:t>
       </w:r>
+      <w:proofErr w:type="spellEnd"/>
       <w:r>
         <w:rPr>
           <w:rFonts w:ascii="Times New Roman" w:eastAsia="Times New Roman" w:hAnsi="Times New Roman" w:cs="Times New Roman"/>
@@ -5817,15 +6567,37 @@
         </w:rPr>
         <w:t xml:space="preserve"> </w:t>
       </w:r>
-      <w:r>
-        <w:rPr>
-          <w:rFonts w:ascii="Times New Roman" w:eastAsia="Times New Roman" w:hAnsi="Times New Roman" w:cs="Times New Roman"/>
-          <w:color w:val="000000"/>
-          <w:sz w:val="24"/>
-          <w:szCs w:val="24"/>
-        </w:rPr>
-        <w:t>ada, yaitu</w:t>
-      </w:r>
+      <w:proofErr w:type="spellStart"/>
+      <w:r>
+        <w:rPr>
+          <w:rFonts w:ascii="Times New Roman" w:eastAsia="Times New Roman" w:hAnsi="Times New Roman" w:cs="Times New Roman"/>
+          <w:color w:val="000000"/>
+          <w:sz w:val="24"/>
+          <w:szCs w:val="24"/>
+        </w:rPr>
+        <w:t>ada</w:t>
+      </w:r>
+      <w:proofErr w:type="spellEnd"/>
+      <w:r>
+        <w:rPr>
+          <w:rFonts w:ascii="Times New Roman" w:eastAsia="Times New Roman" w:hAnsi="Times New Roman" w:cs="Times New Roman"/>
+          <w:color w:val="000000"/>
+          <w:sz w:val="24"/>
+          <w:szCs w:val="24"/>
+        </w:rPr>
+        <w:t xml:space="preserve">, </w:t>
+      </w:r>
+      <w:proofErr w:type="spellStart"/>
+      <w:r>
+        <w:rPr>
+          <w:rFonts w:ascii="Times New Roman" w:eastAsia="Times New Roman" w:hAnsi="Times New Roman" w:cs="Times New Roman"/>
+          <w:color w:val="000000"/>
+          <w:sz w:val="24"/>
+          <w:szCs w:val="24"/>
+        </w:rPr>
+        <w:t>yaitu</w:t>
+      </w:r>
+      <w:proofErr w:type="spellEnd"/>
       <w:r>
         <w:rPr>
           <w:rFonts w:ascii="Times New Roman" w:eastAsia="Times New Roman" w:hAnsi="Times New Roman" w:cs="Times New Roman"/>
@@ -5897,6 +6669,7 @@
         </w:rPr>
         <w:t xml:space="preserve"> </w:t>
       </w:r>
+      <w:proofErr w:type="spellStart"/>
       <w:r>
         <w:rPr>
           <w:rFonts w:ascii="Times New Roman" w:eastAsia="Times New Roman" w:hAnsi="Times New Roman" w:cs="Times New Roman"/>
@@ -5906,6 +6679,7 @@
         </w:rPr>
         <w:t>dan</w:t>
       </w:r>
+      <w:proofErr w:type="spellEnd"/>
       <w:r>
         <w:rPr>
           <w:rFonts w:ascii="Times New Roman" w:eastAsia="Times New Roman" w:hAnsi="Times New Roman" w:cs="Times New Roman"/>
@@ -6368,7 +7142,6 @@
           <w:szCs w:val="24"/>
           <w:lang w:val="id-ID"/>
         </w:rPr>
-        <w:lastRenderedPageBreak/>
         <w:t xml:space="preserve">Apache Hive merupakan proyek </w:t>
       </w:r>
       <w:r>
@@ -6426,6 +7199,7 @@
           <w:szCs w:val="24"/>
           <w:lang w:val="id-ID"/>
         </w:rPr>
+        <w:lastRenderedPageBreak/>
         <w:t xml:space="preserve">tool </w:t>
       </w:r>
       <w:r>
@@ -6705,6 +7479,17 @@
       <w:r>
         <w:rPr>
           <w:rFonts w:ascii="Times New Roman" w:eastAsia="Times New Roman" w:hAnsi="Times New Roman" w:cs="Times New Roman"/>
+          <w:i/>
+          <w:color w:val="000000"/>
+          <w:sz w:val="24"/>
+          <w:szCs w:val="24"/>
+          <w:lang w:val="id-ID"/>
+        </w:rPr>
+        <w:t xml:space="preserve"> cluster cumputing</w:t>
+      </w:r>
+      <w:r>
+        <w:rPr>
+          <w:rFonts w:ascii="Times New Roman" w:eastAsia="Times New Roman" w:hAnsi="Times New Roman" w:cs="Times New Roman"/>
           <w:color w:val="000000"/>
           <w:sz w:val="24"/>
           <w:szCs w:val="24"/>
@@ -6731,17 +7516,17 @@
           <w:szCs w:val="24"/>
           <w:lang w:val="id-ID"/>
         </w:rPr>
-        <w:t>unt</w:t>
-      </w:r>
-      <w:r>
-        <w:rPr>
-          <w:rFonts w:ascii="Times New Roman" w:eastAsia="Times New Roman" w:hAnsi="Times New Roman" w:cs="Times New Roman"/>
-          <w:color w:val="000000"/>
-          <w:sz w:val="24"/>
-          <w:szCs w:val="24"/>
-          <w:lang w:val="id-ID"/>
-        </w:rPr>
-        <w:t>uk melakukan pemrosesan big data</w:t>
+        <w:t>yang khusus didesain untuk memproses</w:t>
+      </w:r>
+      <w:r>
+        <w:rPr>
+          <w:rFonts w:ascii="Times New Roman" w:eastAsia="Times New Roman" w:hAnsi="Times New Roman" w:cs="Times New Roman"/>
+          <w:color w:val="000000"/>
+          <w:sz w:val="24"/>
+          <w:szCs w:val="24"/>
+          <w:lang w:val="id-ID"/>
+        </w:rPr>
+        <w:t xml:space="preserve"> big data</w:t>
       </w:r>
       <w:r>
         <w:rPr>
@@ -6826,6 +7611,51 @@
           <w:lang w:val="id-ID"/>
         </w:rPr>
         <w:t>Apache Spark dapat berjalan berjalan di platform yang berbeda seperti Hadoop, Mesos, dan lainnya, serta dapat mengakses data dari sumber yang berbeda seperti HDFS, Cassandra, HBase, S3 ataupun sumber data yang lain. Spark memungkinkan untuk pembuatan aplikasi parallel dengan bahasa pemrograman yang berbeda-beda meliputi Java, Scala, Python, dan R.</w:t>
+      </w:r>
+    </w:p>
+    <w:p>
+      <w:pPr>
+        <w:spacing w:after="0" w:line="361" w:lineRule="auto"/>
+        <w:ind w:left="972" w:right="823"/>
+        <w:jc w:val="both"/>
+        <w:rPr>
+          <w:rFonts w:ascii="Times New Roman" w:eastAsia="Times New Roman" w:hAnsi="Times New Roman" w:cs="Times New Roman"/>
+          <w:color w:val="000000"/>
+          <w:sz w:val="24"/>
+          <w:szCs w:val="24"/>
+          <w:lang w:val="id-ID"/>
+        </w:rPr>
+      </w:pPr>
+      <w:r>
+        <w:rPr>
+          <w:rFonts w:ascii="Times New Roman" w:eastAsia="Times New Roman" w:hAnsi="Times New Roman" w:cs="Times New Roman"/>
+          <w:color w:val="000000"/>
+          <w:sz w:val="24"/>
+          <w:szCs w:val="24"/>
+          <w:lang w:val="id-ID"/>
+        </w:rPr>
+        <w:t xml:space="preserve">Apache Spark dapat dikonfigurasikan agar berjalan sebagai </w:t>
+      </w:r>
+      <w:r>
+        <w:rPr>
+          <w:rFonts w:ascii="Times New Roman" w:eastAsia="Times New Roman" w:hAnsi="Times New Roman" w:cs="Times New Roman"/>
+          <w:i/>
+          <w:color w:val="000000"/>
+          <w:sz w:val="24"/>
+          <w:szCs w:val="24"/>
+          <w:lang w:val="id-ID"/>
+        </w:rPr>
+        <w:t>distributed system</w:t>
+      </w:r>
+      <w:r>
+        <w:rPr>
+          <w:rFonts w:ascii="Times New Roman" w:eastAsia="Times New Roman" w:hAnsi="Times New Roman" w:cs="Times New Roman"/>
+          <w:color w:val="000000"/>
+          <w:sz w:val="24"/>
+          <w:szCs w:val="24"/>
+          <w:lang w:val="id-ID"/>
+        </w:rPr>
+        <w:t xml:space="preserve"> menggunakan fitur RDDs (Resilient Distributed Datasets yang memungkinkan pemrosesan data dilakukan secara paralel.</w:t>
       </w:r>
     </w:p>
     <w:p>
@@ -7019,6 +7849,7 @@
           <w:lang w:val="id-ID"/>
         </w:rPr>
       </w:pPr>
+      <w:proofErr w:type="spellStart"/>
       <w:r>
         <w:rPr>
           <w:rFonts w:ascii="Times New Roman" w:eastAsia="Times New Roman" w:hAnsi="Times New Roman" w:cs="Times New Roman"/>
@@ -7028,6 +7859,7 @@
         </w:rPr>
         <w:t>Berikut</w:t>
       </w:r>
+      <w:proofErr w:type="spellEnd"/>
       <w:r>
         <w:rPr>
           <w:rFonts w:ascii="Times New Roman" w:eastAsia="Times New Roman" w:hAnsi="Times New Roman" w:cs="Times New Roman"/>
@@ -7038,6 +7870,7 @@
         </w:rPr>
         <w:t xml:space="preserve"> </w:t>
       </w:r>
+      <w:proofErr w:type="spellStart"/>
       <w:r>
         <w:rPr>
           <w:rFonts w:ascii="Times New Roman" w:eastAsia="Times New Roman" w:hAnsi="Times New Roman" w:cs="Times New Roman"/>
@@ -7047,6 +7880,7 @@
         </w:rPr>
         <w:t>adalah</w:t>
       </w:r>
+      <w:proofErr w:type="spellEnd"/>
       <w:r>
         <w:rPr>
           <w:rFonts w:ascii="Times New Roman" w:eastAsia="Times New Roman" w:hAnsi="Times New Roman" w:cs="Times New Roman"/>
@@ -7057,6 +7891,7 @@
         </w:rPr>
         <w:t xml:space="preserve"> </w:t>
       </w:r>
+      <w:proofErr w:type="spellStart"/>
       <w:r>
         <w:rPr>
           <w:rFonts w:ascii="Times New Roman" w:eastAsia="Times New Roman" w:hAnsi="Times New Roman" w:cs="Times New Roman"/>
@@ -7085,6 +7920,7 @@
         </w:rPr>
         <w:t>ian</w:t>
       </w:r>
+      <w:proofErr w:type="spellEnd"/>
       <w:r>
         <w:rPr>
           <w:rFonts w:ascii="Times New Roman" w:eastAsia="Times New Roman" w:hAnsi="Times New Roman" w:cs="Times New Roman"/>
@@ -7114,6 +7950,7 @@
         </w:rPr>
         <w:t xml:space="preserve"> </w:t>
       </w:r>
+      <w:proofErr w:type="spellStart"/>
       <w:r>
         <w:rPr>
           <w:rFonts w:ascii="Times New Roman" w:eastAsia="Times New Roman" w:hAnsi="Times New Roman" w:cs="Times New Roman"/>
@@ -7123,6 +7960,7 @@
         </w:rPr>
         <w:t>pernah</w:t>
       </w:r>
+      <w:proofErr w:type="spellEnd"/>
       <w:r>
         <w:rPr>
           <w:rFonts w:ascii="Times New Roman" w:eastAsia="Times New Roman" w:hAnsi="Times New Roman" w:cs="Times New Roman"/>
@@ -7133,6 +7971,7 @@
         </w:rPr>
         <w:t xml:space="preserve"> </w:t>
       </w:r>
+      <w:proofErr w:type="spellStart"/>
       <w:r>
         <w:rPr>
           <w:rFonts w:ascii="Times New Roman" w:eastAsia="Times New Roman" w:hAnsi="Times New Roman" w:cs="Times New Roman"/>
@@ -7161,6 +8000,7 @@
         </w:rPr>
         <w:t>lakukan</w:t>
       </w:r>
+      <w:proofErr w:type="spellEnd"/>
       <w:r>
         <w:rPr>
           <w:rFonts w:ascii="Times New Roman" w:eastAsia="Times New Roman" w:hAnsi="Times New Roman" w:cs="Times New Roman"/>
@@ -7171,6 +8011,7 @@
         </w:rPr>
         <w:t xml:space="preserve"> </w:t>
       </w:r>
+      <w:proofErr w:type="spellStart"/>
       <w:r>
         <w:rPr>
           <w:rFonts w:ascii="Times New Roman" w:eastAsia="Times New Roman" w:hAnsi="Times New Roman" w:cs="Times New Roman"/>
@@ -7180,6 +8021,7 @@
         </w:rPr>
         <w:t>dan</w:t>
       </w:r>
+      <w:proofErr w:type="spellEnd"/>
       <w:r>
         <w:rPr>
           <w:rFonts w:ascii="Times New Roman" w:eastAsia="Times New Roman" w:hAnsi="Times New Roman" w:cs="Times New Roman"/>
@@ -7190,6 +8032,7 @@
         </w:rPr>
         <w:t xml:space="preserve"> </w:t>
       </w:r>
+      <w:proofErr w:type="spellStart"/>
       <w:r>
         <w:rPr>
           <w:rFonts w:ascii="Times New Roman" w:eastAsia="Times New Roman" w:hAnsi="Times New Roman" w:cs="Times New Roman"/>
@@ -7199,6 +8042,7 @@
         </w:rPr>
         <w:t>relevan</w:t>
       </w:r>
+      <w:proofErr w:type="spellEnd"/>
       <w:r>
         <w:rPr>
           <w:rFonts w:ascii="Times New Roman" w:eastAsia="Times New Roman" w:hAnsi="Times New Roman" w:cs="Times New Roman"/>
@@ -7209,6 +8053,7 @@
         </w:rPr>
         <w:t xml:space="preserve"> </w:t>
       </w:r>
+      <w:proofErr w:type="spellStart"/>
       <w:r>
         <w:rPr>
           <w:rFonts w:ascii="Times New Roman" w:eastAsia="Times New Roman" w:hAnsi="Times New Roman" w:cs="Times New Roman"/>
@@ -7218,6 +8063,7 @@
         </w:rPr>
         <w:t>dengan</w:t>
       </w:r>
+      <w:proofErr w:type="spellEnd"/>
       <w:r>
         <w:rPr>
           <w:rFonts w:ascii="Times New Roman" w:eastAsia="Times New Roman" w:hAnsi="Times New Roman" w:cs="Times New Roman"/>
@@ -7228,6 +8074,7 @@
         </w:rPr>
         <w:t xml:space="preserve"> </w:t>
       </w:r>
+      <w:proofErr w:type="spellStart"/>
       <w:r>
         <w:rPr>
           <w:rFonts w:ascii="Times New Roman" w:eastAsia="Times New Roman" w:hAnsi="Times New Roman" w:cs="Times New Roman"/>
@@ -7237,6 +8084,7 @@
         </w:rPr>
         <w:t>proyek</w:t>
       </w:r>
+      <w:proofErr w:type="spellEnd"/>
       <w:r>
         <w:rPr>
           <w:rFonts w:ascii="Times New Roman" w:eastAsia="Times New Roman" w:hAnsi="Times New Roman" w:cs="Times New Roman"/>
@@ -7247,14 +8095,45 @@
         </w:rPr>
         <w:t xml:space="preserve"> </w:t>
       </w:r>
-      <w:r>
-        <w:rPr>
-          <w:rFonts w:ascii="Times New Roman" w:eastAsia="Times New Roman" w:hAnsi="Times New Roman" w:cs="Times New Roman"/>
-          <w:color w:val="000000"/>
-          <w:sz w:val="24"/>
-          <w:szCs w:val="24"/>
-        </w:rPr>
-        <w:t>akhir ini.</w:t>
+      <w:proofErr w:type="spellStart"/>
+      <w:r>
+        <w:rPr>
+          <w:rFonts w:ascii="Times New Roman" w:eastAsia="Times New Roman" w:hAnsi="Times New Roman" w:cs="Times New Roman"/>
+          <w:color w:val="000000"/>
+          <w:sz w:val="24"/>
+          <w:szCs w:val="24"/>
+        </w:rPr>
+        <w:t>akhir</w:t>
+      </w:r>
+      <w:proofErr w:type="spellEnd"/>
+      <w:r>
+        <w:rPr>
+          <w:rFonts w:ascii="Times New Roman" w:eastAsia="Times New Roman" w:hAnsi="Times New Roman" w:cs="Times New Roman"/>
+          <w:color w:val="000000"/>
+          <w:sz w:val="24"/>
+          <w:szCs w:val="24"/>
+        </w:rPr>
+        <w:t xml:space="preserve"> </w:t>
+      </w:r>
+      <w:proofErr w:type="spellStart"/>
+      <w:r>
+        <w:rPr>
+          <w:rFonts w:ascii="Times New Roman" w:eastAsia="Times New Roman" w:hAnsi="Times New Roman" w:cs="Times New Roman"/>
+          <w:color w:val="000000"/>
+          <w:sz w:val="24"/>
+          <w:szCs w:val="24"/>
+        </w:rPr>
+        <w:t>ini</w:t>
+      </w:r>
+      <w:proofErr w:type="spellEnd"/>
+      <w:r>
+        <w:rPr>
+          <w:rFonts w:ascii="Times New Roman" w:eastAsia="Times New Roman" w:hAnsi="Times New Roman" w:cs="Times New Roman"/>
+          <w:color w:val="000000"/>
+          <w:sz w:val="24"/>
+          <w:szCs w:val="24"/>
+        </w:rPr>
+        <w:t>.</w:t>
       </w:r>
     </w:p>
     <w:p>
@@ -7367,6 +8246,7 @@
         </w:rPr>
         <w:t xml:space="preserve"> </w:t>
       </w:r>
+      <w:proofErr w:type="spellStart"/>
       <w:r>
         <w:rPr>
           <w:rFonts w:ascii="Times New Roman" w:eastAsia="Times New Roman" w:hAnsi="Times New Roman" w:cs="Times New Roman"/>
@@ -7376,6 +8256,7 @@
         </w:rPr>
         <w:t>Analisis</w:t>
       </w:r>
+      <w:proofErr w:type="spellEnd"/>
       <w:r>
         <w:rPr>
           <w:rFonts w:ascii="Times New Roman" w:eastAsia="Times New Roman" w:hAnsi="Times New Roman" w:cs="Times New Roman"/>
@@ -7386,6 +8267,7 @@
         </w:rPr>
         <w:t xml:space="preserve"> </w:t>
       </w:r>
+      <w:proofErr w:type="spellStart"/>
       <w:r>
         <w:rPr>
           <w:rFonts w:ascii="Times New Roman" w:eastAsia="Times New Roman" w:hAnsi="Times New Roman" w:cs="Times New Roman"/>
@@ -7395,6 +8277,7 @@
         </w:rPr>
         <w:t>Menggunakan</w:t>
       </w:r>
+      <w:proofErr w:type="spellEnd"/>
       <w:r>
         <w:rPr>
           <w:rFonts w:ascii="Times New Roman" w:eastAsia="Times New Roman" w:hAnsi="Times New Roman" w:cs="Times New Roman"/>
@@ -7424,6 +8307,7 @@
         </w:rPr>
         <w:t xml:space="preserve"> </w:t>
       </w:r>
+      <w:proofErr w:type="spellStart"/>
       <w:r>
         <w:rPr>
           <w:rFonts w:ascii="Times New Roman" w:eastAsia="Times New Roman" w:hAnsi="Times New Roman" w:cs="Times New Roman"/>
@@ -7433,6 +8317,7 @@
         </w:rPr>
         <w:t>dan</w:t>
       </w:r>
+      <w:proofErr w:type="spellEnd"/>
       <w:r>
         <w:rPr>
           <w:rFonts w:ascii="Times New Roman" w:eastAsia="Times New Roman" w:hAnsi="Times New Roman" w:cs="Times New Roman"/>
@@ -7462,6 +8347,7 @@
         </w:rPr>
         <w:t xml:space="preserve"> </w:t>
       </w:r>
+      <w:proofErr w:type="spellStart"/>
       <w:r>
         <w:rPr>
           <w:rFonts w:ascii="Times New Roman" w:eastAsia="Times New Roman" w:hAnsi="Times New Roman" w:cs="Times New Roman"/>
@@ -7471,6 +8357,7 @@
         </w:rPr>
         <w:t>untuk</w:t>
       </w:r>
+      <w:proofErr w:type="spellEnd"/>
       <w:r>
         <w:rPr>
           <w:rFonts w:ascii="Times New Roman" w:eastAsia="Times New Roman" w:hAnsi="Times New Roman" w:cs="Times New Roman"/>
@@ -7519,6 +8406,7 @@
         </w:rPr>
         <w:t xml:space="preserve"> </w:t>
       </w:r>
+      <w:proofErr w:type="spellStart"/>
       <w:r>
         <w:rPr>
           <w:rFonts w:ascii="Times New Roman" w:eastAsia="Times New Roman" w:hAnsi="Times New Roman" w:cs="Times New Roman"/>
@@ -7528,6 +8416,7 @@
         </w:rPr>
         <w:t>Pada</w:t>
       </w:r>
+      <w:proofErr w:type="spellEnd"/>
     </w:p>
     <w:p>
       <w:pPr>
@@ -7557,16 +8446,96 @@
           <w:sz w:val="24"/>
           <w:szCs w:val="24"/>
         </w:rPr>
-        <w:t>Mata Garuda oleh M. Hisya</w:t>
-      </w:r>
-      <w:r>
-        <w:rPr>
-          <w:rFonts w:ascii="Times New Roman" w:eastAsia="Times New Roman" w:hAnsi="Times New Roman" w:cs="Times New Roman"/>
-          <w:color w:val="000000"/>
-          <w:sz w:val="24"/>
-          <w:szCs w:val="24"/>
-        </w:rPr>
-        <w:t xml:space="preserve">m, F. A. Saputra and J. Akhmad </w:t>
+        <w:t xml:space="preserve">Mata Garuda </w:t>
+      </w:r>
+      <w:proofErr w:type="spellStart"/>
+      <w:r>
+        <w:rPr>
+          <w:rFonts w:ascii="Times New Roman" w:eastAsia="Times New Roman" w:hAnsi="Times New Roman" w:cs="Times New Roman"/>
+          <w:color w:val="000000"/>
+          <w:sz w:val="24"/>
+          <w:szCs w:val="24"/>
+        </w:rPr>
+        <w:t>oleh</w:t>
+      </w:r>
+      <w:proofErr w:type="spellEnd"/>
+      <w:r>
+        <w:rPr>
+          <w:rFonts w:ascii="Times New Roman" w:eastAsia="Times New Roman" w:hAnsi="Times New Roman" w:cs="Times New Roman"/>
+          <w:color w:val="000000"/>
+          <w:sz w:val="24"/>
+          <w:szCs w:val="24"/>
+        </w:rPr>
+        <w:t xml:space="preserve"> M. </w:t>
+      </w:r>
+      <w:proofErr w:type="spellStart"/>
+      <w:r>
+        <w:rPr>
+          <w:rFonts w:ascii="Times New Roman" w:eastAsia="Times New Roman" w:hAnsi="Times New Roman" w:cs="Times New Roman"/>
+          <w:color w:val="000000"/>
+          <w:sz w:val="24"/>
+          <w:szCs w:val="24"/>
+        </w:rPr>
+        <w:t>Hisya</w:t>
+      </w:r>
+      <w:r>
+        <w:rPr>
+          <w:rFonts w:ascii="Times New Roman" w:eastAsia="Times New Roman" w:hAnsi="Times New Roman" w:cs="Times New Roman"/>
+          <w:color w:val="000000"/>
+          <w:sz w:val="24"/>
+          <w:szCs w:val="24"/>
+        </w:rPr>
+        <w:t>m</w:t>
+      </w:r>
+      <w:proofErr w:type="spellEnd"/>
+      <w:r>
+        <w:rPr>
+          <w:rFonts w:ascii="Times New Roman" w:eastAsia="Times New Roman" w:hAnsi="Times New Roman" w:cs="Times New Roman"/>
+          <w:color w:val="000000"/>
+          <w:sz w:val="24"/>
+          <w:szCs w:val="24"/>
+        </w:rPr>
+        <w:t xml:space="preserve">, F. A. </w:t>
+      </w:r>
+      <w:proofErr w:type="spellStart"/>
+      <w:r>
+        <w:rPr>
+          <w:rFonts w:ascii="Times New Roman" w:eastAsia="Times New Roman" w:hAnsi="Times New Roman" w:cs="Times New Roman"/>
+          <w:color w:val="000000"/>
+          <w:sz w:val="24"/>
+          <w:szCs w:val="24"/>
+        </w:rPr>
+        <w:t>Saputra</w:t>
+      </w:r>
+      <w:proofErr w:type="spellEnd"/>
+      <w:r>
+        <w:rPr>
+          <w:rFonts w:ascii="Times New Roman" w:eastAsia="Times New Roman" w:hAnsi="Times New Roman" w:cs="Times New Roman"/>
+          <w:color w:val="000000"/>
+          <w:sz w:val="24"/>
+          <w:szCs w:val="24"/>
+        </w:rPr>
+        <w:t xml:space="preserve"> and J. </w:t>
+      </w:r>
+      <w:proofErr w:type="spellStart"/>
+      <w:r>
+        <w:rPr>
+          <w:rFonts w:ascii="Times New Roman" w:eastAsia="Times New Roman" w:hAnsi="Times New Roman" w:cs="Times New Roman"/>
+          <w:color w:val="000000"/>
+          <w:sz w:val="24"/>
+          <w:szCs w:val="24"/>
+        </w:rPr>
+        <w:t>Akhmad</w:t>
+      </w:r>
+      <w:proofErr w:type="spellEnd"/>
+      <w:r>
+        <w:rPr>
+          <w:rFonts w:ascii="Times New Roman" w:eastAsia="Times New Roman" w:hAnsi="Times New Roman" w:cs="Times New Roman"/>
+          <w:color w:val="000000"/>
+          <w:sz w:val="24"/>
+          <w:szCs w:val="24"/>
+        </w:rPr>
+        <w:t xml:space="preserve"> </w:t>
       </w:r>
       <w:sdt>
         <w:sdtPr>
@@ -7654,15 +8623,18 @@
           <w:szCs w:val="24"/>
         </w:rPr>
       </w:pPr>
-      <w:r>
-        <w:rPr>
-          <w:rFonts w:ascii="Times New Roman" w:eastAsia="Times New Roman" w:hAnsi="Times New Roman" w:cs="Times New Roman"/>
-          <w:color w:val="000000"/>
-          <w:sz w:val="24"/>
-          <w:szCs w:val="24"/>
-        </w:rPr>
+      <w:proofErr w:type="spellStart"/>
+      <w:r>
+        <w:rPr>
+          <w:rFonts w:ascii="Times New Roman" w:eastAsia="Times New Roman" w:hAnsi="Times New Roman" w:cs="Times New Roman"/>
+          <w:color w:val="000000"/>
+          <w:sz w:val="24"/>
+          <w:szCs w:val="24"/>
+        </w:rPr>
+        <w:lastRenderedPageBreak/>
         <w:t>Penelitian</w:t>
       </w:r>
+      <w:proofErr w:type="spellEnd"/>
       <w:r>
         <w:rPr>
           <w:rFonts w:ascii="Times New Roman" w:eastAsia="Times New Roman" w:hAnsi="Times New Roman" w:cs="Times New Roman"/>
@@ -7673,6 +8645,7 @@
         </w:rPr>
         <w:t xml:space="preserve"> </w:t>
       </w:r>
+      <w:proofErr w:type="spellStart"/>
       <w:r>
         <w:rPr>
           <w:rFonts w:ascii="Times New Roman" w:eastAsia="Times New Roman" w:hAnsi="Times New Roman" w:cs="Times New Roman"/>
@@ -7682,6 +8655,7 @@
         </w:rPr>
         <w:t>ini</w:t>
       </w:r>
+      <w:proofErr w:type="spellEnd"/>
       <w:r>
         <w:rPr>
           <w:rFonts w:ascii="Times New Roman" w:eastAsia="Times New Roman" w:hAnsi="Times New Roman" w:cs="Times New Roman"/>
@@ -7692,6 +8666,7 @@
         </w:rPr>
         <w:t xml:space="preserve"> </w:t>
       </w:r>
+      <w:proofErr w:type="spellStart"/>
       <w:r>
         <w:rPr>
           <w:rFonts w:ascii="Times New Roman" w:eastAsia="Times New Roman" w:hAnsi="Times New Roman" w:cs="Times New Roman"/>
@@ -7701,6 +8676,7 @@
         </w:rPr>
         <w:t>mencoba</w:t>
       </w:r>
+      <w:proofErr w:type="spellEnd"/>
       <w:r>
         <w:rPr>
           <w:rFonts w:ascii="Times New Roman" w:eastAsia="Times New Roman" w:hAnsi="Times New Roman" w:cs="Times New Roman"/>
@@ -7711,6 +8687,7 @@
         </w:rPr>
         <w:t xml:space="preserve"> </w:t>
       </w:r>
+      <w:proofErr w:type="spellStart"/>
       <w:r>
         <w:rPr>
           <w:rFonts w:ascii="Times New Roman" w:eastAsia="Times New Roman" w:hAnsi="Times New Roman" w:cs="Times New Roman"/>
@@ -7720,6 +8697,7 @@
         </w:rPr>
         <w:t>untuk</w:t>
       </w:r>
+      <w:proofErr w:type="spellEnd"/>
       <w:r>
         <w:rPr>
           <w:rFonts w:ascii="Times New Roman" w:eastAsia="Times New Roman" w:hAnsi="Times New Roman" w:cs="Times New Roman"/>
@@ -7730,6 +8708,7 @@
         </w:rPr>
         <w:t xml:space="preserve"> </w:t>
       </w:r>
+      <w:proofErr w:type="spellStart"/>
       <w:r>
         <w:rPr>
           <w:rFonts w:ascii="Times New Roman" w:eastAsia="Times New Roman" w:hAnsi="Times New Roman" w:cs="Times New Roman"/>
@@ -7739,6 +8718,7 @@
         </w:rPr>
         <w:t>melakukan</w:t>
       </w:r>
+      <w:proofErr w:type="spellEnd"/>
       <w:r>
         <w:rPr>
           <w:rFonts w:ascii="Times New Roman" w:eastAsia="Times New Roman" w:hAnsi="Times New Roman" w:cs="Times New Roman"/>
@@ -7749,6 +8729,7 @@
         </w:rPr>
         <w:t xml:space="preserve"> </w:t>
       </w:r>
+      <w:proofErr w:type="spellStart"/>
       <w:r>
         <w:rPr>
           <w:rFonts w:ascii="Times New Roman" w:eastAsia="Times New Roman" w:hAnsi="Times New Roman" w:cs="Times New Roman"/>
@@ -7758,6 +8739,7 @@
         </w:rPr>
         <w:t>pemrosesan</w:t>
       </w:r>
+      <w:proofErr w:type="spellEnd"/>
       <w:r>
         <w:rPr>
           <w:rFonts w:ascii="Times New Roman" w:eastAsia="Times New Roman" w:hAnsi="Times New Roman" w:cs="Times New Roman"/>
@@ -7826,8 +8808,19 @@
           <w:sz w:val="24"/>
           <w:szCs w:val="24"/>
         </w:rPr>
-        <w:t xml:space="preserve"> dengan</w:t>
-      </w:r>
+        <w:t xml:space="preserve"> </w:t>
+      </w:r>
+      <w:proofErr w:type="spellStart"/>
+      <w:r>
+        <w:rPr>
+          <w:rFonts w:ascii="Times New Roman" w:eastAsia="Times New Roman" w:hAnsi="Times New Roman" w:cs="Times New Roman"/>
+          <w:color w:val="000000"/>
+          <w:sz w:val="24"/>
+          <w:szCs w:val="24"/>
+        </w:rPr>
+        <w:t>dengan</w:t>
+      </w:r>
+      <w:proofErr w:type="spellEnd"/>
       <w:r>
         <w:rPr>
           <w:rFonts w:ascii="Times New Roman" w:eastAsia="Times New Roman" w:hAnsi="Times New Roman" w:cs="Times New Roman"/>
@@ -7838,6 +8831,7 @@
         </w:rPr>
         <w:t xml:space="preserve"> </w:t>
       </w:r>
+      <w:proofErr w:type="spellStart"/>
       <w:r>
         <w:rPr>
           <w:rFonts w:ascii="Times New Roman" w:eastAsia="Times New Roman" w:hAnsi="Times New Roman" w:cs="Times New Roman"/>
@@ -7847,6 +8841,7 @@
         </w:rPr>
         <w:t>menggunakan</w:t>
       </w:r>
+      <w:proofErr w:type="spellEnd"/>
       <w:r>
         <w:rPr>
           <w:rFonts w:ascii="Times New Roman" w:eastAsia="Times New Roman" w:hAnsi="Times New Roman" w:cs="Times New Roman"/>
@@ -7857,6 +8852,7 @@
         </w:rPr>
         <w:t xml:space="preserve"> </w:t>
       </w:r>
+      <w:proofErr w:type="spellStart"/>
       <w:r>
         <w:rPr>
           <w:rFonts w:ascii="Times New Roman" w:eastAsia="Times New Roman" w:hAnsi="Times New Roman" w:cs="Times New Roman"/>
@@ -7866,6 +8862,7 @@
         </w:rPr>
         <w:t>prinsip</w:t>
       </w:r>
+      <w:proofErr w:type="spellEnd"/>
       <w:r>
         <w:rPr>
           <w:rFonts w:ascii="Times New Roman" w:eastAsia="Times New Roman" w:hAnsi="Times New Roman" w:cs="Times New Roman"/>
@@ -7937,6 +8934,7 @@
         </w:rPr>
         <w:t xml:space="preserve"> </w:t>
       </w:r>
+      <w:proofErr w:type="spellStart"/>
       <w:r>
         <w:rPr>
           <w:rFonts w:ascii="Times New Roman" w:eastAsia="Times New Roman" w:hAnsi="Times New Roman" w:cs="Times New Roman"/>
@@ -7946,6 +8944,7 @@
         </w:rPr>
         <w:t>aplikasi</w:t>
       </w:r>
+      <w:proofErr w:type="spellEnd"/>
       <w:r>
         <w:rPr>
           <w:rFonts w:ascii="Times New Roman" w:eastAsia="Times New Roman" w:hAnsi="Times New Roman" w:cs="Times New Roman"/>
@@ -7994,6 +8993,7 @@
         </w:rPr>
         <w:t xml:space="preserve"> </w:t>
       </w:r>
+      <w:proofErr w:type="spellStart"/>
       <w:r>
         <w:rPr>
           <w:rFonts w:ascii="Times New Roman" w:eastAsia="Times New Roman" w:hAnsi="Times New Roman" w:cs="Times New Roman"/>
@@ -8003,6 +9003,7 @@
         </w:rPr>
         <w:t>Dengan</w:t>
       </w:r>
+      <w:proofErr w:type="spellEnd"/>
       <w:r>
         <w:rPr>
           <w:rFonts w:ascii="Times New Roman" w:eastAsia="Times New Roman" w:hAnsi="Times New Roman" w:cs="Times New Roman"/>
@@ -8013,15 +9014,45 @@
         </w:rPr>
         <w:t xml:space="preserve"> </w:t>
       </w:r>
-      <w:r>
-        <w:rPr>
-          <w:rFonts w:ascii="Times New Roman" w:eastAsia="Times New Roman" w:hAnsi="Times New Roman" w:cs="Times New Roman"/>
-          <w:color w:val="000000"/>
-          <w:sz w:val="24"/>
-          <w:szCs w:val="24"/>
-        </w:rPr>
-        <w:lastRenderedPageBreak/>
-        <w:t>sistem terdistribusi,</w:t>
+      <w:proofErr w:type="spellStart"/>
+      <w:r>
+        <w:rPr>
+          <w:rFonts w:ascii="Times New Roman" w:eastAsia="Times New Roman" w:hAnsi="Times New Roman" w:cs="Times New Roman"/>
+          <w:color w:val="000000"/>
+          <w:sz w:val="24"/>
+          <w:szCs w:val="24"/>
+        </w:rPr>
+        <w:t>sistem</w:t>
+      </w:r>
+      <w:proofErr w:type="spellEnd"/>
+      <w:r>
+        <w:rPr>
+          <w:rFonts w:ascii="Times New Roman" w:eastAsia="Times New Roman" w:hAnsi="Times New Roman" w:cs="Times New Roman"/>
+          <w:color w:val="000000"/>
+          <w:sz w:val="24"/>
+          <w:szCs w:val="24"/>
+        </w:rPr>
+        <w:t xml:space="preserve"> </w:t>
+      </w:r>
+      <w:proofErr w:type="spellStart"/>
+      <w:r>
+        <w:rPr>
+          <w:rFonts w:ascii="Times New Roman" w:eastAsia="Times New Roman" w:hAnsi="Times New Roman" w:cs="Times New Roman"/>
+          <w:color w:val="000000"/>
+          <w:sz w:val="24"/>
+          <w:szCs w:val="24"/>
+        </w:rPr>
+        <w:t>terdistribusi</w:t>
+      </w:r>
+      <w:proofErr w:type="spellEnd"/>
+      <w:r>
+        <w:rPr>
+          <w:rFonts w:ascii="Times New Roman" w:eastAsia="Times New Roman" w:hAnsi="Times New Roman" w:cs="Times New Roman"/>
+          <w:color w:val="000000"/>
+          <w:sz w:val="24"/>
+          <w:szCs w:val="24"/>
+        </w:rPr>
+        <w:t>,</w:t>
       </w:r>
       <w:r>
         <w:rPr>
@@ -8033,6 +9064,7 @@
         </w:rPr>
         <w:t xml:space="preserve"> </w:t>
       </w:r>
+      <w:proofErr w:type="spellStart"/>
       <w:r>
         <w:rPr>
           <w:rFonts w:ascii="Times New Roman" w:eastAsia="Times New Roman" w:hAnsi="Times New Roman" w:cs="Times New Roman"/>
@@ -8042,6 +9074,7 @@
         </w:rPr>
         <w:t>metode</w:t>
       </w:r>
+      <w:proofErr w:type="spellEnd"/>
       <w:r>
         <w:rPr>
           <w:rFonts w:ascii="Times New Roman" w:eastAsia="Times New Roman" w:hAnsi="Times New Roman" w:cs="Times New Roman"/>
@@ -8094,6 +9127,7 @@
         </w:rPr>
         <w:t xml:space="preserve"> </w:t>
       </w:r>
+      <w:proofErr w:type="spellStart"/>
       <w:r>
         <w:rPr>
           <w:rFonts w:ascii="Times New Roman" w:eastAsia="Times New Roman" w:hAnsi="Times New Roman" w:cs="Times New Roman"/>
@@ -8103,6 +9137,7 @@
         </w:rPr>
         <w:t>dilakukan</w:t>
       </w:r>
+      <w:proofErr w:type="spellEnd"/>
       <w:r>
         <w:rPr>
           <w:rFonts w:ascii="Times New Roman" w:eastAsia="Times New Roman" w:hAnsi="Times New Roman" w:cs="Times New Roman"/>
@@ -8113,6 +9148,7 @@
         </w:rPr>
         <w:t xml:space="preserve"> </w:t>
       </w:r>
+      <w:proofErr w:type="spellStart"/>
       <w:r>
         <w:rPr>
           <w:rFonts w:ascii="Times New Roman" w:eastAsia="Times New Roman" w:hAnsi="Times New Roman" w:cs="Times New Roman"/>
@@ -8122,6 +9158,7 @@
         </w:rPr>
         <w:t>terhadap</w:t>
       </w:r>
+      <w:proofErr w:type="spellEnd"/>
       <w:r>
         <w:rPr>
           <w:rFonts w:ascii="Times New Roman" w:eastAsia="Times New Roman" w:hAnsi="Times New Roman" w:cs="Times New Roman"/>
@@ -8170,15 +9207,37 @@
         </w:rPr>
         <w:t xml:space="preserve"> </w:t>
       </w:r>
-      <w:r>
-        <w:rPr>
-          <w:rFonts w:ascii="Times New Roman" w:eastAsia="Times New Roman" w:hAnsi="Times New Roman" w:cs="Times New Roman"/>
-          <w:color w:val="000000"/>
-          <w:sz w:val="24"/>
-          <w:szCs w:val="24"/>
-        </w:rPr>
-        <w:t>untuk mendapatkan</w:t>
-      </w:r>
+      <w:proofErr w:type="spellStart"/>
+      <w:r>
+        <w:rPr>
+          <w:rFonts w:ascii="Times New Roman" w:eastAsia="Times New Roman" w:hAnsi="Times New Roman" w:cs="Times New Roman"/>
+          <w:color w:val="000000"/>
+          <w:sz w:val="24"/>
+          <w:szCs w:val="24"/>
+        </w:rPr>
+        <w:t>untuk</w:t>
+      </w:r>
+      <w:proofErr w:type="spellEnd"/>
+      <w:r>
+        <w:rPr>
+          <w:rFonts w:ascii="Times New Roman" w:eastAsia="Times New Roman" w:hAnsi="Times New Roman" w:cs="Times New Roman"/>
+          <w:color w:val="000000"/>
+          <w:sz w:val="24"/>
+          <w:szCs w:val="24"/>
+        </w:rPr>
+        <w:t xml:space="preserve"> </w:t>
+      </w:r>
+      <w:proofErr w:type="spellStart"/>
+      <w:r>
+        <w:rPr>
+          <w:rFonts w:ascii="Times New Roman" w:eastAsia="Times New Roman" w:hAnsi="Times New Roman" w:cs="Times New Roman"/>
+          <w:color w:val="000000"/>
+          <w:sz w:val="24"/>
+          <w:szCs w:val="24"/>
+        </w:rPr>
+        <w:t>mendapatkan</w:t>
+      </w:r>
+      <w:proofErr w:type="spellEnd"/>
       <w:r>
         <w:rPr>
           <w:rFonts w:ascii="Times New Roman" w:eastAsia="Times New Roman" w:hAnsi="Times New Roman" w:cs="Times New Roman"/>
@@ -8189,6 +9248,7 @@
         </w:rPr>
         <w:t xml:space="preserve"> </w:t>
       </w:r>
+      <w:proofErr w:type="spellStart"/>
       <w:r>
         <w:rPr>
           <w:rFonts w:ascii="Times New Roman" w:eastAsia="Times New Roman" w:hAnsi="Times New Roman" w:cs="Times New Roman"/>
@@ -8198,6 +9258,7 @@
         </w:rPr>
         <w:t>lokasi</w:t>
       </w:r>
+      <w:proofErr w:type="spellEnd"/>
       <w:r>
         <w:rPr>
           <w:rFonts w:ascii="Times New Roman" w:eastAsia="Times New Roman" w:hAnsi="Times New Roman" w:cs="Times New Roman"/>
@@ -8208,6 +9269,7 @@
         </w:rPr>
         <w:t xml:space="preserve"> </w:t>
       </w:r>
+      <w:proofErr w:type="spellStart"/>
       <w:r>
         <w:rPr>
           <w:rFonts w:ascii="Times New Roman" w:eastAsia="Times New Roman" w:hAnsi="Times New Roman" w:cs="Times New Roman"/>
@@ -8217,6 +9279,7 @@
         </w:rPr>
         <w:t>serangan</w:t>
       </w:r>
+      <w:proofErr w:type="spellEnd"/>
       <w:r>
         <w:rPr>
           <w:rFonts w:ascii="Times New Roman" w:eastAsia="Times New Roman" w:hAnsi="Times New Roman" w:cs="Times New Roman"/>
@@ -8246,14 +9309,25 @@
         </w:rPr>
         <w:t xml:space="preserve"> </w:t>
       </w:r>
-      <w:r>
-        <w:rPr>
-          <w:rFonts w:ascii="Times New Roman" w:eastAsia="Times New Roman" w:hAnsi="Times New Roman" w:cs="Times New Roman"/>
-          <w:color w:val="000000"/>
-          <w:sz w:val="24"/>
-          <w:szCs w:val="24"/>
-        </w:rPr>
-        <w:t>terjadi.</w:t>
+      <w:proofErr w:type="spellStart"/>
+      <w:r>
+        <w:rPr>
+          <w:rFonts w:ascii="Times New Roman" w:eastAsia="Times New Roman" w:hAnsi="Times New Roman" w:cs="Times New Roman"/>
+          <w:color w:val="000000"/>
+          <w:sz w:val="24"/>
+          <w:szCs w:val="24"/>
+        </w:rPr>
+        <w:t>terjadi</w:t>
+      </w:r>
+      <w:proofErr w:type="spellEnd"/>
+      <w:r>
+        <w:rPr>
+          <w:rFonts w:ascii="Times New Roman" w:eastAsia="Times New Roman" w:hAnsi="Times New Roman" w:cs="Times New Roman"/>
+          <w:color w:val="000000"/>
+          <w:sz w:val="24"/>
+          <w:szCs w:val="24"/>
+        </w:rPr>
+        <w:t>.</w:t>
       </w:r>
       <w:r>
         <w:rPr>
@@ -8265,6 +9339,7 @@
         </w:rPr>
         <w:t xml:space="preserve"> </w:t>
       </w:r>
+      <w:proofErr w:type="spellStart"/>
       <w:r>
         <w:rPr>
           <w:rFonts w:ascii="Times New Roman" w:eastAsia="Times New Roman" w:hAnsi="Times New Roman" w:cs="Times New Roman"/>
@@ -8274,6 +9349,7 @@
         </w:rPr>
         <w:t>Penulis</w:t>
       </w:r>
+      <w:proofErr w:type="spellEnd"/>
       <w:r>
         <w:rPr>
           <w:rFonts w:ascii="Times New Roman" w:eastAsia="Times New Roman" w:hAnsi="Times New Roman" w:cs="Times New Roman"/>
@@ -8284,6 +9360,7 @@
         </w:rPr>
         <w:t xml:space="preserve"> </w:t>
       </w:r>
+      <w:proofErr w:type="spellStart"/>
       <w:r>
         <w:rPr>
           <w:rFonts w:ascii="Times New Roman" w:eastAsia="Times New Roman" w:hAnsi="Times New Roman" w:cs="Times New Roman"/>
@@ -8293,6 +9370,7 @@
         </w:rPr>
         <w:t>menggunakan</w:t>
       </w:r>
+      <w:proofErr w:type="spellEnd"/>
       <w:r>
         <w:rPr>
           <w:rFonts w:ascii="Times New Roman" w:eastAsia="Times New Roman" w:hAnsi="Times New Roman" w:cs="Times New Roman"/>
@@ -8322,15 +9400,37 @@
         </w:rPr>
         <w:t xml:space="preserve"> </w:t>
       </w:r>
-      <w:r>
-        <w:rPr>
-          <w:rFonts w:ascii="Times New Roman" w:eastAsia="Times New Roman" w:hAnsi="Times New Roman" w:cs="Times New Roman"/>
-          <w:color w:val="000000"/>
-          <w:sz w:val="24"/>
-          <w:szCs w:val="24"/>
-        </w:rPr>
-        <w:t>untuk melakukan</w:t>
-      </w:r>
+      <w:proofErr w:type="spellStart"/>
+      <w:r>
+        <w:rPr>
+          <w:rFonts w:ascii="Times New Roman" w:eastAsia="Times New Roman" w:hAnsi="Times New Roman" w:cs="Times New Roman"/>
+          <w:color w:val="000000"/>
+          <w:sz w:val="24"/>
+          <w:szCs w:val="24"/>
+        </w:rPr>
+        <w:t>untuk</w:t>
+      </w:r>
+      <w:proofErr w:type="spellEnd"/>
+      <w:r>
+        <w:rPr>
+          <w:rFonts w:ascii="Times New Roman" w:eastAsia="Times New Roman" w:hAnsi="Times New Roman" w:cs="Times New Roman"/>
+          <w:color w:val="000000"/>
+          <w:sz w:val="24"/>
+          <w:szCs w:val="24"/>
+        </w:rPr>
+        <w:t xml:space="preserve"> </w:t>
+      </w:r>
+      <w:proofErr w:type="spellStart"/>
+      <w:r>
+        <w:rPr>
+          <w:rFonts w:ascii="Times New Roman" w:eastAsia="Times New Roman" w:hAnsi="Times New Roman" w:cs="Times New Roman"/>
+          <w:color w:val="000000"/>
+          <w:sz w:val="24"/>
+          <w:szCs w:val="24"/>
+        </w:rPr>
+        <w:t>melakukan</w:t>
+      </w:r>
+      <w:proofErr w:type="spellEnd"/>
       <w:r>
         <w:rPr>
           <w:rFonts w:ascii="Times New Roman" w:eastAsia="Times New Roman" w:hAnsi="Times New Roman" w:cs="Times New Roman"/>
@@ -8362,6 +9462,7 @@
         </w:rPr>
         <w:t xml:space="preserve"> </w:t>
       </w:r>
+      <w:proofErr w:type="spellStart"/>
       <w:r>
         <w:rPr>
           <w:rFonts w:ascii="Times New Roman" w:eastAsia="Times New Roman" w:hAnsi="Times New Roman" w:cs="Times New Roman"/>
@@ -8371,6 +9472,7 @@
         </w:rPr>
         <w:t>serta</w:t>
       </w:r>
+      <w:proofErr w:type="spellEnd"/>
       <w:r>
         <w:rPr>
           <w:rFonts w:ascii="Times New Roman" w:eastAsia="Times New Roman" w:hAnsi="Times New Roman" w:cs="Times New Roman"/>
@@ -8381,6 +9483,7 @@
         </w:rPr>
         <w:t xml:space="preserve"> </w:t>
       </w:r>
+      <w:proofErr w:type="spellStart"/>
       <w:r>
         <w:rPr>
           <w:rFonts w:ascii="Times New Roman" w:eastAsia="Times New Roman" w:hAnsi="Times New Roman" w:cs="Times New Roman"/>
@@ -8390,6 +9493,7 @@
         </w:rPr>
         <w:t>membandingkannya</w:t>
       </w:r>
+      <w:proofErr w:type="spellEnd"/>
       <w:r>
         <w:rPr>
           <w:rFonts w:ascii="Times New Roman" w:eastAsia="Times New Roman" w:hAnsi="Times New Roman" w:cs="Times New Roman"/>
@@ -8400,6 +9504,7 @@
         </w:rPr>
         <w:t xml:space="preserve"> </w:t>
       </w:r>
+      <w:proofErr w:type="spellStart"/>
       <w:r>
         <w:rPr>
           <w:rFonts w:ascii="Times New Roman" w:eastAsia="Times New Roman" w:hAnsi="Times New Roman" w:cs="Times New Roman"/>
@@ -8409,6 +9514,7 @@
         </w:rPr>
         <w:t>dengan</w:t>
       </w:r>
+      <w:proofErr w:type="spellEnd"/>
       <w:r>
         <w:rPr>
           <w:rFonts w:ascii="Times New Roman" w:eastAsia="Times New Roman" w:hAnsi="Times New Roman" w:cs="Times New Roman"/>
@@ -8470,6 +9576,7 @@
         </w:rPr>
         <w:t xml:space="preserve"> </w:t>
       </w:r>
+      <w:proofErr w:type="spellStart"/>
       <w:r>
         <w:rPr>
           <w:rFonts w:ascii="Times New Roman" w:eastAsia="Times New Roman" w:hAnsi="Times New Roman" w:cs="Times New Roman"/>
@@ -8479,6 +9586,7 @@
         </w:rPr>
         <w:t>Sedangkan</w:t>
       </w:r>
+      <w:proofErr w:type="spellEnd"/>
       <w:r>
         <w:rPr>
           <w:rFonts w:ascii="Times New Roman" w:eastAsia="Times New Roman" w:hAnsi="Times New Roman" w:cs="Times New Roman"/>
@@ -8489,6 +9597,7 @@
         </w:rPr>
         <w:t xml:space="preserve"> </w:t>
       </w:r>
+      <w:proofErr w:type="spellStart"/>
       <w:r>
         <w:rPr>
           <w:rFonts w:ascii="Times New Roman" w:eastAsia="Times New Roman" w:hAnsi="Times New Roman" w:cs="Times New Roman"/>
@@ -8498,6 +9607,7 @@
         </w:rPr>
         <w:t>algo-ritma</w:t>
       </w:r>
+      <w:proofErr w:type="spellEnd"/>
       <w:r>
         <w:rPr>
           <w:rFonts w:ascii="Times New Roman" w:eastAsia="Times New Roman" w:hAnsi="Times New Roman" w:cs="Times New Roman"/>
@@ -8527,6 +9637,7 @@
         </w:rPr>
         <w:t xml:space="preserve"> </w:t>
       </w:r>
+      <w:proofErr w:type="spellStart"/>
       <w:r>
         <w:rPr>
           <w:rFonts w:ascii="Times New Roman" w:eastAsia="Times New Roman" w:hAnsi="Times New Roman" w:cs="Times New Roman"/>
@@ -8536,6 +9647,7 @@
         </w:rPr>
         <w:t>diterapkan</w:t>
       </w:r>
+      <w:proofErr w:type="spellEnd"/>
       <w:r>
         <w:rPr>
           <w:rFonts w:ascii="Times New Roman" w:eastAsia="Times New Roman" w:hAnsi="Times New Roman" w:cs="Times New Roman"/>
@@ -8546,6 +9658,7 @@
         </w:rPr>
         <w:t xml:space="preserve"> </w:t>
       </w:r>
+      <w:proofErr w:type="spellStart"/>
       <w:r>
         <w:rPr>
           <w:rFonts w:ascii="Times New Roman" w:eastAsia="Times New Roman" w:hAnsi="Times New Roman" w:cs="Times New Roman"/>
@@ -8555,6 +9668,7 @@
         </w:rPr>
         <w:t>dalam</w:t>
       </w:r>
+      <w:proofErr w:type="spellEnd"/>
       <w:r>
         <w:rPr>
           <w:rFonts w:ascii="Times New Roman" w:eastAsia="Times New Roman" w:hAnsi="Times New Roman" w:cs="Times New Roman"/>
@@ -8605,6 +9719,7 @@
         </w:rPr>
         <w:t xml:space="preserve"> </w:t>
       </w:r>
+      <w:proofErr w:type="spellStart"/>
       <w:r>
         <w:rPr>
           <w:rFonts w:ascii="Times New Roman" w:eastAsia="Times New Roman" w:hAnsi="Times New Roman" w:cs="Times New Roman"/>
@@ -8614,6 +9729,7 @@
         </w:rPr>
         <w:t>tersebut</w:t>
       </w:r>
+      <w:proofErr w:type="spellEnd"/>
       <w:r>
         <w:rPr>
           <w:rFonts w:ascii="Times New Roman" w:eastAsia="Times New Roman" w:hAnsi="Times New Roman" w:cs="Times New Roman"/>
@@ -8624,6 +9740,7 @@
         </w:rPr>
         <w:t xml:space="preserve"> </w:t>
       </w:r>
+      <w:proofErr w:type="spellStart"/>
       <w:r>
         <w:rPr>
           <w:rFonts w:ascii="Times New Roman" w:eastAsia="Times New Roman" w:hAnsi="Times New Roman" w:cs="Times New Roman"/>
@@ -8633,6 +9750,7 @@
         </w:rPr>
         <w:t>adalah</w:t>
       </w:r>
+      <w:proofErr w:type="spellEnd"/>
       <w:r>
         <w:rPr>
           <w:rFonts w:ascii="Times New Roman" w:eastAsia="Times New Roman" w:hAnsi="Times New Roman" w:cs="Times New Roman"/>
@@ -8680,8 +9798,19 @@
           <w:sz w:val="24"/>
           <w:szCs w:val="24"/>
         </w:rPr>
-        <w:t xml:space="preserve"> untuk</w:t>
-      </w:r>
+        <w:t xml:space="preserve"> </w:t>
+      </w:r>
+      <w:proofErr w:type="spellStart"/>
+      <w:r>
+        <w:rPr>
+          <w:rFonts w:ascii="Times New Roman" w:eastAsia="Times New Roman" w:hAnsi="Times New Roman" w:cs="Times New Roman"/>
+          <w:color w:val="000000"/>
+          <w:sz w:val="24"/>
+          <w:szCs w:val="24"/>
+        </w:rPr>
+        <w:t>untuk</w:t>
+      </w:r>
+      <w:proofErr w:type="spellEnd"/>
       <w:r>
         <w:rPr>
           <w:rFonts w:ascii="Times New Roman" w:eastAsia="Times New Roman" w:hAnsi="Times New Roman" w:cs="Times New Roman"/>
@@ -8692,6 +9821,7 @@
         </w:rPr>
         <w:t xml:space="preserve"> </w:t>
       </w:r>
+      <w:proofErr w:type="spellStart"/>
       <w:r>
         <w:rPr>
           <w:rFonts w:ascii="Times New Roman" w:eastAsia="Times New Roman" w:hAnsi="Times New Roman" w:cs="Times New Roman"/>
@@ -8701,6 +9831,7 @@
         </w:rPr>
         <w:t>mendapatkan</w:t>
       </w:r>
+      <w:proofErr w:type="spellEnd"/>
       <w:r>
         <w:rPr>
           <w:rFonts w:ascii="Times New Roman" w:eastAsia="Times New Roman" w:hAnsi="Times New Roman" w:cs="Times New Roman"/>
@@ -8732,6 +9863,7 @@
         </w:rPr>
         <w:t xml:space="preserve"> </w:t>
       </w:r>
+      <w:proofErr w:type="spellStart"/>
       <w:r>
         <w:rPr>
           <w:rFonts w:ascii="Times New Roman" w:eastAsia="Times New Roman" w:hAnsi="Times New Roman" w:cs="Times New Roman"/>
@@ -8741,6 +9873,7 @@
         </w:rPr>
         <w:t>dari</w:t>
       </w:r>
+      <w:proofErr w:type="spellEnd"/>
       <w:r>
         <w:rPr>
           <w:rFonts w:ascii="Times New Roman" w:eastAsia="Times New Roman" w:hAnsi="Times New Roman" w:cs="Times New Roman"/>
@@ -8751,6 +9884,7 @@
         </w:rPr>
         <w:t xml:space="preserve"> </w:t>
       </w:r>
+      <w:proofErr w:type="spellStart"/>
       <w:r>
         <w:rPr>
           <w:rFonts w:ascii="Times New Roman" w:eastAsia="Times New Roman" w:hAnsi="Times New Roman" w:cs="Times New Roman"/>
@@ -8760,6 +9894,7 @@
         </w:rPr>
         <w:t>GeoIP</w:t>
       </w:r>
+      <w:proofErr w:type="spellEnd"/>
       <w:r>
         <w:rPr>
           <w:rFonts w:ascii="Times New Roman" w:eastAsia="Times New Roman" w:hAnsi="Times New Roman" w:cs="Times New Roman"/>
@@ -8770,14 +9905,25 @@
         </w:rPr>
         <w:t xml:space="preserve"> </w:t>
       </w:r>
-      <w:r>
-        <w:rPr>
-          <w:rFonts w:ascii="Times New Roman" w:eastAsia="Times New Roman" w:hAnsi="Times New Roman" w:cs="Times New Roman"/>
-          <w:color w:val="000000"/>
-          <w:sz w:val="24"/>
-          <w:szCs w:val="24"/>
-        </w:rPr>
-        <w:t>serangan.</w:t>
+      <w:proofErr w:type="spellStart"/>
+      <w:r>
+        <w:rPr>
+          <w:rFonts w:ascii="Times New Roman" w:eastAsia="Times New Roman" w:hAnsi="Times New Roman" w:cs="Times New Roman"/>
+          <w:color w:val="000000"/>
+          <w:sz w:val="24"/>
+          <w:szCs w:val="24"/>
+        </w:rPr>
+        <w:t>serangan</w:t>
+      </w:r>
+      <w:proofErr w:type="spellEnd"/>
+      <w:r>
+        <w:rPr>
+          <w:rFonts w:ascii="Times New Roman" w:eastAsia="Times New Roman" w:hAnsi="Times New Roman" w:cs="Times New Roman"/>
+          <w:color w:val="000000"/>
+          <w:sz w:val="24"/>
+          <w:szCs w:val="24"/>
+        </w:rPr>
+        <w:t>.</w:t>
       </w:r>
       <w:r>
         <w:rPr>
@@ -8789,14 +9935,25 @@
         </w:rPr>
         <w:t xml:space="preserve"> </w:t>
       </w:r>
-      <w:r>
-        <w:rPr>
-          <w:rFonts w:ascii="Times New Roman" w:eastAsia="Times New Roman" w:hAnsi="Times New Roman" w:cs="Times New Roman"/>
-          <w:color w:val="000000"/>
-          <w:sz w:val="24"/>
-          <w:szCs w:val="24"/>
-        </w:rPr>
-        <w:t>Hasilnya,</w:t>
+      <w:proofErr w:type="spellStart"/>
+      <w:r>
+        <w:rPr>
+          <w:rFonts w:ascii="Times New Roman" w:eastAsia="Times New Roman" w:hAnsi="Times New Roman" w:cs="Times New Roman"/>
+          <w:color w:val="000000"/>
+          <w:sz w:val="24"/>
+          <w:szCs w:val="24"/>
+        </w:rPr>
+        <w:t>Hasilnya</w:t>
+      </w:r>
+      <w:proofErr w:type="spellEnd"/>
+      <w:r>
+        <w:rPr>
+          <w:rFonts w:ascii="Times New Roman" w:eastAsia="Times New Roman" w:hAnsi="Times New Roman" w:cs="Times New Roman"/>
+          <w:color w:val="000000"/>
+          <w:sz w:val="24"/>
+          <w:szCs w:val="24"/>
+        </w:rPr>
+        <w:t>,</w:t>
       </w:r>
       <w:r>
         <w:rPr>
@@ -8827,15 +9984,37 @@
         </w:rPr>
         <w:t xml:space="preserve"> </w:t>
       </w:r>
-      <w:r>
-        <w:rPr>
-          <w:rFonts w:ascii="Times New Roman" w:eastAsia="Times New Roman" w:hAnsi="Times New Roman" w:cs="Times New Roman"/>
-          <w:color w:val="000000"/>
-          <w:sz w:val="24"/>
-          <w:szCs w:val="24"/>
-        </w:rPr>
-        <w:t>mampu meruduksi</w:t>
-      </w:r>
+      <w:proofErr w:type="spellStart"/>
+      <w:r>
+        <w:rPr>
+          <w:rFonts w:ascii="Times New Roman" w:eastAsia="Times New Roman" w:hAnsi="Times New Roman" w:cs="Times New Roman"/>
+          <w:color w:val="000000"/>
+          <w:sz w:val="24"/>
+          <w:szCs w:val="24"/>
+        </w:rPr>
+        <w:t>mampu</w:t>
+      </w:r>
+      <w:proofErr w:type="spellEnd"/>
+      <w:r>
+        <w:rPr>
+          <w:rFonts w:ascii="Times New Roman" w:eastAsia="Times New Roman" w:hAnsi="Times New Roman" w:cs="Times New Roman"/>
+          <w:color w:val="000000"/>
+          <w:sz w:val="24"/>
+          <w:szCs w:val="24"/>
+        </w:rPr>
+        <w:t xml:space="preserve"> </w:t>
+      </w:r>
+      <w:proofErr w:type="spellStart"/>
+      <w:r>
+        <w:rPr>
+          <w:rFonts w:ascii="Times New Roman" w:eastAsia="Times New Roman" w:hAnsi="Times New Roman" w:cs="Times New Roman"/>
+          <w:color w:val="000000"/>
+          <w:sz w:val="24"/>
+          <w:szCs w:val="24"/>
+        </w:rPr>
+        <w:t>meruduksi</w:t>
+      </w:r>
+      <w:proofErr w:type="spellEnd"/>
       <w:r>
         <w:rPr>
           <w:rFonts w:ascii="Times New Roman" w:eastAsia="Times New Roman" w:hAnsi="Times New Roman" w:cs="Times New Roman"/>
@@ -8846,6 +10025,7 @@
         </w:rPr>
         <w:t xml:space="preserve"> </w:t>
       </w:r>
+      <w:proofErr w:type="spellStart"/>
       <w:r>
         <w:rPr>
           <w:rFonts w:ascii="Times New Roman" w:eastAsia="Times New Roman" w:hAnsi="Times New Roman" w:cs="Times New Roman"/>
@@ -8855,6 +10035,7 @@
         </w:rPr>
         <w:t>waktu</w:t>
       </w:r>
+      <w:proofErr w:type="spellEnd"/>
       <w:r>
         <w:rPr>
           <w:rFonts w:ascii="Times New Roman" w:eastAsia="Times New Roman" w:hAnsi="Times New Roman" w:cs="Times New Roman"/>
@@ -8865,6 +10046,7 @@
         </w:rPr>
         <w:t xml:space="preserve"> </w:t>
       </w:r>
+      <w:proofErr w:type="spellStart"/>
       <w:r>
         <w:rPr>
           <w:rFonts w:ascii="Times New Roman" w:eastAsia="Times New Roman" w:hAnsi="Times New Roman" w:cs="Times New Roman"/>
@@ -8874,6 +10056,7 @@
         </w:rPr>
         <w:t>komputasi</w:t>
       </w:r>
+      <w:proofErr w:type="spellEnd"/>
       <w:r>
         <w:rPr>
           <w:rFonts w:ascii="Times New Roman" w:eastAsia="Times New Roman" w:hAnsi="Times New Roman" w:cs="Times New Roman"/>
@@ -8884,6 +10067,7 @@
         </w:rPr>
         <w:t xml:space="preserve"> </w:t>
       </w:r>
+      <w:proofErr w:type="spellStart"/>
       <w:r>
         <w:rPr>
           <w:rFonts w:ascii="Times New Roman" w:eastAsia="Times New Roman" w:hAnsi="Times New Roman" w:cs="Times New Roman"/>
@@ -8893,6 +10077,7 @@
         </w:rPr>
         <w:t>menjadi</w:t>
       </w:r>
+      <w:proofErr w:type="spellEnd"/>
       <w:r>
         <w:rPr>
           <w:rFonts w:ascii="Times New Roman" w:eastAsia="Times New Roman" w:hAnsi="Times New Roman" w:cs="Times New Roman"/>
@@ -8922,6 +10107,7 @@
         </w:rPr>
         <w:t xml:space="preserve"> </w:t>
       </w:r>
+      <w:proofErr w:type="spellStart"/>
       <w:r>
         <w:rPr>
           <w:rFonts w:ascii="Times New Roman" w:eastAsia="Times New Roman" w:hAnsi="Times New Roman" w:cs="Times New Roman"/>
@@ -8931,6 +10117,7 @@
         </w:rPr>
         <w:t>detik</w:t>
       </w:r>
+      <w:proofErr w:type="spellEnd"/>
       <w:r>
         <w:rPr>
           <w:rFonts w:ascii="Times New Roman" w:eastAsia="Times New Roman" w:hAnsi="Times New Roman" w:cs="Times New Roman"/>
@@ -8941,6 +10128,7 @@
         </w:rPr>
         <w:t xml:space="preserve"> </w:t>
       </w:r>
+      <w:proofErr w:type="spellStart"/>
       <w:r>
         <w:rPr>
           <w:rFonts w:ascii="Times New Roman" w:eastAsia="Times New Roman" w:hAnsi="Times New Roman" w:cs="Times New Roman"/>
@@ -8950,6 +10138,7 @@
         </w:rPr>
         <w:t>daripada</w:t>
       </w:r>
+      <w:proofErr w:type="spellEnd"/>
       <w:r>
         <w:rPr>
           <w:rFonts w:ascii="Times New Roman" w:eastAsia="Times New Roman" w:hAnsi="Times New Roman" w:cs="Times New Roman"/>
@@ -9028,8 +10217,19 @@
           <w:sz w:val="24"/>
           <w:szCs w:val="24"/>
         </w:rPr>
-        <w:t>me-makan</w:t>
-      </w:r>
+        <w:t>me-</w:t>
+      </w:r>
+      <w:proofErr w:type="spellStart"/>
+      <w:r>
+        <w:rPr>
+          <w:rFonts w:ascii="Times New Roman" w:eastAsia="Times New Roman" w:hAnsi="Times New Roman" w:cs="Times New Roman"/>
+          <w:color w:val="000000"/>
+          <w:sz w:val="24"/>
+          <w:szCs w:val="24"/>
+        </w:rPr>
+        <w:t>makan</w:t>
+      </w:r>
+      <w:proofErr w:type="spellEnd"/>
       <w:r>
         <w:rPr>
           <w:rFonts w:ascii="Times New Roman" w:eastAsia="Times New Roman" w:hAnsi="Times New Roman" w:cs="Times New Roman"/>
@@ -9040,6 +10240,7 @@
         </w:rPr>
         <w:t xml:space="preserve"> </w:t>
       </w:r>
+      <w:proofErr w:type="spellStart"/>
       <w:r>
         <w:rPr>
           <w:rFonts w:ascii="Times New Roman" w:eastAsia="Times New Roman" w:hAnsi="Times New Roman" w:cs="Times New Roman"/>
@@ -9049,6 +10250,7 @@
         </w:rPr>
         <w:t>waktu</w:t>
       </w:r>
+      <w:proofErr w:type="spellEnd"/>
       <w:r>
         <w:rPr>
           <w:rFonts w:ascii="Times New Roman" w:eastAsia="Times New Roman" w:hAnsi="Times New Roman" w:cs="Times New Roman"/>
@@ -9078,14 +10280,25 @@
         </w:rPr>
         <w:t xml:space="preserve"> </w:t>
       </w:r>
-      <w:r>
-        <w:rPr>
-          <w:rFonts w:ascii="Times New Roman" w:eastAsia="Times New Roman" w:hAnsi="Times New Roman" w:cs="Times New Roman"/>
-          <w:color w:val="000000"/>
-          <w:sz w:val="24"/>
-          <w:szCs w:val="24"/>
-        </w:rPr>
-        <w:t>detik.</w:t>
+      <w:proofErr w:type="spellStart"/>
+      <w:r>
+        <w:rPr>
+          <w:rFonts w:ascii="Times New Roman" w:eastAsia="Times New Roman" w:hAnsi="Times New Roman" w:cs="Times New Roman"/>
+          <w:color w:val="000000"/>
+          <w:sz w:val="24"/>
+          <w:szCs w:val="24"/>
+        </w:rPr>
+        <w:t>detik</w:t>
+      </w:r>
+      <w:proofErr w:type="spellEnd"/>
+      <w:r>
+        <w:rPr>
+          <w:rFonts w:ascii="Times New Roman" w:eastAsia="Times New Roman" w:hAnsi="Times New Roman" w:cs="Times New Roman"/>
+          <w:color w:val="000000"/>
+          <w:sz w:val="24"/>
+          <w:szCs w:val="24"/>
+        </w:rPr>
+        <w:t>.</w:t>
       </w:r>
       <w:r>
         <w:rPr>
@@ -9097,6 +10310,7 @@
         </w:rPr>
         <w:t xml:space="preserve"> </w:t>
       </w:r>
+      <w:proofErr w:type="spellStart"/>
       <w:r>
         <w:rPr>
           <w:rFonts w:ascii="Times New Roman" w:eastAsia="Times New Roman" w:hAnsi="Times New Roman" w:cs="Times New Roman"/>
@@ -9106,6 +10320,7 @@
         </w:rPr>
         <w:t>Pada</w:t>
       </w:r>
+      <w:proofErr w:type="spellEnd"/>
       <w:r>
         <w:rPr>
           <w:rFonts w:ascii="Times New Roman" w:eastAsia="Times New Roman" w:hAnsi="Times New Roman" w:cs="Times New Roman"/>
@@ -9116,6 +10331,7 @@
         </w:rPr>
         <w:t xml:space="preserve"> </w:t>
       </w:r>
+      <w:proofErr w:type="spellStart"/>
       <w:r>
         <w:rPr>
           <w:rFonts w:ascii="Times New Roman" w:eastAsia="Times New Roman" w:hAnsi="Times New Roman" w:cs="Times New Roman"/>
@@ -9125,6 +10341,7 @@
         </w:rPr>
         <w:t>penelitian</w:t>
       </w:r>
+      <w:proofErr w:type="spellEnd"/>
       <w:r>
         <w:rPr>
           <w:rFonts w:ascii="Times New Roman" w:eastAsia="Times New Roman" w:hAnsi="Times New Roman" w:cs="Times New Roman"/>
@@ -9135,6 +10352,7 @@
         </w:rPr>
         <w:t xml:space="preserve"> </w:t>
       </w:r>
+      <w:proofErr w:type="spellStart"/>
       <w:r>
         <w:rPr>
           <w:rFonts w:ascii="Times New Roman" w:eastAsia="Times New Roman" w:hAnsi="Times New Roman" w:cs="Times New Roman"/>
@@ -9144,6 +10362,7 @@
         </w:rPr>
         <w:t>ini</w:t>
       </w:r>
+      <w:proofErr w:type="spellEnd"/>
       <w:r>
         <w:rPr>
           <w:rFonts w:ascii="Times New Roman" w:eastAsia="Times New Roman" w:hAnsi="Times New Roman" w:cs="Times New Roman"/>
@@ -9154,6 +10373,7 @@
         </w:rPr>
         <w:t xml:space="preserve"> </w:t>
       </w:r>
+      <w:proofErr w:type="spellStart"/>
       <w:r>
         <w:rPr>
           <w:rFonts w:ascii="Times New Roman" w:eastAsia="Times New Roman" w:hAnsi="Times New Roman" w:cs="Times New Roman"/>
@@ -9163,6 +10383,7 @@
         </w:rPr>
         <w:t>juga</w:t>
       </w:r>
+      <w:proofErr w:type="spellEnd"/>
       <w:r>
         <w:rPr>
           <w:rFonts w:ascii="Times New Roman" w:eastAsia="Times New Roman" w:hAnsi="Times New Roman" w:cs="Times New Roman"/>
@@ -9173,6 +10394,7 @@
         </w:rPr>
         <w:t xml:space="preserve"> </w:t>
       </w:r>
+      <w:proofErr w:type="spellStart"/>
       <w:r>
         <w:rPr>
           <w:rFonts w:ascii="Times New Roman" w:eastAsia="Times New Roman" w:hAnsi="Times New Roman" w:cs="Times New Roman"/>
@@ -9182,6 +10404,7 @@
         </w:rPr>
         <w:t>membuktikan</w:t>
       </w:r>
+      <w:proofErr w:type="spellEnd"/>
       <w:r>
         <w:rPr>
           <w:rFonts w:ascii="Times New Roman" w:eastAsia="Times New Roman" w:hAnsi="Times New Roman" w:cs="Times New Roman"/>
@@ -9192,15 +10415,37 @@
         </w:rPr>
         <w:t xml:space="preserve"> </w:t>
       </w:r>
-      <w:r>
-        <w:rPr>
-          <w:rFonts w:ascii="Times New Roman" w:eastAsia="Times New Roman" w:hAnsi="Times New Roman" w:cs="Times New Roman"/>
-          <w:color w:val="000000"/>
-          <w:sz w:val="24"/>
-          <w:szCs w:val="24"/>
-        </w:rPr>
-        <w:t>bahwa penggunaan</w:t>
-      </w:r>
+      <w:proofErr w:type="spellStart"/>
+      <w:r>
+        <w:rPr>
+          <w:rFonts w:ascii="Times New Roman" w:eastAsia="Times New Roman" w:hAnsi="Times New Roman" w:cs="Times New Roman"/>
+          <w:color w:val="000000"/>
+          <w:sz w:val="24"/>
+          <w:szCs w:val="24"/>
+        </w:rPr>
+        <w:t>bahwa</w:t>
+      </w:r>
+      <w:proofErr w:type="spellEnd"/>
+      <w:r>
+        <w:rPr>
+          <w:rFonts w:ascii="Times New Roman" w:eastAsia="Times New Roman" w:hAnsi="Times New Roman" w:cs="Times New Roman"/>
+          <w:color w:val="000000"/>
+          <w:sz w:val="24"/>
+          <w:szCs w:val="24"/>
+        </w:rPr>
+        <w:t xml:space="preserve"> </w:t>
+      </w:r>
+      <w:proofErr w:type="spellStart"/>
+      <w:r>
+        <w:rPr>
+          <w:rFonts w:ascii="Times New Roman" w:eastAsia="Times New Roman" w:hAnsi="Times New Roman" w:cs="Times New Roman"/>
+          <w:color w:val="000000"/>
+          <w:sz w:val="24"/>
+          <w:szCs w:val="24"/>
+        </w:rPr>
+        <w:t>penggunaan</w:t>
+      </w:r>
+      <w:proofErr w:type="spellEnd"/>
       <w:r>
         <w:rPr>
           <w:rFonts w:ascii="Times New Roman" w:eastAsia="Times New Roman" w:hAnsi="Times New Roman" w:cs="Times New Roman"/>
@@ -9253,6 +10498,7 @@
         </w:rPr>
         <w:t xml:space="preserve"> </w:t>
       </w:r>
+      <w:proofErr w:type="spellStart"/>
       <w:r>
         <w:rPr>
           <w:rFonts w:ascii="Times New Roman" w:eastAsia="Times New Roman" w:hAnsi="Times New Roman" w:cs="Times New Roman"/>
@@ -9262,6 +10508,7 @@
         </w:rPr>
         <w:t>untuk</w:t>
       </w:r>
+      <w:proofErr w:type="spellEnd"/>
       <w:r>
         <w:rPr>
           <w:rFonts w:ascii="Times New Roman" w:eastAsia="Times New Roman" w:hAnsi="Times New Roman" w:cs="Times New Roman"/>
@@ -9272,6 +10519,7 @@
         </w:rPr>
         <w:t xml:space="preserve"> </w:t>
       </w:r>
+      <w:proofErr w:type="spellStart"/>
       <w:r>
         <w:rPr>
           <w:rFonts w:ascii="Times New Roman" w:eastAsia="Times New Roman" w:hAnsi="Times New Roman" w:cs="Times New Roman"/>
@@ -9281,6 +10529,7 @@
         </w:rPr>
         <w:t>mengolah</w:t>
       </w:r>
+      <w:proofErr w:type="spellEnd"/>
       <w:r>
         <w:rPr>
           <w:rFonts w:ascii="Times New Roman" w:eastAsia="Times New Roman" w:hAnsi="Times New Roman" w:cs="Times New Roman"/>
@@ -9348,15 +10597,147 @@
         </w:rPr>
         <w:t xml:space="preserve"> </w:t>
       </w:r>
-      <w:r>
-        <w:rPr>
-          <w:rFonts w:ascii="Times New Roman" w:eastAsia="Times New Roman" w:hAnsi="Times New Roman" w:cs="Times New Roman"/>
-          <w:color w:val="000000"/>
-          <w:sz w:val="24"/>
-          <w:szCs w:val="24"/>
-        </w:rPr>
-        <w:t xml:space="preserve">merupa-kan pilihan yang tepat karena data dapat diolah lebih </w:t>
-      </w:r>
+      <w:proofErr w:type="spellStart"/>
+      <w:r>
+        <w:rPr>
+          <w:rFonts w:ascii="Times New Roman" w:eastAsia="Times New Roman" w:hAnsi="Times New Roman" w:cs="Times New Roman"/>
+          <w:color w:val="000000"/>
+          <w:sz w:val="24"/>
+          <w:szCs w:val="24"/>
+        </w:rPr>
+        <w:t>merupa-kan</w:t>
+      </w:r>
+      <w:proofErr w:type="spellEnd"/>
+      <w:r>
+        <w:rPr>
+          <w:rFonts w:ascii="Times New Roman" w:eastAsia="Times New Roman" w:hAnsi="Times New Roman" w:cs="Times New Roman"/>
+          <w:color w:val="000000"/>
+          <w:sz w:val="24"/>
+          <w:szCs w:val="24"/>
+        </w:rPr>
+        <w:t xml:space="preserve"> </w:t>
+      </w:r>
+      <w:proofErr w:type="spellStart"/>
+      <w:r>
+        <w:rPr>
+          <w:rFonts w:ascii="Times New Roman" w:eastAsia="Times New Roman" w:hAnsi="Times New Roman" w:cs="Times New Roman"/>
+          <w:color w:val="000000"/>
+          <w:sz w:val="24"/>
+          <w:szCs w:val="24"/>
+        </w:rPr>
+        <w:t>pilihan</w:t>
+      </w:r>
+      <w:proofErr w:type="spellEnd"/>
+      <w:r>
+        <w:rPr>
+          <w:rFonts w:ascii="Times New Roman" w:eastAsia="Times New Roman" w:hAnsi="Times New Roman" w:cs="Times New Roman"/>
+          <w:color w:val="000000"/>
+          <w:sz w:val="24"/>
+          <w:szCs w:val="24"/>
+        </w:rPr>
+        <w:t xml:space="preserve"> yang </w:t>
+      </w:r>
+      <w:proofErr w:type="spellStart"/>
+      <w:r>
+        <w:rPr>
+          <w:rFonts w:ascii="Times New Roman" w:eastAsia="Times New Roman" w:hAnsi="Times New Roman" w:cs="Times New Roman"/>
+          <w:color w:val="000000"/>
+          <w:sz w:val="24"/>
+          <w:szCs w:val="24"/>
+        </w:rPr>
+        <w:t>tepat</w:t>
+      </w:r>
+      <w:proofErr w:type="spellEnd"/>
+      <w:r>
+        <w:rPr>
+          <w:rFonts w:ascii="Times New Roman" w:eastAsia="Times New Roman" w:hAnsi="Times New Roman" w:cs="Times New Roman"/>
+          <w:color w:val="000000"/>
+          <w:sz w:val="24"/>
+          <w:szCs w:val="24"/>
+        </w:rPr>
+        <w:t xml:space="preserve"> </w:t>
+      </w:r>
+      <w:proofErr w:type="spellStart"/>
+      <w:r>
+        <w:rPr>
+          <w:rFonts w:ascii="Times New Roman" w:eastAsia="Times New Roman" w:hAnsi="Times New Roman" w:cs="Times New Roman"/>
+          <w:color w:val="000000"/>
+          <w:sz w:val="24"/>
+          <w:szCs w:val="24"/>
+        </w:rPr>
+        <w:t>karena</w:t>
+      </w:r>
+      <w:proofErr w:type="spellEnd"/>
+      <w:r>
+        <w:rPr>
+          <w:rFonts w:ascii="Times New Roman" w:eastAsia="Times New Roman" w:hAnsi="Times New Roman" w:cs="Times New Roman"/>
+          <w:color w:val="000000"/>
+          <w:sz w:val="24"/>
+          <w:szCs w:val="24"/>
+        </w:rPr>
+        <w:t xml:space="preserve"> data </w:t>
+      </w:r>
+      <w:proofErr w:type="spellStart"/>
+      <w:r>
+        <w:rPr>
+          <w:rFonts w:ascii="Times New Roman" w:eastAsia="Times New Roman" w:hAnsi="Times New Roman" w:cs="Times New Roman"/>
+          <w:color w:val="000000"/>
+          <w:sz w:val="24"/>
+          <w:szCs w:val="24"/>
+        </w:rPr>
+        <w:t>dapat</w:t>
+      </w:r>
+      <w:proofErr w:type="spellEnd"/>
+      <w:r>
+        <w:rPr>
+          <w:rFonts w:ascii="Times New Roman" w:eastAsia="Times New Roman" w:hAnsi="Times New Roman" w:cs="Times New Roman"/>
+          <w:color w:val="000000"/>
+          <w:sz w:val="24"/>
+          <w:szCs w:val="24"/>
+        </w:rPr>
+        <w:t xml:space="preserve"> </w:t>
+      </w:r>
+      <w:proofErr w:type="spellStart"/>
+      <w:r>
+        <w:rPr>
+          <w:rFonts w:ascii="Times New Roman" w:eastAsia="Times New Roman" w:hAnsi="Times New Roman" w:cs="Times New Roman"/>
+          <w:color w:val="000000"/>
+          <w:sz w:val="24"/>
+          <w:szCs w:val="24"/>
+        </w:rPr>
+        <w:t>diolah</w:t>
+      </w:r>
+      <w:proofErr w:type="spellEnd"/>
+      <w:r>
+        <w:rPr>
+          <w:rFonts w:ascii="Times New Roman" w:eastAsia="Times New Roman" w:hAnsi="Times New Roman" w:cs="Times New Roman"/>
+          <w:color w:val="000000"/>
+          <w:sz w:val="24"/>
+          <w:szCs w:val="24"/>
+        </w:rPr>
+        <w:t xml:space="preserve"> </w:t>
+      </w:r>
+      <w:proofErr w:type="spellStart"/>
+      <w:r>
+        <w:rPr>
+          <w:rFonts w:ascii="Times New Roman" w:eastAsia="Times New Roman" w:hAnsi="Times New Roman" w:cs="Times New Roman"/>
+          <w:color w:val="000000"/>
+          <w:sz w:val="24"/>
+          <w:szCs w:val="24"/>
+        </w:rPr>
+        <w:t>lebih</w:t>
+      </w:r>
+      <w:proofErr w:type="spellEnd"/>
+      <w:r>
+        <w:rPr>
+          <w:rFonts w:ascii="Times New Roman" w:eastAsia="Times New Roman" w:hAnsi="Times New Roman" w:cs="Times New Roman"/>
+          <w:color w:val="000000"/>
+          <w:sz w:val="24"/>
+          <w:szCs w:val="24"/>
+        </w:rPr>
+        <w:t xml:space="preserve"> </w:t>
+      </w:r>
+      <w:proofErr w:type="spellStart"/>
       <w:r>
         <w:rPr>
           <w:rFonts w:ascii="Times New Roman" w:eastAsia="Times New Roman" w:hAnsi="Times New Roman" w:cs="Times New Roman"/>
@@ -9374,7 +10755,17 @@
           <w:sz w:val="24"/>
           <w:szCs w:val="24"/>
         </w:rPr>
-        <w:t>epat.</w:t>
+        <w:t>epat</w:t>
+      </w:r>
+      <w:proofErr w:type="spellEnd"/>
+      <w:r>
+        <w:rPr>
+          <w:rFonts w:ascii="Times New Roman" w:eastAsia="Times New Roman" w:hAnsi="Times New Roman" w:cs="Times New Roman"/>
+          <w:color w:val="000000"/>
+          <w:sz w:val="24"/>
+          <w:szCs w:val="24"/>
+        </w:rPr>
+        <w:t>.</w:t>
       </w:r>
     </w:p>
     <w:p>
@@ -9534,7 +10925,7 @@
         <w:ind w:left="993" w:hanging="426"/>
         <w:jc w:val="both"/>
         <w:rPr>
-          <w:rFonts w:ascii="Times New Roman" w:hAnsi="Times New Roman" w:cs="Times New Roman"/>
+          <w:rFonts w:ascii="Times New Roman" w:eastAsia="Times New Roman" w:hAnsi="Times New Roman" w:cs="Times New Roman"/>
           <w:sz w:val="24"/>
           <w:szCs w:val="24"/>
           <w:lang w:val="id-ID"/>
@@ -9728,6 +11119,900 @@
           <w:lang w:val="id-ID"/>
         </w:rPr>
         <w:t>tradisional dengan tetap mempertahankan akurasi dari analisanya</w:t>
+      </w:r>
+    </w:p>
+    <w:p>
+      <w:pPr>
+        <w:tabs>
+          <w:tab w:val="left" w:pos="851"/>
+          <w:tab w:val="left" w:pos="993"/>
+        </w:tabs>
+        <w:spacing w:line="360" w:lineRule="auto"/>
+        <w:ind w:left="993" w:hanging="426"/>
+        <w:jc w:val="both"/>
+        <w:rPr>
+          <w:rFonts w:ascii="Times New Roman" w:eastAsia="Times New Roman" w:hAnsi="Times New Roman" w:cs="Times New Roman"/>
+          <w:sz w:val="24"/>
+          <w:szCs w:val="24"/>
+          <w:lang w:val="id-ID"/>
+        </w:rPr>
+      </w:pPr>
+      <w:r>
+        <w:rPr>
+          <w:rFonts w:ascii="Times New Roman" w:eastAsia="Times New Roman" w:hAnsi="Times New Roman" w:cs="Times New Roman"/>
+          <w:sz w:val="24"/>
+          <w:szCs w:val="24"/>
+          <w:lang w:val="id-ID"/>
+        </w:rPr>
+        <w:t>3.</w:t>
+      </w:r>
+      <w:r>
+        <w:rPr>
+          <w:rFonts w:ascii="Times New Roman" w:eastAsia="Times New Roman" w:hAnsi="Times New Roman" w:cs="Times New Roman"/>
+          <w:sz w:val="24"/>
+          <w:szCs w:val="24"/>
+          <w:lang w:val="id-ID"/>
+        </w:rPr>
+        <w:tab/>
+      </w:r>
+      <w:r>
+        <w:rPr>
+          <w:rFonts w:ascii="Times New Roman" w:eastAsia="Times New Roman" w:hAnsi="Times New Roman" w:cs="Times New Roman"/>
+          <w:sz w:val="24"/>
+          <w:szCs w:val="24"/>
+          <w:lang w:val="id-ID"/>
+        </w:rPr>
+        <w:tab/>
+        <w:t>Scalable Distributed Real-Time Clustering for Big Data Streams oleh</w:t>
+      </w:r>
+      <w:r>
+        <w:rPr>
+          <w:rFonts w:ascii="Times New Roman" w:eastAsia="Times New Roman" w:hAnsi="Times New Roman" w:cs="Times New Roman"/>
+          <w:sz w:val="24"/>
+          <w:szCs w:val="24"/>
+          <w:lang w:val="id-ID"/>
+        </w:rPr>
+        <w:t xml:space="preserve"> Antonio Loureiro Severien</w:t>
+      </w:r>
+      <w:sdt>
+        <w:sdtPr>
+          <w:rPr>
+            <w:rFonts w:ascii="Times New Roman" w:eastAsia="Times New Roman" w:hAnsi="Times New Roman" w:cs="Times New Roman"/>
+            <w:sz w:val="24"/>
+            <w:szCs w:val="24"/>
+            <w:lang w:val="id-ID"/>
+          </w:rPr>
+          <w:id w:val="1182320011"/>
+          <w:citation/>
+        </w:sdtPr>
+        <w:sdtContent>
+          <w:r>
+            <w:rPr>
+              <w:rFonts w:ascii="Times New Roman" w:eastAsia="Times New Roman" w:hAnsi="Times New Roman" w:cs="Times New Roman"/>
+              <w:sz w:val="24"/>
+              <w:szCs w:val="24"/>
+              <w:lang w:val="id-ID"/>
+            </w:rPr>
+            <w:fldChar w:fldCharType="begin"/>
+          </w:r>
+          <w:r>
+            <w:rPr>
+              <w:rFonts w:ascii="Times New Roman" w:eastAsia="Times New Roman" w:hAnsi="Times New Roman" w:cs="Times New Roman"/>
+              <w:sz w:val="24"/>
+              <w:szCs w:val="24"/>
+              <w:lang w:val="id-ID"/>
+            </w:rPr>
+            <w:instrText xml:space="preserve"> CITATION Sev13 \l 1057 </w:instrText>
+          </w:r>
+          <w:r>
+            <w:rPr>
+              <w:rFonts w:ascii="Times New Roman" w:eastAsia="Times New Roman" w:hAnsi="Times New Roman" w:cs="Times New Roman"/>
+              <w:sz w:val="24"/>
+              <w:szCs w:val="24"/>
+              <w:lang w:val="id-ID"/>
+            </w:rPr>
+            <w:fldChar w:fldCharType="separate"/>
+          </w:r>
+          <w:r>
+            <w:rPr>
+              <w:rFonts w:ascii="Times New Roman" w:eastAsia="Times New Roman" w:hAnsi="Times New Roman" w:cs="Times New Roman"/>
+              <w:noProof/>
+              <w:sz w:val="24"/>
+              <w:szCs w:val="24"/>
+              <w:lang w:val="id-ID"/>
+            </w:rPr>
+            <w:t xml:space="preserve"> </w:t>
+          </w:r>
+          <w:r>
+            <w:rPr>
+              <w:rFonts w:ascii="Times New Roman" w:eastAsia="Times New Roman" w:hAnsi="Times New Roman" w:cs="Times New Roman"/>
+              <w:noProof/>
+              <w:sz w:val="24"/>
+              <w:szCs w:val="24"/>
+              <w:lang w:val="id-ID"/>
+            </w:rPr>
+            <w:t>[3]</w:t>
+          </w:r>
+          <w:r>
+            <w:rPr>
+              <w:rFonts w:ascii="Times New Roman" w:eastAsia="Times New Roman" w:hAnsi="Times New Roman" w:cs="Times New Roman"/>
+              <w:sz w:val="24"/>
+              <w:szCs w:val="24"/>
+              <w:lang w:val="id-ID"/>
+            </w:rPr>
+            <w:fldChar w:fldCharType="end"/>
+          </w:r>
+        </w:sdtContent>
+      </w:sdt>
+    </w:p>
+    <w:p>
+      <w:pPr>
+        <w:tabs>
+          <w:tab w:val="left" w:pos="851"/>
+          <w:tab w:val="left" w:pos="993"/>
+        </w:tabs>
+        <w:spacing w:line="360" w:lineRule="auto"/>
+        <w:ind w:left="993" w:hanging="426"/>
+        <w:jc w:val="both"/>
+        <w:rPr>
+          <w:rFonts w:ascii="Times New Roman" w:eastAsia="Times New Roman" w:hAnsi="Times New Roman" w:cs="Times New Roman"/>
+          <w:sz w:val="24"/>
+          <w:szCs w:val="24"/>
+          <w:lang w:val="id-ID"/>
+        </w:rPr>
+      </w:pPr>
+      <w:r>
+        <w:rPr>
+          <w:rFonts w:ascii="Times New Roman" w:eastAsia="Times New Roman" w:hAnsi="Times New Roman" w:cs="Times New Roman"/>
+          <w:sz w:val="24"/>
+          <w:szCs w:val="24"/>
+          <w:lang w:val="id-ID"/>
+        </w:rPr>
+        <w:tab/>
+      </w:r>
+      <w:r>
+        <w:rPr>
+          <w:rFonts w:ascii="Times New Roman" w:eastAsia="Times New Roman" w:hAnsi="Times New Roman" w:cs="Times New Roman"/>
+          <w:sz w:val="24"/>
+          <w:szCs w:val="24"/>
+          <w:lang w:val="id-ID"/>
+        </w:rPr>
+        <w:tab/>
+      </w:r>
+      <w:r>
+        <w:rPr>
+          <w:rFonts w:ascii="Times New Roman" w:eastAsia="Times New Roman" w:hAnsi="Times New Roman" w:cs="Times New Roman"/>
+          <w:sz w:val="24"/>
+          <w:szCs w:val="24"/>
+          <w:lang w:val="id-ID"/>
+        </w:rPr>
+        <w:tab/>
+        <w:t xml:space="preserve">Penelitian ini merupakan project pembuatan framework untuk penerapan algoritma </w:t>
+      </w:r>
+      <w:r>
+        <w:rPr>
+          <w:rFonts w:ascii="Times New Roman" w:eastAsia="Times New Roman" w:hAnsi="Times New Roman" w:cs="Times New Roman"/>
+          <w:i/>
+          <w:sz w:val="24"/>
+          <w:szCs w:val="24"/>
+          <w:lang w:val="id-ID"/>
+        </w:rPr>
+        <w:t>machine learning</w:t>
+      </w:r>
+      <w:r>
+        <w:rPr>
+          <w:rFonts w:ascii="Times New Roman" w:eastAsia="Times New Roman" w:hAnsi="Times New Roman" w:cs="Times New Roman"/>
+          <w:sz w:val="24"/>
+          <w:szCs w:val="24"/>
+          <w:lang w:val="id-ID"/>
+        </w:rPr>
+        <w:t xml:space="preserve"> pada data stream dengan volume yang sangat besar. Konsepnya adalah menggabungkan antara </w:t>
+      </w:r>
+      <w:r>
+        <w:rPr>
+          <w:rFonts w:ascii="Times New Roman" w:eastAsia="Times New Roman" w:hAnsi="Times New Roman" w:cs="Times New Roman"/>
+          <w:i/>
+          <w:sz w:val="24"/>
+          <w:szCs w:val="24"/>
+          <w:lang w:val="id-ID"/>
+        </w:rPr>
+        <w:t>machine learning, streaming model</w:t>
+      </w:r>
+      <w:r>
+        <w:rPr>
+          <w:rFonts w:ascii="Times New Roman" w:eastAsia="Times New Roman" w:hAnsi="Times New Roman" w:cs="Times New Roman"/>
+          <w:sz w:val="24"/>
+          <w:szCs w:val="24"/>
+          <w:lang w:val="id-ID"/>
+        </w:rPr>
+        <w:t xml:space="preserve"> dan </w:t>
+      </w:r>
+      <w:r>
+        <w:rPr>
+          <w:rFonts w:ascii="Times New Roman" w:eastAsia="Times New Roman" w:hAnsi="Times New Roman" w:cs="Times New Roman"/>
+          <w:i/>
+          <w:sz w:val="24"/>
+          <w:szCs w:val="24"/>
+          <w:lang w:val="id-ID"/>
+        </w:rPr>
+        <w:t>distributed computing</w:t>
+      </w:r>
+      <w:r>
+        <w:rPr>
+          <w:rFonts w:ascii="Times New Roman" w:eastAsia="Times New Roman" w:hAnsi="Times New Roman" w:cs="Times New Roman"/>
+          <w:sz w:val="24"/>
+          <w:szCs w:val="24"/>
+          <w:lang w:val="id-ID"/>
+        </w:rPr>
+        <w:t xml:space="preserve"> menjadi satu kesatuan. Hasil akhirnya berupa aplikasi bernama SAMOA (Scalable Advanced Massive Online Analysis) dengan fokusan hasilnya adalah pada aspek </w:t>
+      </w:r>
+      <w:r>
+        <w:rPr>
+          <w:rFonts w:ascii="Times New Roman" w:eastAsia="Times New Roman" w:hAnsi="Times New Roman" w:cs="Times New Roman"/>
+          <w:i/>
+          <w:sz w:val="24"/>
+          <w:szCs w:val="24"/>
+          <w:lang w:val="id-ID"/>
+        </w:rPr>
+        <w:t>scalability</w:t>
+      </w:r>
+      <w:r>
+        <w:rPr>
+          <w:rFonts w:ascii="Times New Roman" w:eastAsia="Times New Roman" w:hAnsi="Times New Roman" w:cs="Times New Roman"/>
+          <w:sz w:val="24"/>
+          <w:szCs w:val="24"/>
+          <w:lang w:val="id-ID"/>
+        </w:rPr>
+        <w:t xml:space="preserve"> dan </w:t>
+      </w:r>
+      <w:r>
+        <w:rPr>
+          <w:rFonts w:ascii="Times New Roman" w:eastAsia="Times New Roman" w:hAnsi="Times New Roman" w:cs="Times New Roman"/>
+          <w:i/>
+          <w:sz w:val="24"/>
+          <w:szCs w:val="24"/>
+          <w:lang w:val="id-ID"/>
+        </w:rPr>
+        <w:t>clustering quality</w:t>
+      </w:r>
+      <w:r>
+        <w:rPr>
+          <w:rFonts w:ascii="Times New Roman" w:eastAsia="Times New Roman" w:hAnsi="Times New Roman" w:cs="Times New Roman"/>
+          <w:sz w:val="24"/>
+          <w:szCs w:val="24"/>
+          <w:lang w:val="id-ID"/>
+        </w:rPr>
+        <w:t xml:space="preserve">. Hasil penelitiannya menunjukan bahwa SAMOA dapat berjalan dengan baik pada </w:t>
+      </w:r>
+      <w:r>
+        <w:rPr>
+          <w:rFonts w:ascii="Times New Roman" w:eastAsia="Times New Roman" w:hAnsi="Times New Roman" w:cs="Times New Roman"/>
+          <w:i/>
+          <w:sz w:val="24"/>
+          <w:szCs w:val="24"/>
+          <w:lang w:val="id-ID"/>
+        </w:rPr>
+        <w:t>distributed environment</w:t>
+      </w:r>
+      <w:r>
+        <w:rPr>
+          <w:rFonts w:ascii="Times New Roman" w:eastAsia="Times New Roman" w:hAnsi="Times New Roman" w:cs="Times New Roman"/>
+          <w:sz w:val="24"/>
+          <w:szCs w:val="24"/>
+          <w:lang w:val="id-ID"/>
+        </w:rPr>
+        <w:t xml:space="preserve"> dan memiliki kapabilitas </w:t>
+      </w:r>
+      <w:r>
+        <w:rPr>
+          <w:rFonts w:ascii="Times New Roman" w:eastAsia="Times New Roman" w:hAnsi="Times New Roman" w:cs="Times New Roman"/>
+          <w:i/>
+          <w:sz w:val="24"/>
+          <w:szCs w:val="24"/>
+          <w:lang w:val="id-ID"/>
+        </w:rPr>
+        <w:t>scaling-up</w:t>
+      </w:r>
+      <w:r>
+        <w:rPr>
+          <w:rFonts w:ascii="Times New Roman" w:eastAsia="Times New Roman" w:hAnsi="Times New Roman" w:cs="Times New Roman"/>
+          <w:sz w:val="24"/>
+          <w:szCs w:val="24"/>
+          <w:lang w:val="id-ID"/>
+        </w:rPr>
+        <w:t xml:space="preserve"> untuk mengatasi </w:t>
+      </w:r>
+      <w:r>
+        <w:rPr>
+          <w:rFonts w:ascii="Times New Roman" w:eastAsia="Times New Roman" w:hAnsi="Times New Roman" w:cs="Times New Roman"/>
+          <w:i/>
+          <w:sz w:val="24"/>
+          <w:szCs w:val="24"/>
+          <w:lang w:val="id-ID"/>
+        </w:rPr>
+        <w:t>loads</w:t>
+      </w:r>
+      <w:r>
+        <w:rPr>
+          <w:rFonts w:ascii="Times New Roman" w:eastAsia="Times New Roman" w:hAnsi="Times New Roman" w:cs="Times New Roman"/>
+          <w:sz w:val="24"/>
+          <w:szCs w:val="24"/>
+          <w:lang w:val="id-ID"/>
+        </w:rPr>
+        <w:t xml:space="preserve"> yang lebih besar.</w:t>
+      </w:r>
+    </w:p>
+    <w:p>
+      <w:pPr>
+        <w:tabs>
+          <w:tab w:val="left" w:pos="851"/>
+          <w:tab w:val="left" w:pos="993"/>
+        </w:tabs>
+        <w:spacing w:line="360" w:lineRule="auto"/>
+        <w:ind w:left="993" w:hanging="426"/>
+        <w:jc w:val="both"/>
+        <w:rPr>
+          <w:rFonts w:ascii="Times New Roman" w:eastAsia="Times New Roman" w:hAnsi="Times New Roman" w:cs="Times New Roman"/>
+          <w:sz w:val="24"/>
+          <w:szCs w:val="24"/>
+          <w:lang w:val="id-ID"/>
+        </w:rPr>
+      </w:pPr>
+      <w:r>
+        <w:rPr>
+          <w:rFonts w:ascii="Times New Roman" w:eastAsia="Times New Roman" w:hAnsi="Times New Roman" w:cs="Times New Roman"/>
+          <w:sz w:val="24"/>
+          <w:szCs w:val="24"/>
+          <w:lang w:val="id-ID"/>
+        </w:rPr>
+        <w:lastRenderedPageBreak/>
+        <w:t>4.</w:t>
+      </w:r>
+      <w:r>
+        <w:rPr>
+          <w:rFonts w:ascii="Times New Roman" w:eastAsia="Times New Roman" w:hAnsi="Times New Roman" w:cs="Times New Roman"/>
+          <w:sz w:val="24"/>
+          <w:szCs w:val="24"/>
+          <w:lang w:val="id-ID"/>
+        </w:rPr>
+        <w:tab/>
+      </w:r>
+      <w:r>
+        <w:rPr>
+          <w:rFonts w:ascii="Times New Roman" w:eastAsia="Times New Roman" w:hAnsi="Times New Roman" w:cs="Times New Roman"/>
+          <w:sz w:val="24"/>
+          <w:szCs w:val="24"/>
+          <w:lang w:val="id-ID"/>
+        </w:rPr>
+        <w:tab/>
+        <w:t>Real-time Hybrid Intrusion Detection System using Apache Storm</w:t>
+      </w:r>
+      <w:r>
+        <w:rPr>
+          <w:rFonts w:ascii="Times New Roman" w:eastAsia="Times New Roman" w:hAnsi="Times New Roman" w:cs="Times New Roman"/>
+          <w:sz w:val="24"/>
+          <w:szCs w:val="24"/>
+          <w:lang w:val="id-ID"/>
+        </w:rPr>
+        <w:t xml:space="preserve"> oleh Goutam Mylvarapu, Johnson Thomas, Ashwin Kumar TK</w:t>
+      </w:r>
+      <w:sdt>
+        <w:sdtPr>
+          <w:rPr>
+            <w:rFonts w:ascii="Times New Roman" w:eastAsia="Times New Roman" w:hAnsi="Times New Roman" w:cs="Times New Roman"/>
+            <w:sz w:val="24"/>
+            <w:szCs w:val="24"/>
+            <w:lang w:val="id-ID"/>
+          </w:rPr>
+          <w:id w:val="318002506"/>
+          <w:citation/>
+        </w:sdtPr>
+        <w:sdtContent>
+          <w:r>
+            <w:rPr>
+              <w:rFonts w:ascii="Times New Roman" w:eastAsia="Times New Roman" w:hAnsi="Times New Roman" w:cs="Times New Roman"/>
+              <w:sz w:val="24"/>
+              <w:szCs w:val="24"/>
+              <w:lang w:val="id-ID"/>
+            </w:rPr>
+            <w:fldChar w:fldCharType="begin"/>
+          </w:r>
+          <w:r>
+            <w:rPr>
+              <w:rFonts w:ascii="Times New Roman" w:eastAsia="Times New Roman" w:hAnsi="Times New Roman" w:cs="Times New Roman"/>
+              <w:sz w:val="24"/>
+              <w:szCs w:val="24"/>
+              <w:lang w:val="id-ID"/>
+            </w:rPr>
+            <w:instrText xml:space="preserve"> CITATION Myl15 \l 1057 </w:instrText>
+          </w:r>
+          <w:r>
+            <w:rPr>
+              <w:rFonts w:ascii="Times New Roman" w:eastAsia="Times New Roman" w:hAnsi="Times New Roman" w:cs="Times New Roman"/>
+              <w:sz w:val="24"/>
+              <w:szCs w:val="24"/>
+              <w:lang w:val="id-ID"/>
+            </w:rPr>
+            <w:fldChar w:fldCharType="separate"/>
+          </w:r>
+          <w:r>
+            <w:rPr>
+              <w:rFonts w:ascii="Times New Roman" w:eastAsia="Times New Roman" w:hAnsi="Times New Roman" w:cs="Times New Roman"/>
+              <w:noProof/>
+              <w:sz w:val="24"/>
+              <w:szCs w:val="24"/>
+              <w:lang w:val="id-ID"/>
+            </w:rPr>
+            <w:t xml:space="preserve"> </w:t>
+          </w:r>
+          <w:r>
+            <w:rPr>
+              <w:rFonts w:ascii="Times New Roman" w:eastAsia="Times New Roman" w:hAnsi="Times New Roman" w:cs="Times New Roman"/>
+              <w:noProof/>
+              <w:sz w:val="24"/>
+              <w:szCs w:val="24"/>
+              <w:lang w:val="id-ID"/>
+            </w:rPr>
+            <w:t>[4]</w:t>
+          </w:r>
+          <w:r>
+            <w:rPr>
+              <w:rFonts w:ascii="Times New Roman" w:eastAsia="Times New Roman" w:hAnsi="Times New Roman" w:cs="Times New Roman"/>
+              <w:sz w:val="24"/>
+              <w:szCs w:val="24"/>
+              <w:lang w:val="id-ID"/>
+            </w:rPr>
+            <w:fldChar w:fldCharType="end"/>
+          </w:r>
+        </w:sdtContent>
+      </w:sdt>
+    </w:p>
+    <w:p>
+      <w:pPr>
+        <w:tabs>
+          <w:tab w:val="left" w:pos="851"/>
+          <w:tab w:val="left" w:pos="993"/>
+        </w:tabs>
+        <w:spacing w:line="360" w:lineRule="auto"/>
+        <w:ind w:left="993" w:hanging="426"/>
+        <w:jc w:val="both"/>
+        <w:rPr>
+          <w:lang w:val="id-ID"/>
+        </w:rPr>
+      </w:pPr>
+      <w:r>
+        <w:rPr>
+          <w:rFonts w:ascii="Times New Roman" w:eastAsia="Times New Roman" w:hAnsi="Times New Roman" w:cs="Times New Roman"/>
+          <w:sz w:val="24"/>
+          <w:szCs w:val="24"/>
+          <w:lang w:val="id-ID"/>
+        </w:rPr>
+        <w:tab/>
+      </w:r>
+      <w:r>
+        <w:rPr>
+          <w:rFonts w:ascii="Times New Roman" w:eastAsia="Times New Roman" w:hAnsi="Times New Roman" w:cs="Times New Roman"/>
+          <w:sz w:val="24"/>
+          <w:szCs w:val="24"/>
+          <w:lang w:val="id-ID"/>
+        </w:rPr>
+        <w:tab/>
+      </w:r>
+      <w:r>
+        <w:rPr>
+          <w:rFonts w:ascii="Times New Roman" w:eastAsia="Times New Roman" w:hAnsi="Times New Roman" w:cs="Times New Roman"/>
+          <w:sz w:val="24"/>
+          <w:szCs w:val="24"/>
+          <w:lang w:val="id-ID"/>
+        </w:rPr>
+        <w:tab/>
+        <w:t xml:space="preserve">Penelitian ini mencoba menyelesaikan permasalahan lambatnya suatu IDS dalam menangani data dengan volume yang sangat besar. Solusi yang ditawarkan adalah dengan membangun </w:t>
+      </w:r>
+      <w:r>
+        <w:rPr>
+          <w:rFonts w:ascii="Times New Roman" w:eastAsia="Times New Roman" w:hAnsi="Times New Roman" w:cs="Times New Roman"/>
+          <w:i/>
+          <w:sz w:val="24"/>
+          <w:szCs w:val="24"/>
+          <w:lang w:val="id-ID"/>
+        </w:rPr>
+        <w:t xml:space="preserve">real-time hybrid IDS </w:t>
+      </w:r>
+      <w:r>
+        <w:rPr>
+          <w:rFonts w:ascii="Times New Roman" w:eastAsia="Times New Roman" w:hAnsi="Times New Roman" w:cs="Times New Roman"/>
+          <w:sz w:val="24"/>
+          <w:szCs w:val="24"/>
+          <w:lang w:val="id-ID"/>
+        </w:rPr>
+        <w:t xml:space="preserve">dengan menggunakan Apache Storm. Apache Storm bertindak sebagai prosesor </w:t>
+      </w:r>
+      <w:r>
+        <w:rPr>
+          <w:rFonts w:ascii="Times New Roman" w:eastAsia="Times New Roman" w:hAnsi="Times New Roman" w:cs="Times New Roman"/>
+          <w:i/>
+          <w:sz w:val="24"/>
+          <w:szCs w:val="24"/>
+          <w:lang w:val="id-ID"/>
+        </w:rPr>
+        <w:t>real-time</w:t>
+      </w:r>
+      <w:r>
+        <w:rPr>
+          <w:rFonts w:ascii="Times New Roman" w:eastAsia="Times New Roman" w:hAnsi="Times New Roman" w:cs="Times New Roman"/>
+          <w:sz w:val="24"/>
+          <w:szCs w:val="24"/>
+          <w:lang w:val="id-ID"/>
+        </w:rPr>
+        <w:t xml:space="preserve"> untuk </w:t>
+      </w:r>
+      <w:r>
+        <w:rPr>
+          <w:rFonts w:ascii="Times New Roman" w:eastAsia="Times New Roman" w:hAnsi="Times New Roman" w:cs="Times New Roman"/>
+          <w:i/>
+          <w:sz w:val="24"/>
+          <w:szCs w:val="24"/>
+          <w:lang w:val="id-ID"/>
+        </w:rPr>
+        <w:t>big data stream-</w:t>
+      </w:r>
+      <w:r>
+        <w:rPr>
+          <w:rFonts w:ascii="Times New Roman" w:eastAsia="Times New Roman" w:hAnsi="Times New Roman" w:cs="Times New Roman"/>
+          <w:sz w:val="24"/>
+          <w:szCs w:val="24"/>
+          <w:lang w:val="id-ID"/>
+        </w:rPr>
+        <w:t xml:space="preserve">nya, yang terdistribusi dan </w:t>
+      </w:r>
+      <w:r>
+        <w:rPr>
+          <w:rFonts w:ascii="Times New Roman" w:eastAsia="Times New Roman" w:hAnsi="Times New Roman" w:cs="Times New Roman"/>
+          <w:i/>
+          <w:sz w:val="24"/>
+          <w:szCs w:val="24"/>
+          <w:lang w:val="id-ID"/>
+        </w:rPr>
+        <w:t>fault tolerant</w:t>
+      </w:r>
+      <w:r>
+        <w:rPr>
+          <w:rFonts w:ascii="Times New Roman" w:eastAsia="Times New Roman" w:hAnsi="Times New Roman" w:cs="Times New Roman"/>
+          <w:sz w:val="24"/>
+          <w:szCs w:val="24"/>
+          <w:lang w:val="id-ID"/>
+        </w:rPr>
+        <w:t xml:space="preserve">. Hybrid yang dimaksudkan adalah dengan adanya penggunaan dua algoritma </w:t>
+      </w:r>
+      <w:r>
+        <w:rPr>
+          <w:rFonts w:ascii="Times New Roman" w:eastAsia="Times New Roman" w:hAnsi="Times New Roman" w:cs="Times New Roman"/>
+          <w:i/>
+          <w:sz w:val="24"/>
+          <w:szCs w:val="24"/>
+          <w:lang w:val="id-ID"/>
+        </w:rPr>
+        <w:t>neural network</w:t>
+      </w:r>
+      <w:r>
+        <w:rPr>
+          <w:rFonts w:ascii="Times New Roman" w:eastAsia="Times New Roman" w:hAnsi="Times New Roman" w:cs="Times New Roman"/>
+          <w:sz w:val="24"/>
+          <w:szCs w:val="24"/>
+          <w:lang w:val="id-ID"/>
+        </w:rPr>
+        <w:t xml:space="preserve"> yaitu CC4 sebagai </w:t>
+      </w:r>
+      <w:r>
+        <w:rPr>
+          <w:rFonts w:ascii="Times New Roman" w:eastAsia="Times New Roman" w:hAnsi="Times New Roman" w:cs="Times New Roman"/>
+          <w:i/>
+          <w:sz w:val="24"/>
+          <w:szCs w:val="24"/>
+          <w:lang w:val="id-ID"/>
+        </w:rPr>
+        <w:t>anomaly-based detection</w:t>
+      </w:r>
+      <w:r>
+        <w:rPr>
+          <w:rFonts w:ascii="Times New Roman" w:eastAsia="Times New Roman" w:hAnsi="Times New Roman" w:cs="Times New Roman"/>
+          <w:sz w:val="24"/>
+          <w:szCs w:val="24"/>
+          <w:lang w:val="id-ID"/>
+        </w:rPr>
+        <w:t xml:space="preserve"> dan Multi Layer Perceptron sebagai </w:t>
+      </w:r>
+      <w:r>
+        <w:rPr>
+          <w:rFonts w:ascii="Times New Roman" w:eastAsia="Times New Roman" w:hAnsi="Times New Roman" w:cs="Times New Roman"/>
+          <w:i/>
+          <w:sz w:val="24"/>
+          <w:szCs w:val="24"/>
+          <w:lang w:val="id-ID"/>
+        </w:rPr>
+        <w:t>misuse-based detection</w:t>
+      </w:r>
+      <w:r>
+        <w:rPr>
+          <w:rFonts w:ascii="Times New Roman" w:eastAsia="Times New Roman" w:hAnsi="Times New Roman" w:cs="Times New Roman"/>
+          <w:sz w:val="24"/>
+          <w:szCs w:val="24"/>
+          <w:lang w:val="id-ID"/>
+        </w:rPr>
+        <w:t xml:space="preserve">. Hasilnya menunjukan dengan </w:t>
+      </w:r>
+      <w:r>
+        <w:rPr>
+          <w:rFonts w:ascii="Times New Roman" w:eastAsia="Times New Roman" w:hAnsi="Times New Roman" w:cs="Times New Roman"/>
+          <w:i/>
+          <w:sz w:val="24"/>
+          <w:szCs w:val="24"/>
+          <w:lang w:val="id-ID"/>
+        </w:rPr>
+        <w:t>hybrid IDS</w:t>
+      </w:r>
+      <w:r>
+        <w:rPr>
+          <w:lang w:val="id-ID"/>
+        </w:rPr>
+        <w:t xml:space="preserve"> ini dapat berjalan di </w:t>
+      </w:r>
+      <w:r>
+        <w:rPr>
+          <w:i/>
+          <w:lang w:val="id-ID"/>
+        </w:rPr>
+        <w:t xml:space="preserve">distributed environment </w:t>
+      </w:r>
+      <w:r>
+        <w:rPr>
+          <w:lang w:val="id-ID"/>
+        </w:rPr>
+        <w:t>dengan akurasi sebesar 89%</w:t>
+      </w:r>
+      <w:r>
+        <w:rPr>
+          <w:lang w:val="id-ID"/>
+        </w:rPr>
+        <w:t xml:space="preserve"> dengan 4.32% tingkat </w:t>
+      </w:r>
+      <w:r>
+        <w:rPr>
+          <w:i/>
+          <w:lang w:val="id-ID"/>
+        </w:rPr>
+        <w:t>false positive</w:t>
+      </w:r>
+      <w:r>
+        <w:rPr>
+          <w:lang w:val="id-ID"/>
+        </w:rPr>
+        <w:t>.</w:t>
+      </w:r>
+    </w:p>
+    <w:p>
+      <w:pPr>
+        <w:tabs>
+          <w:tab w:val="left" w:pos="851"/>
+          <w:tab w:val="left" w:pos="993"/>
+        </w:tabs>
+        <w:spacing w:line="360" w:lineRule="auto"/>
+        <w:ind w:left="993" w:hanging="426"/>
+        <w:jc w:val="both"/>
+        <w:rPr>
+          <w:lang w:val="id-ID"/>
+        </w:rPr>
+      </w:pPr>
+      <w:r>
+        <w:rPr>
+          <w:lang w:val="id-ID"/>
+        </w:rPr>
+        <w:t>5.</w:t>
+      </w:r>
+      <w:r>
+        <w:rPr>
+          <w:lang w:val="id-ID"/>
+        </w:rPr>
+        <w:tab/>
+      </w:r>
+      <w:r>
+        <w:rPr>
+          <w:lang w:val="id-ID"/>
+        </w:rPr>
+        <w:tab/>
+        <w:t>Performance Analysis of Network Intrusion Detection Schemes using Apache Spark</w:t>
+      </w:r>
+      <w:r>
+        <w:rPr>
+          <w:lang w:val="id-ID"/>
+        </w:rPr>
+        <w:t xml:space="preserve"> oleh Manish Kulariya, PriyankaSaraf, Raushan Ranjan, Govind P. Gupta</w:t>
+      </w:r>
+      <w:sdt>
+        <w:sdtPr>
+          <w:rPr>
+            <w:lang w:val="id-ID"/>
+          </w:rPr>
+          <w:id w:val="1376348647"/>
+          <w:citation/>
+        </w:sdtPr>
+        <w:sdtContent>
+          <w:r>
+            <w:rPr>
+              <w:lang w:val="id-ID"/>
+            </w:rPr>
+            <w:fldChar w:fldCharType="begin"/>
+          </w:r>
+          <w:r>
+            <w:rPr>
+              <w:lang w:val="id-ID"/>
+            </w:rPr>
+            <w:instrText xml:space="preserve"> CITATION Kul16 \l 1057 </w:instrText>
+          </w:r>
+          <w:r>
+            <w:rPr>
+              <w:lang w:val="id-ID"/>
+            </w:rPr>
+            <w:fldChar w:fldCharType="separate"/>
+          </w:r>
+          <w:r>
+            <w:rPr>
+              <w:noProof/>
+              <w:lang w:val="id-ID"/>
+            </w:rPr>
+            <w:t xml:space="preserve"> </w:t>
+          </w:r>
+          <w:r>
+            <w:rPr>
+              <w:noProof/>
+              <w:lang w:val="id-ID"/>
+            </w:rPr>
+            <w:t>[5]</w:t>
+          </w:r>
+          <w:r>
+            <w:rPr>
+              <w:lang w:val="id-ID"/>
+            </w:rPr>
+            <w:fldChar w:fldCharType="end"/>
+          </w:r>
+        </w:sdtContent>
+      </w:sdt>
+    </w:p>
+    <w:p>
+      <w:pPr>
+        <w:tabs>
+          <w:tab w:val="left" w:pos="851"/>
+          <w:tab w:val="left" w:pos="993"/>
+        </w:tabs>
+        <w:spacing w:line="360" w:lineRule="auto"/>
+        <w:ind w:left="993" w:hanging="426"/>
+        <w:jc w:val="both"/>
+        <w:rPr>
+          <w:lang w:val="id-ID"/>
+        </w:rPr>
+      </w:pPr>
+      <w:r>
+        <w:rPr>
+          <w:lang w:val="id-ID"/>
+        </w:rPr>
+        <w:tab/>
+      </w:r>
+      <w:r>
+        <w:rPr>
+          <w:lang w:val="id-ID"/>
+        </w:rPr>
+        <w:tab/>
+      </w:r>
+      <w:r>
+        <w:rPr>
+          <w:lang w:val="id-ID"/>
+        </w:rPr>
+        <w:tab/>
+        <w:t xml:space="preserve">Penelitian ini melakukan pembandingan performa antara lima algoritma </w:t>
+      </w:r>
+      <w:r>
+        <w:rPr>
+          <w:i/>
+          <w:lang w:val="id-ID"/>
+        </w:rPr>
+        <w:t xml:space="preserve">machine learning </w:t>
+      </w:r>
+      <w:r>
+        <w:rPr>
+          <w:lang w:val="id-ID"/>
+        </w:rPr>
+        <w:t xml:space="preserve">pada sebuah IDS dengan </w:t>
+      </w:r>
+      <w:r>
+        <w:rPr>
+          <w:i/>
+          <w:lang w:val="id-ID"/>
+        </w:rPr>
+        <w:t>distributed processing system</w:t>
+      </w:r>
+      <w:r>
+        <w:rPr>
+          <w:lang w:val="id-ID"/>
+        </w:rPr>
+        <w:t xml:space="preserve"> sebagai </w:t>
+      </w:r>
+      <w:r>
+        <w:rPr>
+          <w:i/>
+          <w:lang w:val="id-ID"/>
+        </w:rPr>
+        <w:t>engine</w:t>
+      </w:r>
+      <w:r>
+        <w:rPr>
+          <w:lang w:val="id-ID"/>
+        </w:rPr>
+        <w:t xml:space="preserve"> pemrosesan datanya. Apache spark digunakan sebagai </w:t>
+      </w:r>
+      <w:r>
+        <w:rPr>
+          <w:i/>
+          <w:lang w:val="id-ID"/>
+        </w:rPr>
+        <w:t>engine-</w:t>
+      </w:r>
+      <w:r>
+        <w:rPr>
+          <w:lang w:val="id-ID"/>
+        </w:rPr>
+        <w:t xml:space="preserve">nya dan lima algoritma yang diimplementasikan antara lain adalah </w:t>
+      </w:r>
+      <w:r>
+        <w:rPr>
+          <w:i/>
+          <w:lang w:val="id-ID"/>
+        </w:rPr>
+        <w:t xml:space="preserve">logistic regression, support vector machines, random forest, gradient boosted decision </w:t>
+      </w:r>
+      <w:r>
+        <w:rPr>
+          <w:lang w:val="id-ID"/>
+        </w:rPr>
+        <w:t xml:space="preserve">dan </w:t>
+      </w:r>
+      <w:r>
+        <w:rPr>
+          <w:i/>
+          <w:lang w:val="id-ID"/>
+        </w:rPr>
+        <w:t>naive bayes</w:t>
+      </w:r>
+      <w:r>
+        <w:rPr>
+          <w:lang w:val="id-ID"/>
+        </w:rPr>
+        <w:t xml:space="preserve">. Komparasi dilakukan menggunakan dataset KDD99 sebagai variabel kontrolnya, dan hasilnya algoritma </w:t>
+      </w:r>
+      <w:r>
+        <w:rPr>
+          <w:i/>
+          <w:lang w:val="id-ID"/>
+        </w:rPr>
+        <w:t>random forest</w:t>
+      </w:r>
+      <w:r>
+        <w:rPr>
+          <w:lang w:val="id-ID"/>
+        </w:rPr>
+        <w:t xml:space="preserve"> yang memiliki performa terbaik yang dapat berjalan di </w:t>
+      </w:r>
+      <w:r>
+        <w:rPr>
+          <w:i/>
+          <w:lang w:val="id-ID"/>
+        </w:rPr>
+        <w:t>distributed environment</w:t>
+      </w:r>
+      <w:r>
+        <w:rPr>
+          <w:lang w:val="id-ID"/>
+        </w:rPr>
+        <w:t xml:space="preserve"> Apache spark.</w:t>
       </w:r>
     </w:p>
     <w:p>
@@ -9866,7 +12151,18 @@
           <w:szCs w:val="24"/>
           <w:lang w:val="id-ID"/>
         </w:rPr>
-        <w:t xml:space="preserve"> dibangun menggunakan Apache Spark sebagai </w:t>
+        <w:t xml:space="preserve"> terdistribusi</w:t>
+      </w:r>
+      <w:r>
+        <w:rPr>
+          <w:rFonts w:ascii="Times New Roman" w:eastAsia="Times New Roman" w:hAnsi="Times New Roman" w:cs="Times New Roman"/>
+          <w:color w:val="000000"/>
+          <w:spacing w:val="-1"/>
+          <w:sz w:val="24"/>
+          <w:szCs w:val="24"/>
+          <w:lang w:val="id-ID"/>
+        </w:rPr>
+        <w:t xml:space="preserve"> menggunakan Apache Spark sebagai </w:t>
       </w:r>
       <w:r>
         <w:rPr>
@@ -9900,7 +12196,7 @@
           <w:szCs w:val="24"/>
           <w:lang w:val="id-ID"/>
         </w:rPr>
-        <w:t xml:space="preserve"> data dengan prinsip big data</w:t>
+        <w:t xml:space="preserve"> </w:t>
       </w:r>
       <w:r>
         <w:rPr>
@@ -9911,7 +12207,51 @@
           <w:szCs w:val="24"/>
           <w:lang w:val="id-ID"/>
         </w:rPr>
-        <w:t xml:space="preserve"> dan Apache Hive sebagai data warehouse-nya</w:t>
+        <w:t xml:space="preserve">big </w:t>
+      </w:r>
+      <w:r>
+        <w:rPr>
+          <w:rFonts w:ascii="Times New Roman" w:eastAsia="Times New Roman" w:hAnsi="Times New Roman" w:cs="Times New Roman"/>
+          <w:color w:val="000000"/>
+          <w:spacing w:val="-1"/>
+          <w:sz w:val="24"/>
+          <w:szCs w:val="24"/>
+          <w:lang w:val="id-ID"/>
+        </w:rPr>
+        <w:t>data</w:t>
+      </w:r>
+      <w:r>
+        <w:rPr>
+          <w:rFonts w:ascii="Times New Roman" w:eastAsia="Times New Roman" w:hAnsi="Times New Roman" w:cs="Times New Roman"/>
+          <w:color w:val="000000"/>
+          <w:spacing w:val="-1"/>
+          <w:sz w:val="24"/>
+          <w:szCs w:val="24"/>
+          <w:lang w:val="id-ID"/>
+        </w:rPr>
+        <w:t xml:space="preserve"> secara terdistribusi</w:t>
+      </w:r>
+      <w:r>
+        <w:rPr>
+          <w:rFonts w:ascii="Times New Roman" w:eastAsia="Times New Roman" w:hAnsi="Times New Roman" w:cs="Times New Roman"/>
+          <w:color w:val="000000"/>
+          <w:spacing w:val="-1"/>
+          <w:sz w:val="24"/>
+          <w:szCs w:val="24"/>
+          <w:lang w:val="id-ID"/>
+        </w:rPr>
+        <w:t xml:space="preserve"> </w:t>
+      </w:r>
+      <w:r>
+        <w:rPr>
+          <w:rFonts w:ascii="Times New Roman" w:eastAsia="Times New Roman" w:hAnsi="Times New Roman" w:cs="Times New Roman"/>
+          <w:color w:val="000000"/>
+          <w:spacing w:val="-1"/>
+          <w:sz w:val="24"/>
+          <w:szCs w:val="24"/>
+          <w:lang w:val="id-ID"/>
+        </w:rPr>
+        <w:t>dan Apache Hive sebagai data warehouse-nya</w:t>
       </w:r>
       <w:r>
         <w:rPr>
@@ -10059,7 +12399,37 @@
           <w:szCs w:val="24"/>
           <w:lang w:val="id-ID"/>
         </w:rPr>
-        <w:t xml:space="preserve">Hasil dari proyek akhir ini dapat digunakan untuk mengoptimalkan analisa log Mata Garuda dan memperluas kapabilitas </w:t>
+        <w:t xml:space="preserve">Hasil dari proyek akhir ini dapat digunakan untuk </w:t>
+      </w:r>
+      <w:r>
+        <w:rPr>
+          <w:rFonts w:ascii="Times New Roman" w:eastAsia="Times New Roman" w:hAnsi="Times New Roman" w:cs="Times New Roman"/>
+          <w:color w:val="000000"/>
+          <w:sz w:val="24"/>
+          <w:szCs w:val="24"/>
+          <w:lang w:val="id-ID"/>
+        </w:rPr>
+        <w:t>meningkatkan efisiensi proses</w:t>
+      </w:r>
+      <w:r>
+        <w:rPr>
+          <w:rFonts w:ascii="Times New Roman" w:eastAsia="Times New Roman" w:hAnsi="Times New Roman" w:cs="Times New Roman"/>
+          <w:color w:val="000000"/>
+          <w:sz w:val="24"/>
+          <w:szCs w:val="24"/>
+          <w:lang w:val="id-ID"/>
+        </w:rPr>
+        <w:t xml:space="preserve"> analisa</w:t>
+      </w:r>
+      <w:r>
+        <w:rPr>
+          <w:rFonts w:ascii="Times New Roman" w:eastAsia="Times New Roman" w:hAnsi="Times New Roman" w:cs="Times New Roman"/>
+          <w:color w:val="000000"/>
+          <w:sz w:val="24"/>
+          <w:szCs w:val="24"/>
+          <w:lang w:val="id-ID"/>
+        </w:rPr>
+        <w:t xml:space="preserve"> </w:t>
       </w:r>
       <w:r>
         <w:rPr>
@@ -10070,6 +12440,27 @@
           <w:szCs w:val="24"/>
           <w:lang w:val="id-ID"/>
         </w:rPr>
+        <w:t>event log</w:t>
+      </w:r>
+      <w:r>
+        <w:rPr>
+          <w:rFonts w:ascii="Times New Roman" w:eastAsia="Times New Roman" w:hAnsi="Times New Roman" w:cs="Times New Roman"/>
+          <w:color w:val="000000"/>
+          <w:sz w:val="24"/>
+          <w:szCs w:val="24"/>
+          <w:lang w:val="id-ID"/>
+        </w:rPr>
+        <w:t xml:space="preserve"> Mata Garuda dan memperluas kapabilitas </w:t>
+      </w:r>
+      <w:r>
+        <w:rPr>
+          <w:rFonts w:ascii="Times New Roman" w:eastAsia="Times New Roman" w:hAnsi="Times New Roman" w:cs="Times New Roman"/>
+          <w:i/>
+          <w:color w:val="000000"/>
+          <w:sz w:val="24"/>
+          <w:szCs w:val="24"/>
+          <w:lang w:val="id-ID"/>
+        </w:rPr>
         <w:t>query</w:t>
       </w:r>
       <w:r>
@@ -10110,7 +12501,7 @@
           <w:szCs w:val="24"/>
           <w:lang w:val="id-ID"/>
         </w:rPr>
-        <w:t>Sehingga diharapkan kinerja analisa log Mata Garuda</w:t>
+        <w:t xml:space="preserve">Sehingga diharapkan kinerja </w:t>
       </w:r>
       <w:r>
         <w:rPr>
@@ -10121,7 +12512,74 @@
           <w:szCs w:val="24"/>
           <w:lang w:val="id-ID"/>
         </w:rPr>
-        <w:t xml:space="preserve"> dapat berjalan secara optimal dalam melakukan pemrosesan data yang berukuran besar.</w:t>
+        <w:t xml:space="preserve">proses </w:t>
+      </w:r>
+      <w:r>
+        <w:rPr>
+          <w:rFonts w:ascii="Times New Roman" w:eastAsia="Times New Roman" w:hAnsi="Times New Roman" w:cs="Times New Roman"/>
+          <w:color w:val="000000"/>
+          <w:spacing w:val="3"/>
+          <w:sz w:val="24"/>
+          <w:szCs w:val="24"/>
+          <w:lang w:val="id-ID"/>
+        </w:rPr>
+        <w:t xml:space="preserve">analisa </w:t>
+      </w:r>
+      <w:r>
+        <w:rPr>
+          <w:rFonts w:ascii="Times New Roman" w:eastAsia="Times New Roman" w:hAnsi="Times New Roman" w:cs="Times New Roman"/>
+          <w:i/>
+          <w:color w:val="000000"/>
+          <w:spacing w:val="3"/>
+          <w:sz w:val="24"/>
+          <w:szCs w:val="24"/>
+          <w:lang w:val="id-ID"/>
+        </w:rPr>
+        <w:t>event log</w:t>
+      </w:r>
+      <w:r>
+        <w:rPr>
+          <w:rFonts w:ascii="Times New Roman" w:eastAsia="Times New Roman" w:hAnsi="Times New Roman" w:cs="Times New Roman"/>
+          <w:color w:val="000000"/>
+          <w:spacing w:val="3"/>
+          <w:sz w:val="24"/>
+          <w:szCs w:val="24"/>
+          <w:lang w:val="id-ID"/>
+        </w:rPr>
+        <w:t xml:space="preserve"> Mata Garuda</w:t>
+      </w:r>
+      <w:r>
+        <w:rPr>
+          <w:rFonts w:ascii="Times New Roman" w:eastAsia="Times New Roman" w:hAnsi="Times New Roman" w:cs="Times New Roman"/>
+          <w:color w:val="000000"/>
+          <w:spacing w:val="3"/>
+          <w:sz w:val="24"/>
+          <w:szCs w:val="24"/>
+          <w:lang w:val="id-ID"/>
+        </w:rPr>
+        <w:t xml:space="preserve"> dapat berjalan secara </w:t>
+      </w:r>
+      <w:r>
+        <w:rPr>
+          <w:rFonts w:ascii="Times New Roman" w:eastAsia="Times New Roman" w:hAnsi="Times New Roman" w:cs="Times New Roman"/>
+          <w:color w:val="000000"/>
+          <w:spacing w:val="3"/>
+          <w:sz w:val="24"/>
+          <w:szCs w:val="24"/>
+          <w:lang w:val="id-ID"/>
+        </w:rPr>
+        <w:t>efisien</w:t>
+      </w:r>
+      <w:r>
+        <w:rPr>
+          <w:rFonts w:ascii="Times New Roman" w:eastAsia="Times New Roman" w:hAnsi="Times New Roman" w:cs="Times New Roman"/>
+          <w:color w:val="000000"/>
+          <w:spacing w:val="3"/>
+          <w:sz w:val="24"/>
+          <w:szCs w:val="24"/>
+          <w:lang w:val="id-ID"/>
+        </w:rPr>
+        <w:t xml:space="preserve"> dalam melakukan pemrosesan data yang berukuran besar.</w:t>
       </w:r>
     </w:p>
     <w:p>
@@ -10166,7 +12624,6 @@
           <w:sz w:val="24"/>
           <w:szCs w:val="24"/>
         </w:rPr>
-        <w:lastRenderedPageBreak/>
         <w:t>H.</w:t>
       </w:r>
       <w:r>
@@ -10251,14 +12708,157 @@
           <w:szCs w:val="24"/>
         </w:rPr>
       </w:pPr>
-      <w:r>
-        <w:rPr>
-          <w:rFonts w:ascii="Times New Roman" w:eastAsia="Times New Roman" w:hAnsi="Times New Roman" w:cs="Times New Roman"/>
-          <w:color w:val="000000"/>
-          <w:sz w:val="24"/>
-          <w:szCs w:val="24"/>
-        </w:rPr>
-        <w:t>Untuk menyelesaikan proyek akhir ini langkah-langkah yang diambil i</w:t>
+      <w:proofErr w:type="spellStart"/>
+      <w:r>
+        <w:rPr>
+          <w:rFonts w:ascii="Times New Roman" w:eastAsia="Times New Roman" w:hAnsi="Times New Roman" w:cs="Times New Roman"/>
+          <w:color w:val="000000"/>
+          <w:sz w:val="24"/>
+          <w:szCs w:val="24"/>
+        </w:rPr>
+        <w:lastRenderedPageBreak/>
+        <w:t>Untuk</w:t>
+      </w:r>
+      <w:proofErr w:type="spellEnd"/>
+      <w:r>
+        <w:rPr>
+          <w:rFonts w:ascii="Times New Roman" w:eastAsia="Times New Roman" w:hAnsi="Times New Roman" w:cs="Times New Roman"/>
+          <w:color w:val="000000"/>
+          <w:sz w:val="24"/>
+          <w:szCs w:val="24"/>
+        </w:rPr>
+        <w:t xml:space="preserve"> </w:t>
+      </w:r>
+      <w:proofErr w:type="spellStart"/>
+      <w:r>
+        <w:rPr>
+          <w:rFonts w:ascii="Times New Roman" w:eastAsia="Times New Roman" w:hAnsi="Times New Roman" w:cs="Times New Roman"/>
+          <w:color w:val="000000"/>
+          <w:sz w:val="24"/>
+          <w:szCs w:val="24"/>
+        </w:rPr>
+        <w:t>menyelesaikan</w:t>
+      </w:r>
+      <w:proofErr w:type="spellEnd"/>
+      <w:r>
+        <w:rPr>
+          <w:rFonts w:ascii="Times New Roman" w:eastAsia="Times New Roman" w:hAnsi="Times New Roman" w:cs="Times New Roman"/>
+          <w:color w:val="000000"/>
+          <w:sz w:val="24"/>
+          <w:szCs w:val="24"/>
+        </w:rPr>
+        <w:t xml:space="preserve"> </w:t>
+      </w:r>
+      <w:proofErr w:type="spellStart"/>
+      <w:r>
+        <w:rPr>
+          <w:rFonts w:ascii="Times New Roman" w:eastAsia="Times New Roman" w:hAnsi="Times New Roman" w:cs="Times New Roman"/>
+          <w:color w:val="000000"/>
+          <w:sz w:val="24"/>
+          <w:szCs w:val="24"/>
+        </w:rPr>
+        <w:t>proyek</w:t>
+      </w:r>
+      <w:proofErr w:type="spellEnd"/>
+      <w:r>
+        <w:rPr>
+          <w:rFonts w:ascii="Times New Roman" w:eastAsia="Times New Roman" w:hAnsi="Times New Roman" w:cs="Times New Roman"/>
+          <w:color w:val="000000"/>
+          <w:sz w:val="24"/>
+          <w:szCs w:val="24"/>
+        </w:rPr>
+        <w:t xml:space="preserve"> </w:t>
+      </w:r>
+      <w:proofErr w:type="spellStart"/>
+      <w:r>
+        <w:rPr>
+          <w:rFonts w:ascii="Times New Roman" w:eastAsia="Times New Roman" w:hAnsi="Times New Roman" w:cs="Times New Roman"/>
+          <w:color w:val="000000"/>
+          <w:sz w:val="24"/>
+          <w:szCs w:val="24"/>
+        </w:rPr>
+        <w:t>akhir</w:t>
+      </w:r>
+      <w:proofErr w:type="spellEnd"/>
+      <w:r>
+        <w:rPr>
+          <w:rFonts w:ascii="Times New Roman" w:eastAsia="Times New Roman" w:hAnsi="Times New Roman" w:cs="Times New Roman"/>
+          <w:color w:val="000000"/>
+          <w:sz w:val="24"/>
+          <w:szCs w:val="24"/>
+        </w:rPr>
+        <w:t xml:space="preserve"> </w:t>
+      </w:r>
+      <w:proofErr w:type="spellStart"/>
+      <w:r>
+        <w:rPr>
+          <w:rFonts w:ascii="Times New Roman" w:eastAsia="Times New Roman" w:hAnsi="Times New Roman" w:cs="Times New Roman"/>
+          <w:color w:val="000000"/>
+          <w:sz w:val="24"/>
+          <w:szCs w:val="24"/>
+        </w:rPr>
+        <w:t>ini</w:t>
+      </w:r>
+      <w:proofErr w:type="spellEnd"/>
+      <w:r>
+        <w:rPr>
+          <w:rFonts w:ascii="Times New Roman" w:eastAsia="Times New Roman" w:hAnsi="Times New Roman" w:cs="Times New Roman"/>
+          <w:color w:val="000000"/>
+          <w:sz w:val="24"/>
+          <w:szCs w:val="24"/>
+        </w:rPr>
+        <w:t xml:space="preserve"> </w:t>
+      </w:r>
+      <w:proofErr w:type="spellStart"/>
+      <w:r>
+        <w:rPr>
+          <w:rFonts w:ascii="Times New Roman" w:eastAsia="Times New Roman" w:hAnsi="Times New Roman" w:cs="Times New Roman"/>
+          <w:color w:val="000000"/>
+          <w:sz w:val="24"/>
+          <w:szCs w:val="24"/>
+        </w:rPr>
+        <w:t>langkah-langkah</w:t>
+      </w:r>
+      <w:proofErr w:type="spellEnd"/>
+      <w:r>
+        <w:rPr>
+          <w:rFonts w:ascii="Times New Roman" w:eastAsia="Times New Roman" w:hAnsi="Times New Roman" w:cs="Times New Roman"/>
+          <w:color w:val="000000"/>
+          <w:sz w:val="24"/>
+          <w:szCs w:val="24"/>
+        </w:rPr>
+        <w:t xml:space="preserve"> yang </w:t>
+      </w:r>
+      <w:proofErr w:type="spellStart"/>
+      <w:r>
+        <w:rPr>
+          <w:rFonts w:ascii="Times New Roman" w:eastAsia="Times New Roman" w:hAnsi="Times New Roman" w:cs="Times New Roman"/>
+          <w:color w:val="000000"/>
+          <w:sz w:val="24"/>
+          <w:szCs w:val="24"/>
+        </w:rPr>
+        <w:t>diambil</w:t>
+      </w:r>
+      <w:proofErr w:type="spellEnd"/>
+      <w:r>
+        <w:rPr>
+          <w:rFonts w:ascii="Times New Roman" w:eastAsia="Times New Roman" w:hAnsi="Times New Roman" w:cs="Times New Roman"/>
+          <w:color w:val="000000"/>
+          <w:sz w:val="24"/>
+          <w:szCs w:val="24"/>
+        </w:rPr>
+        <w:t xml:space="preserve"> </w:t>
+      </w:r>
+      <w:proofErr w:type="spellStart"/>
+      <w:proofErr w:type="gramStart"/>
+      <w:r>
+        <w:rPr>
+          <w:rFonts w:ascii="Times New Roman" w:eastAsia="Times New Roman" w:hAnsi="Times New Roman" w:cs="Times New Roman"/>
+          <w:color w:val="000000"/>
+          <w:sz w:val="24"/>
+          <w:szCs w:val="24"/>
+        </w:rPr>
+        <w:t>i</w:t>
       </w:r>
       <w:r>
         <w:rPr>
@@ -10277,8 +12877,19 @@
           <w:sz w:val="24"/>
           <w:szCs w:val="24"/>
         </w:rPr>
-        <w:t>lah :</w:t>
-      </w:r>
+        <w:t>lah</w:t>
+      </w:r>
+      <w:proofErr w:type="spellEnd"/>
+      <w:r>
+        <w:rPr>
+          <w:rFonts w:ascii="Times New Roman" w:eastAsia="Times New Roman" w:hAnsi="Times New Roman" w:cs="Times New Roman"/>
+          <w:color w:val="000000"/>
+          <w:sz w:val="24"/>
+          <w:szCs w:val="24"/>
+        </w:rPr>
+        <w:t xml:space="preserve"> :</w:t>
+      </w:r>
+      <w:proofErr w:type="gramEnd"/>
     </w:p>
     <w:p>
       <w:pPr>
@@ -10320,6 +12931,7 @@
         </w:rPr>
         <w:t xml:space="preserve"> </w:t>
       </w:r>
+      <w:proofErr w:type="spellStart"/>
       <w:r>
         <w:rPr>
           <w:rFonts w:ascii="Times New Roman" w:eastAsia="Times New Roman" w:hAnsi="Times New Roman" w:cs="Times New Roman"/>
@@ -10337,8 +12949,29 @@
           <w:sz w:val="24"/>
           <w:szCs w:val="24"/>
         </w:rPr>
-        <w:t>tudi Literatur</w:t>
-      </w:r>
+        <w:t>tudi</w:t>
+      </w:r>
+      <w:proofErr w:type="spellEnd"/>
+      <w:r>
+        <w:rPr>
+          <w:rFonts w:ascii="Times New Roman" w:eastAsia="Times New Roman" w:hAnsi="Times New Roman" w:cs="Times New Roman"/>
+          <w:color w:val="000000"/>
+          <w:sz w:val="24"/>
+          <w:szCs w:val="24"/>
+        </w:rPr>
+        <w:t xml:space="preserve"> </w:t>
+      </w:r>
+      <w:proofErr w:type="spellStart"/>
+      <w:r>
+        <w:rPr>
+          <w:rFonts w:ascii="Times New Roman" w:eastAsia="Times New Roman" w:hAnsi="Times New Roman" w:cs="Times New Roman"/>
+          <w:color w:val="000000"/>
+          <w:sz w:val="24"/>
+          <w:szCs w:val="24"/>
+        </w:rPr>
+        <w:t>Literatur</w:t>
+      </w:r>
+      <w:proofErr w:type="spellEnd"/>
     </w:p>
     <w:p>
       <w:pPr>
@@ -10361,6 +12994,7 @@
           <w:szCs w:val="24"/>
         </w:rPr>
       </w:pPr>
+      <w:proofErr w:type="spellStart"/>
       <w:r>
         <w:rPr>
           <w:rFonts w:ascii="Times New Roman" w:eastAsia="Times New Roman" w:hAnsi="Times New Roman" w:cs="Times New Roman"/>
@@ -10370,6 +13004,7 @@
         </w:rPr>
         <w:t>Studi</w:t>
       </w:r>
+      <w:proofErr w:type="spellEnd"/>
       <w:r>
         <w:rPr>
           <w:rFonts w:ascii="Times New Roman" w:eastAsia="Times New Roman" w:hAnsi="Times New Roman" w:cs="Times New Roman"/>
@@ -10380,6 +13015,7 @@
         </w:rPr>
         <w:t xml:space="preserve"> </w:t>
       </w:r>
+      <w:proofErr w:type="spellStart"/>
       <w:r>
         <w:rPr>
           <w:rFonts w:ascii="Times New Roman" w:eastAsia="Times New Roman" w:hAnsi="Times New Roman" w:cs="Times New Roman"/>
@@ -10389,6 +13025,7 @@
         </w:rPr>
         <w:t>literatur</w:t>
       </w:r>
+      <w:proofErr w:type="spellEnd"/>
       <w:r>
         <w:rPr>
           <w:rFonts w:ascii="Times New Roman" w:eastAsia="Times New Roman" w:hAnsi="Times New Roman" w:cs="Times New Roman"/>
@@ -10399,6 +13036,7 @@
         </w:rPr>
         <w:t xml:space="preserve"> </w:t>
       </w:r>
+      <w:proofErr w:type="spellStart"/>
       <w:r>
         <w:rPr>
           <w:rFonts w:ascii="Times New Roman" w:eastAsia="Times New Roman" w:hAnsi="Times New Roman" w:cs="Times New Roman"/>
@@ -10408,6 +13046,7 @@
         </w:rPr>
         <w:t>merupakan</w:t>
       </w:r>
+      <w:proofErr w:type="spellEnd"/>
       <w:r>
         <w:rPr>
           <w:rFonts w:ascii="Times New Roman" w:eastAsia="Times New Roman" w:hAnsi="Times New Roman" w:cs="Times New Roman"/>
@@ -10418,6 +13057,7 @@
         </w:rPr>
         <w:t xml:space="preserve"> </w:t>
       </w:r>
+      <w:proofErr w:type="spellStart"/>
       <w:r>
         <w:rPr>
           <w:rFonts w:ascii="Times New Roman" w:eastAsia="Times New Roman" w:hAnsi="Times New Roman" w:cs="Times New Roman"/>
@@ -10446,6 +13086,7 @@
         </w:rPr>
         <w:t>h</w:t>
       </w:r>
+      <w:proofErr w:type="spellEnd"/>
       <w:r>
         <w:rPr>
           <w:rFonts w:ascii="Times New Roman" w:eastAsia="Times New Roman" w:hAnsi="Times New Roman" w:cs="Times New Roman"/>
@@ -10456,6 +13097,7 @@
         </w:rPr>
         <w:t xml:space="preserve"> </w:t>
       </w:r>
+      <w:proofErr w:type="spellStart"/>
       <w:r>
         <w:rPr>
           <w:rFonts w:ascii="Times New Roman" w:eastAsia="Times New Roman" w:hAnsi="Times New Roman" w:cs="Times New Roman"/>
@@ -10465,6 +13107,7 @@
         </w:rPr>
         <w:t>awal</w:t>
       </w:r>
+      <w:proofErr w:type="spellEnd"/>
       <w:r>
         <w:rPr>
           <w:rFonts w:ascii="Times New Roman" w:eastAsia="Times New Roman" w:hAnsi="Times New Roman" w:cs="Times New Roman"/>
@@ -10475,6 +13118,7 @@
         </w:rPr>
         <w:t xml:space="preserve"> </w:t>
       </w:r>
+      <w:proofErr w:type="spellStart"/>
       <w:r>
         <w:rPr>
           <w:rFonts w:ascii="Times New Roman" w:eastAsia="Times New Roman" w:hAnsi="Times New Roman" w:cs="Times New Roman"/>
@@ -10484,6 +13128,7 @@
         </w:rPr>
         <w:t>dalam</w:t>
       </w:r>
+      <w:proofErr w:type="spellEnd"/>
       <w:r>
         <w:rPr>
           <w:rFonts w:ascii="Times New Roman" w:eastAsia="Times New Roman" w:hAnsi="Times New Roman" w:cs="Times New Roman"/>
@@ -10494,6 +13139,7 @@
         </w:rPr>
         <w:t xml:space="preserve"> </w:t>
       </w:r>
+      <w:proofErr w:type="spellStart"/>
       <w:r>
         <w:rPr>
           <w:rFonts w:ascii="Times New Roman" w:eastAsia="Times New Roman" w:hAnsi="Times New Roman" w:cs="Times New Roman"/>
@@ -10503,6 +13149,7 @@
         </w:rPr>
         <w:t>pengerjaan</w:t>
       </w:r>
+      <w:proofErr w:type="spellEnd"/>
       <w:r>
         <w:rPr>
           <w:rFonts w:ascii="Times New Roman" w:eastAsia="Times New Roman" w:hAnsi="Times New Roman" w:cs="Times New Roman"/>
@@ -10513,6 +13160,7 @@
         </w:rPr>
         <w:t xml:space="preserve"> </w:t>
       </w:r>
+      <w:proofErr w:type="spellStart"/>
       <w:r>
         <w:rPr>
           <w:rFonts w:ascii="Times New Roman" w:eastAsia="Times New Roman" w:hAnsi="Times New Roman" w:cs="Times New Roman"/>
@@ -10522,6 +13170,7 @@
         </w:rPr>
         <w:t>proyek</w:t>
       </w:r>
+      <w:proofErr w:type="spellEnd"/>
       <w:r>
         <w:rPr>
           <w:rFonts w:ascii="Times New Roman" w:eastAsia="Times New Roman" w:hAnsi="Times New Roman" w:cs="Times New Roman"/>
@@ -10532,6 +13181,7 @@
         </w:rPr>
         <w:t xml:space="preserve"> </w:t>
       </w:r>
+      <w:proofErr w:type="spellStart"/>
       <w:r>
         <w:rPr>
           <w:rFonts w:ascii="Times New Roman" w:eastAsia="Times New Roman" w:hAnsi="Times New Roman" w:cs="Times New Roman"/>
@@ -10541,6 +13191,7 @@
         </w:rPr>
         <w:t>akhir</w:t>
       </w:r>
+      <w:proofErr w:type="spellEnd"/>
       <w:r>
         <w:rPr>
           <w:rFonts w:ascii="Times New Roman" w:eastAsia="Times New Roman" w:hAnsi="Times New Roman" w:cs="Times New Roman"/>
@@ -10551,15 +13202,37 @@
         </w:rPr>
         <w:t xml:space="preserve"> </w:t>
       </w:r>
-      <w:r>
-        <w:rPr>
-          <w:rFonts w:ascii="Times New Roman" w:eastAsia="Times New Roman" w:hAnsi="Times New Roman" w:cs="Times New Roman"/>
-          <w:color w:val="000000"/>
-          <w:sz w:val="24"/>
-          <w:szCs w:val="24"/>
-        </w:rPr>
-        <w:t>ini. Tahapan</w:t>
-      </w:r>
+      <w:proofErr w:type="spellStart"/>
+      <w:r>
+        <w:rPr>
+          <w:rFonts w:ascii="Times New Roman" w:eastAsia="Times New Roman" w:hAnsi="Times New Roman" w:cs="Times New Roman"/>
+          <w:color w:val="000000"/>
+          <w:sz w:val="24"/>
+          <w:szCs w:val="24"/>
+        </w:rPr>
+        <w:t>ini</w:t>
+      </w:r>
+      <w:proofErr w:type="spellEnd"/>
+      <w:r>
+        <w:rPr>
+          <w:rFonts w:ascii="Times New Roman" w:eastAsia="Times New Roman" w:hAnsi="Times New Roman" w:cs="Times New Roman"/>
+          <w:color w:val="000000"/>
+          <w:sz w:val="24"/>
+          <w:szCs w:val="24"/>
+        </w:rPr>
+        <w:t xml:space="preserve">. </w:t>
+      </w:r>
+      <w:proofErr w:type="spellStart"/>
+      <w:r>
+        <w:rPr>
+          <w:rFonts w:ascii="Times New Roman" w:eastAsia="Times New Roman" w:hAnsi="Times New Roman" w:cs="Times New Roman"/>
+          <w:color w:val="000000"/>
+          <w:sz w:val="24"/>
+          <w:szCs w:val="24"/>
+        </w:rPr>
+        <w:t>Tahapan</w:t>
+      </w:r>
+      <w:proofErr w:type="spellEnd"/>
       <w:r>
         <w:rPr>
           <w:rFonts w:ascii="Times New Roman" w:eastAsia="Times New Roman" w:hAnsi="Times New Roman" w:cs="Times New Roman"/>
@@ -10570,6 +13243,7 @@
         </w:rPr>
         <w:t xml:space="preserve"> </w:t>
       </w:r>
+      <w:proofErr w:type="spellStart"/>
       <w:r>
         <w:rPr>
           <w:rFonts w:ascii="Times New Roman" w:eastAsia="Times New Roman" w:hAnsi="Times New Roman" w:cs="Times New Roman"/>
@@ -10579,6 +13253,7 @@
         </w:rPr>
         <w:t>ini</w:t>
       </w:r>
+      <w:proofErr w:type="spellEnd"/>
       <w:r>
         <w:rPr>
           <w:rFonts w:ascii="Times New Roman" w:eastAsia="Times New Roman" w:hAnsi="Times New Roman" w:cs="Times New Roman"/>
@@ -10589,6 +13264,7 @@
         </w:rPr>
         <w:t xml:space="preserve"> </w:t>
       </w:r>
+      <w:proofErr w:type="spellStart"/>
       <w:r>
         <w:rPr>
           <w:rFonts w:ascii="Times New Roman" w:eastAsia="Times New Roman" w:hAnsi="Times New Roman" w:cs="Times New Roman"/>
@@ -10598,6 +13274,7 @@
         </w:rPr>
         <w:t>merupakan</w:t>
       </w:r>
+      <w:proofErr w:type="spellEnd"/>
       <w:r>
         <w:rPr>
           <w:rFonts w:ascii="Times New Roman" w:eastAsia="Times New Roman" w:hAnsi="Times New Roman" w:cs="Times New Roman"/>
@@ -10608,6 +13285,7 @@
         </w:rPr>
         <w:t xml:space="preserve"> </w:t>
       </w:r>
+      <w:proofErr w:type="spellStart"/>
       <w:r>
         <w:rPr>
           <w:rFonts w:ascii="Times New Roman" w:eastAsia="Times New Roman" w:hAnsi="Times New Roman" w:cs="Times New Roman"/>
@@ -10617,6 +13295,7 @@
         </w:rPr>
         <w:t>tahap</w:t>
       </w:r>
+      <w:proofErr w:type="spellEnd"/>
       <w:r>
         <w:rPr>
           <w:rFonts w:ascii="Times New Roman" w:eastAsia="Times New Roman" w:hAnsi="Times New Roman" w:cs="Times New Roman"/>
@@ -10646,6 +13325,7 @@
         </w:rPr>
         <w:t xml:space="preserve"> </w:t>
       </w:r>
+      <w:proofErr w:type="spellStart"/>
       <w:r>
         <w:rPr>
           <w:rFonts w:ascii="Times New Roman" w:eastAsia="Times New Roman" w:hAnsi="Times New Roman" w:cs="Times New Roman"/>
@@ -10655,6 +13335,7 @@
         </w:rPr>
         <w:t>penting</w:t>
       </w:r>
+      <w:proofErr w:type="spellEnd"/>
       <w:r>
         <w:rPr>
           <w:rFonts w:ascii="Times New Roman" w:eastAsia="Times New Roman" w:hAnsi="Times New Roman" w:cs="Times New Roman"/>
@@ -10665,6 +13346,7 @@
         </w:rPr>
         <w:t xml:space="preserve"> </w:t>
       </w:r>
+      <w:proofErr w:type="spellStart"/>
       <w:r>
         <w:rPr>
           <w:rFonts w:ascii="Times New Roman" w:eastAsia="Times New Roman" w:hAnsi="Times New Roman" w:cs="Times New Roman"/>
@@ -10674,6 +13356,7 @@
         </w:rPr>
         <w:t>untuk</w:t>
       </w:r>
+      <w:proofErr w:type="spellEnd"/>
       <w:r>
         <w:rPr>
           <w:rFonts w:ascii="Times New Roman" w:eastAsia="Times New Roman" w:hAnsi="Times New Roman" w:cs="Times New Roman"/>
@@ -10684,6 +13367,7 @@
         </w:rPr>
         <w:t xml:space="preserve"> </w:t>
       </w:r>
+      <w:proofErr w:type="spellStart"/>
       <w:r>
         <w:rPr>
           <w:rFonts w:ascii="Times New Roman" w:eastAsia="Times New Roman" w:hAnsi="Times New Roman" w:cs="Times New Roman"/>
@@ -10693,6 +13377,7 @@
         </w:rPr>
         <w:t>memelajari</w:t>
       </w:r>
+      <w:proofErr w:type="spellEnd"/>
       <w:r>
         <w:rPr>
           <w:rFonts w:ascii="Times New Roman" w:eastAsia="Times New Roman" w:hAnsi="Times New Roman" w:cs="Times New Roman"/>
@@ -10703,15 +13388,37 @@
         </w:rPr>
         <w:t xml:space="preserve"> </w:t>
       </w:r>
-      <w:r>
-        <w:rPr>
-          <w:rFonts w:ascii="Times New Roman" w:eastAsia="Times New Roman" w:hAnsi="Times New Roman" w:cs="Times New Roman"/>
-          <w:color w:val="000000"/>
-          <w:sz w:val="24"/>
-          <w:szCs w:val="24"/>
-        </w:rPr>
-        <w:t>teori-teori serta</w:t>
-      </w:r>
+      <w:proofErr w:type="spellStart"/>
+      <w:r>
+        <w:rPr>
+          <w:rFonts w:ascii="Times New Roman" w:eastAsia="Times New Roman" w:hAnsi="Times New Roman" w:cs="Times New Roman"/>
+          <w:color w:val="000000"/>
+          <w:sz w:val="24"/>
+          <w:szCs w:val="24"/>
+        </w:rPr>
+        <w:t>teori-teori</w:t>
+      </w:r>
+      <w:proofErr w:type="spellEnd"/>
+      <w:r>
+        <w:rPr>
+          <w:rFonts w:ascii="Times New Roman" w:eastAsia="Times New Roman" w:hAnsi="Times New Roman" w:cs="Times New Roman"/>
+          <w:color w:val="000000"/>
+          <w:sz w:val="24"/>
+          <w:szCs w:val="24"/>
+        </w:rPr>
+        <w:t xml:space="preserve"> </w:t>
+      </w:r>
+      <w:proofErr w:type="spellStart"/>
+      <w:r>
+        <w:rPr>
+          <w:rFonts w:ascii="Times New Roman" w:eastAsia="Times New Roman" w:hAnsi="Times New Roman" w:cs="Times New Roman"/>
+          <w:color w:val="000000"/>
+          <w:sz w:val="24"/>
+          <w:szCs w:val="24"/>
+        </w:rPr>
+        <w:t>serta</w:t>
+      </w:r>
+      <w:proofErr w:type="spellEnd"/>
       <w:r>
         <w:rPr>
           <w:rFonts w:ascii="Times New Roman" w:eastAsia="Times New Roman" w:hAnsi="Times New Roman" w:cs="Times New Roman"/>
@@ -10722,6 +13429,7 @@
         </w:rPr>
         <w:t xml:space="preserve"> </w:t>
       </w:r>
+      <w:proofErr w:type="spellStart"/>
       <w:r>
         <w:rPr>
           <w:rFonts w:ascii="Times New Roman" w:eastAsia="Times New Roman" w:hAnsi="Times New Roman" w:cs="Times New Roman"/>
@@ -10731,6 +13439,7 @@
         </w:rPr>
         <w:t>konsep</w:t>
       </w:r>
+      <w:proofErr w:type="spellEnd"/>
       <w:r>
         <w:rPr>
           <w:rFonts w:ascii="Times New Roman" w:eastAsia="Times New Roman" w:hAnsi="Times New Roman" w:cs="Times New Roman"/>
@@ -10741,6 +13450,7 @@
         </w:rPr>
         <w:t xml:space="preserve"> </w:t>
       </w:r>
+      <w:proofErr w:type="spellStart"/>
       <w:r>
         <w:rPr>
           <w:rFonts w:ascii="Times New Roman" w:eastAsia="Times New Roman" w:hAnsi="Times New Roman" w:cs="Times New Roman"/>
@@ -10750,6 +13460,7 @@
         </w:rPr>
         <w:t>teknis</w:t>
       </w:r>
+      <w:proofErr w:type="spellEnd"/>
       <w:r>
         <w:rPr>
           <w:rFonts w:ascii="Times New Roman" w:eastAsia="Times New Roman" w:hAnsi="Times New Roman" w:cs="Times New Roman"/>
@@ -10760,6 +13471,7 @@
         </w:rPr>
         <w:t xml:space="preserve"> </w:t>
       </w:r>
+      <w:proofErr w:type="spellStart"/>
       <w:r>
         <w:rPr>
           <w:rFonts w:ascii="Times New Roman" w:eastAsia="Times New Roman" w:hAnsi="Times New Roman" w:cs="Times New Roman"/>
@@ -10769,6 +13481,7 @@
         </w:rPr>
         <w:t>maupun</w:t>
       </w:r>
+      <w:proofErr w:type="spellEnd"/>
       <w:r>
         <w:rPr>
           <w:rFonts w:ascii="Times New Roman" w:eastAsia="Times New Roman" w:hAnsi="Times New Roman" w:cs="Times New Roman"/>
@@ -10786,8 +13499,19 @@
           <w:sz w:val="24"/>
           <w:szCs w:val="24"/>
         </w:rPr>
-        <w:t>non-teknis</w:t>
-      </w:r>
+        <w:t>non-</w:t>
+      </w:r>
+      <w:proofErr w:type="spellStart"/>
+      <w:r>
+        <w:rPr>
+          <w:rFonts w:ascii="Times New Roman" w:eastAsia="Times New Roman" w:hAnsi="Times New Roman" w:cs="Times New Roman"/>
+          <w:color w:val="000000"/>
+          <w:sz w:val="24"/>
+          <w:szCs w:val="24"/>
+        </w:rPr>
+        <w:t>teknis</w:t>
+      </w:r>
+      <w:proofErr w:type="spellEnd"/>
       <w:r>
         <w:rPr>
           <w:rFonts w:ascii="Times New Roman" w:eastAsia="Times New Roman" w:hAnsi="Times New Roman" w:cs="Times New Roman"/>
@@ -10817,6 +13541,7 @@
         </w:rPr>
         <w:t xml:space="preserve"> </w:t>
       </w:r>
+      <w:proofErr w:type="spellStart"/>
       <w:r>
         <w:rPr>
           <w:rFonts w:ascii="Times New Roman" w:eastAsia="Times New Roman" w:hAnsi="Times New Roman" w:cs="Times New Roman"/>
@@ -10826,6 +13551,7 @@
         </w:rPr>
         <w:t>menunjang</w:t>
       </w:r>
+      <w:proofErr w:type="spellEnd"/>
       <w:r>
         <w:rPr>
           <w:rFonts w:ascii="Times New Roman" w:eastAsia="Times New Roman" w:hAnsi="Times New Roman" w:cs="Times New Roman"/>
@@ -10836,6 +13562,7 @@
         </w:rPr>
         <w:t xml:space="preserve"> </w:t>
       </w:r>
+      <w:proofErr w:type="spellStart"/>
       <w:r>
         <w:rPr>
           <w:rFonts w:ascii="Times New Roman" w:eastAsia="Times New Roman" w:hAnsi="Times New Roman" w:cs="Times New Roman"/>
@@ -10845,6 +13572,7 @@
         </w:rPr>
         <w:t>dalam</w:t>
       </w:r>
+      <w:proofErr w:type="spellEnd"/>
       <w:r>
         <w:rPr>
           <w:rFonts w:ascii="Times New Roman" w:eastAsia="Times New Roman" w:hAnsi="Times New Roman" w:cs="Times New Roman"/>
@@ -10855,14 +13583,85 @@
         </w:rPr>
         <w:t xml:space="preserve"> </w:t>
       </w:r>
-      <w:r>
-        <w:rPr>
-          <w:rFonts w:ascii="Times New Roman" w:eastAsia="Times New Roman" w:hAnsi="Times New Roman" w:cs="Times New Roman"/>
-          <w:color w:val="000000"/>
-          <w:sz w:val="24"/>
-          <w:szCs w:val="24"/>
-        </w:rPr>
-        <w:t>pengerjaan proyek akhir ini.</w:t>
+      <w:proofErr w:type="spellStart"/>
+      <w:r>
+        <w:rPr>
+          <w:rFonts w:ascii="Times New Roman" w:eastAsia="Times New Roman" w:hAnsi="Times New Roman" w:cs="Times New Roman"/>
+          <w:color w:val="000000"/>
+          <w:sz w:val="24"/>
+          <w:szCs w:val="24"/>
+        </w:rPr>
+        <w:t>pengerjaan</w:t>
+      </w:r>
+      <w:proofErr w:type="spellEnd"/>
+      <w:r>
+        <w:rPr>
+          <w:rFonts w:ascii="Times New Roman" w:eastAsia="Times New Roman" w:hAnsi="Times New Roman" w:cs="Times New Roman"/>
+          <w:color w:val="000000"/>
+          <w:sz w:val="24"/>
+          <w:szCs w:val="24"/>
+        </w:rPr>
+        <w:t xml:space="preserve"> </w:t>
+      </w:r>
+      <w:proofErr w:type="spellStart"/>
+      <w:r>
+        <w:rPr>
+          <w:rFonts w:ascii="Times New Roman" w:eastAsia="Times New Roman" w:hAnsi="Times New Roman" w:cs="Times New Roman"/>
+          <w:color w:val="000000"/>
+          <w:sz w:val="24"/>
+          <w:szCs w:val="24"/>
+        </w:rPr>
+        <w:t>proyek</w:t>
+      </w:r>
+      <w:proofErr w:type="spellEnd"/>
+      <w:r>
+        <w:rPr>
+          <w:rFonts w:ascii="Times New Roman" w:eastAsia="Times New Roman" w:hAnsi="Times New Roman" w:cs="Times New Roman"/>
+          <w:color w:val="000000"/>
+          <w:sz w:val="24"/>
+          <w:szCs w:val="24"/>
+        </w:rPr>
+        <w:t xml:space="preserve"> </w:t>
+      </w:r>
+      <w:proofErr w:type="spellStart"/>
+      <w:r>
+        <w:rPr>
+          <w:rFonts w:ascii="Times New Roman" w:eastAsia="Times New Roman" w:hAnsi="Times New Roman" w:cs="Times New Roman"/>
+          <w:color w:val="000000"/>
+          <w:sz w:val="24"/>
+          <w:szCs w:val="24"/>
+        </w:rPr>
+        <w:t>akhir</w:t>
+      </w:r>
+      <w:proofErr w:type="spellEnd"/>
+      <w:r>
+        <w:rPr>
+          <w:rFonts w:ascii="Times New Roman" w:eastAsia="Times New Roman" w:hAnsi="Times New Roman" w:cs="Times New Roman"/>
+          <w:color w:val="000000"/>
+          <w:sz w:val="24"/>
+          <w:szCs w:val="24"/>
+        </w:rPr>
+        <w:t xml:space="preserve"> </w:t>
+      </w:r>
+      <w:proofErr w:type="spellStart"/>
+      <w:r>
+        <w:rPr>
+          <w:rFonts w:ascii="Times New Roman" w:eastAsia="Times New Roman" w:hAnsi="Times New Roman" w:cs="Times New Roman"/>
+          <w:color w:val="000000"/>
+          <w:sz w:val="24"/>
+          <w:szCs w:val="24"/>
+        </w:rPr>
+        <w:t>ini</w:t>
+      </w:r>
+      <w:proofErr w:type="spellEnd"/>
+      <w:r>
+        <w:rPr>
+          <w:rFonts w:ascii="Times New Roman" w:eastAsia="Times New Roman" w:hAnsi="Times New Roman" w:cs="Times New Roman"/>
+          <w:color w:val="000000"/>
+          <w:sz w:val="24"/>
+          <w:szCs w:val="24"/>
+        </w:rPr>
+        <w:t>.</w:t>
       </w:r>
     </w:p>
     <w:p>
@@ -10905,6 +13704,7 @@
         </w:rPr>
         <w:t xml:space="preserve"> </w:t>
       </w:r>
+      <w:proofErr w:type="spellStart"/>
       <w:r>
         <w:rPr>
           <w:rFonts w:ascii="Times New Roman" w:eastAsia="Times New Roman" w:hAnsi="Times New Roman" w:cs="Times New Roman"/>
@@ -10922,7 +13722,17 @@
           <w:sz w:val="24"/>
           <w:szCs w:val="24"/>
         </w:rPr>
-        <w:t>engumpulan data</w:t>
+        <w:t>engumpulan</w:t>
+      </w:r>
+      <w:proofErr w:type="spellEnd"/>
+      <w:r>
+        <w:rPr>
+          <w:rFonts w:ascii="Times New Roman" w:eastAsia="Times New Roman" w:hAnsi="Times New Roman" w:cs="Times New Roman"/>
+          <w:color w:val="000000"/>
+          <w:sz w:val="24"/>
+          <w:szCs w:val="24"/>
+        </w:rPr>
+        <w:t xml:space="preserve"> data</w:t>
       </w:r>
     </w:p>
     <w:p>
@@ -10947,6 +13757,7 @@
           <w:szCs w:val="24"/>
         </w:rPr>
       </w:pPr>
+      <w:proofErr w:type="spellStart"/>
       <w:r>
         <w:rPr>
           <w:rFonts w:ascii="Times New Roman" w:eastAsia="Times New Roman" w:hAnsi="Times New Roman" w:cs="Times New Roman"/>
@@ -10956,6 +13767,7 @@
         </w:rPr>
         <w:t>Langkah</w:t>
       </w:r>
+      <w:proofErr w:type="spellEnd"/>
       <w:r>
         <w:rPr>
           <w:rFonts w:ascii="Times New Roman" w:eastAsia="Times New Roman" w:hAnsi="Times New Roman" w:cs="Times New Roman"/>
@@ -10966,6 +13778,7 @@
         </w:rPr>
         <w:t xml:space="preserve"> </w:t>
       </w:r>
+      <w:proofErr w:type="spellStart"/>
       <w:r>
         <w:rPr>
           <w:rFonts w:ascii="Times New Roman" w:eastAsia="Times New Roman" w:hAnsi="Times New Roman" w:cs="Times New Roman"/>
@@ -10975,6 +13788,7 @@
         </w:rPr>
         <w:t>selanjutnya</w:t>
       </w:r>
+      <w:proofErr w:type="spellEnd"/>
       <w:r>
         <w:rPr>
           <w:rFonts w:ascii="Times New Roman" w:eastAsia="Times New Roman" w:hAnsi="Times New Roman" w:cs="Times New Roman"/>
@@ -10985,6 +13799,7 @@
         </w:rPr>
         <w:t xml:space="preserve"> </w:t>
       </w:r>
+      <w:proofErr w:type="spellStart"/>
       <w:r>
         <w:rPr>
           <w:rFonts w:ascii="Times New Roman" w:eastAsia="Times New Roman" w:hAnsi="Times New Roman" w:cs="Times New Roman"/>
@@ -10994,6 +13809,7 @@
         </w:rPr>
         <w:t>dari</w:t>
       </w:r>
+      <w:proofErr w:type="spellEnd"/>
       <w:r>
         <w:rPr>
           <w:rFonts w:ascii="Times New Roman" w:eastAsia="Times New Roman" w:hAnsi="Times New Roman" w:cs="Times New Roman"/>
@@ -11004,6 +13820,7 @@
         </w:rPr>
         <w:t xml:space="preserve"> </w:t>
       </w:r>
+      <w:proofErr w:type="spellStart"/>
       <w:r>
         <w:rPr>
           <w:rFonts w:ascii="Times New Roman" w:eastAsia="Times New Roman" w:hAnsi="Times New Roman" w:cs="Times New Roman"/>
@@ -11013,6 +13830,7 @@
         </w:rPr>
         <w:t>penelitian</w:t>
       </w:r>
+      <w:proofErr w:type="spellEnd"/>
       <w:r>
         <w:rPr>
           <w:rFonts w:ascii="Times New Roman" w:eastAsia="Times New Roman" w:hAnsi="Times New Roman" w:cs="Times New Roman"/>
@@ -11023,6 +13841,7 @@
         </w:rPr>
         <w:t xml:space="preserve"> </w:t>
       </w:r>
+      <w:proofErr w:type="spellStart"/>
       <w:r>
         <w:rPr>
           <w:rFonts w:ascii="Times New Roman" w:eastAsia="Times New Roman" w:hAnsi="Times New Roman" w:cs="Times New Roman"/>
@@ -11032,6 +13851,7 @@
         </w:rPr>
         <w:t>ini</w:t>
       </w:r>
+      <w:proofErr w:type="spellEnd"/>
       <w:r>
         <w:rPr>
           <w:rFonts w:ascii="Times New Roman" w:eastAsia="Times New Roman" w:hAnsi="Times New Roman" w:cs="Times New Roman"/>
@@ -11042,6 +13862,7 @@
         </w:rPr>
         <w:t xml:space="preserve"> </w:t>
       </w:r>
+      <w:proofErr w:type="spellStart"/>
       <w:r>
         <w:rPr>
           <w:rFonts w:ascii="Times New Roman" w:eastAsia="Times New Roman" w:hAnsi="Times New Roman" w:cs="Times New Roman"/>
@@ -11051,6 +13872,7 @@
         </w:rPr>
         <w:t>adalah</w:t>
       </w:r>
+      <w:proofErr w:type="spellEnd"/>
       <w:r>
         <w:rPr>
           <w:rFonts w:ascii="Times New Roman" w:eastAsia="Times New Roman" w:hAnsi="Times New Roman" w:cs="Times New Roman"/>
@@ -11061,6 +13883,7 @@
         </w:rPr>
         <w:t xml:space="preserve"> </w:t>
       </w:r>
+      <w:proofErr w:type="spellStart"/>
       <w:r>
         <w:rPr>
           <w:rFonts w:ascii="Times New Roman" w:eastAsia="Times New Roman" w:hAnsi="Times New Roman" w:cs="Times New Roman"/>
@@ -11070,6 +13893,7 @@
         </w:rPr>
         <w:t>pengumpulan</w:t>
       </w:r>
+      <w:proofErr w:type="spellEnd"/>
       <w:r>
         <w:rPr>
           <w:rFonts w:ascii="Times New Roman" w:eastAsia="Times New Roman" w:hAnsi="Times New Roman" w:cs="Times New Roman"/>
@@ -11125,8 +13949,19 @@
           <w:sz w:val="24"/>
           <w:szCs w:val="24"/>
         </w:rPr>
-        <w:t>file dari</w:t>
-      </w:r>
+        <w:t xml:space="preserve">file </w:t>
+      </w:r>
+      <w:proofErr w:type="spellStart"/>
+      <w:r>
+        <w:rPr>
+          <w:rFonts w:ascii="Times New Roman" w:eastAsia="Times New Roman" w:hAnsi="Times New Roman" w:cs="Times New Roman"/>
+          <w:color w:val="000000"/>
+          <w:sz w:val="24"/>
+          <w:szCs w:val="24"/>
+        </w:rPr>
+        <w:t>dari</w:t>
+      </w:r>
+      <w:proofErr w:type="spellEnd"/>
       <w:r>
         <w:rPr>
           <w:rFonts w:ascii="Times New Roman" w:eastAsia="Times New Roman" w:hAnsi="Times New Roman" w:cs="Times New Roman"/>
@@ -11156,6 +13991,7 @@
         </w:rPr>
         <w:t xml:space="preserve"> </w:t>
       </w:r>
+      <w:proofErr w:type="spellStart"/>
       <w:r>
         <w:rPr>
           <w:rFonts w:ascii="Times New Roman" w:eastAsia="Times New Roman" w:hAnsi="Times New Roman" w:cs="Times New Roman"/>
@@ -11165,6 +14001,7 @@
         </w:rPr>
         <w:t>sebagai</w:t>
       </w:r>
+      <w:proofErr w:type="spellEnd"/>
       <w:r>
         <w:rPr>
           <w:rFonts w:ascii="Times New Roman" w:eastAsia="Times New Roman" w:hAnsi="Times New Roman" w:cs="Times New Roman"/>
@@ -11175,6 +14012,7 @@
         </w:rPr>
         <w:t xml:space="preserve"> </w:t>
       </w:r>
+      <w:proofErr w:type="spellStart"/>
       <w:r>
         <w:rPr>
           <w:rFonts w:ascii="Times New Roman" w:eastAsia="Times New Roman" w:hAnsi="Times New Roman" w:cs="Times New Roman"/>
@@ -11184,6 +14022,7 @@
         </w:rPr>
         <w:t>bahan</w:t>
       </w:r>
+      <w:proofErr w:type="spellEnd"/>
       <w:r>
         <w:rPr>
           <w:rFonts w:ascii="Times New Roman" w:eastAsia="Times New Roman" w:hAnsi="Times New Roman" w:cs="Times New Roman"/>
@@ -11194,6 +14033,7 @@
         </w:rPr>
         <w:t xml:space="preserve"> </w:t>
       </w:r>
+      <w:proofErr w:type="spellStart"/>
       <w:r>
         <w:rPr>
           <w:rFonts w:ascii="Times New Roman" w:eastAsia="Times New Roman" w:hAnsi="Times New Roman" w:cs="Times New Roman"/>
@@ -11222,6 +14062,7 @@
         </w:rPr>
         <w:t>sa</w:t>
       </w:r>
+      <w:proofErr w:type="spellEnd"/>
       <w:r>
         <w:rPr>
           <w:rFonts w:ascii="Times New Roman" w:eastAsia="Times New Roman" w:hAnsi="Times New Roman" w:cs="Times New Roman"/>
@@ -11232,14 +14073,25 @@
         </w:rPr>
         <w:t xml:space="preserve"> </w:t>
       </w:r>
-      <w:r>
-        <w:rPr>
-          <w:rFonts w:ascii="Times New Roman" w:eastAsia="Times New Roman" w:hAnsi="Times New Roman" w:cs="Times New Roman"/>
-          <w:color w:val="000000"/>
-          <w:sz w:val="24"/>
-          <w:szCs w:val="24"/>
-        </w:rPr>
-        <w:t>awal.</w:t>
+      <w:proofErr w:type="spellStart"/>
+      <w:r>
+        <w:rPr>
+          <w:rFonts w:ascii="Times New Roman" w:eastAsia="Times New Roman" w:hAnsi="Times New Roman" w:cs="Times New Roman"/>
+          <w:color w:val="000000"/>
+          <w:sz w:val="24"/>
+          <w:szCs w:val="24"/>
+        </w:rPr>
+        <w:t>awal</w:t>
+      </w:r>
+      <w:proofErr w:type="spellEnd"/>
+      <w:r>
+        <w:rPr>
+          <w:rFonts w:ascii="Times New Roman" w:eastAsia="Times New Roman" w:hAnsi="Times New Roman" w:cs="Times New Roman"/>
+          <w:color w:val="000000"/>
+          <w:sz w:val="24"/>
+          <w:szCs w:val="24"/>
+        </w:rPr>
+        <w:t>.</w:t>
       </w:r>
       <w:r>
         <w:rPr>
@@ -11251,6 +14103,7 @@
         </w:rPr>
         <w:t xml:space="preserve"> </w:t>
       </w:r>
+      <w:proofErr w:type="spellStart"/>
       <w:r>
         <w:rPr>
           <w:rFonts w:ascii="Times New Roman" w:eastAsia="Times New Roman" w:hAnsi="Times New Roman" w:cs="Times New Roman"/>
@@ -11260,6 +14113,7 @@
         </w:rPr>
         <w:t>Setelah</w:t>
       </w:r>
+      <w:proofErr w:type="spellEnd"/>
       <w:r>
         <w:rPr>
           <w:rFonts w:ascii="Times New Roman" w:eastAsia="Times New Roman" w:hAnsi="Times New Roman" w:cs="Times New Roman"/>
@@ -11289,6 +14143,7 @@
         </w:rPr>
         <w:t xml:space="preserve"> </w:t>
       </w:r>
+      <w:proofErr w:type="spellStart"/>
       <w:r>
         <w:rPr>
           <w:rFonts w:ascii="Times New Roman" w:eastAsia="Times New Roman" w:hAnsi="Times New Roman" w:cs="Times New Roman"/>
@@ -11315,7 +14170,17 @@
           <w:sz w:val="24"/>
           <w:szCs w:val="24"/>
         </w:rPr>
-        <w:t>pul,</w:t>
+        <w:t>pul</w:t>
+      </w:r>
+      <w:proofErr w:type="spellEnd"/>
+      <w:r>
+        <w:rPr>
+          <w:rFonts w:ascii="Times New Roman" w:eastAsia="Times New Roman" w:hAnsi="Times New Roman" w:cs="Times New Roman"/>
+          <w:color w:val="000000"/>
+          <w:sz w:val="24"/>
+          <w:szCs w:val="24"/>
+        </w:rPr>
+        <w:t>,</w:t>
       </w:r>
       <w:r>
         <w:rPr>
@@ -11327,6 +14192,7 @@
         </w:rPr>
         <w:t xml:space="preserve"> </w:t>
       </w:r>
+      <w:proofErr w:type="spellStart"/>
       <w:r>
         <w:rPr>
           <w:rFonts w:ascii="Times New Roman" w:eastAsia="Times New Roman" w:hAnsi="Times New Roman" w:cs="Times New Roman"/>
@@ -11336,6 +14202,7 @@
         </w:rPr>
         <w:t>maka</w:t>
       </w:r>
+      <w:proofErr w:type="spellEnd"/>
       <w:r>
         <w:rPr>
           <w:rFonts w:ascii="Times New Roman" w:eastAsia="Times New Roman" w:hAnsi="Times New Roman" w:cs="Times New Roman"/>
@@ -11570,7 +14437,27 @@
           <w:sz w:val="24"/>
           <w:szCs w:val="24"/>
         </w:rPr>
-        <w:t>algoritma dalam log parser.</w:t>
+        <w:t xml:space="preserve">algoritma </w:t>
+      </w:r>
+      <w:proofErr w:type="spellStart"/>
+      <w:r>
+        <w:rPr>
+          <w:rFonts w:ascii="Times New Roman" w:eastAsia="Times New Roman" w:hAnsi="Times New Roman" w:cs="Times New Roman"/>
+          <w:color w:val="000000"/>
+          <w:sz w:val="24"/>
+          <w:szCs w:val="24"/>
+        </w:rPr>
+        <w:t>dalam</w:t>
+      </w:r>
+      <w:proofErr w:type="spellEnd"/>
+      <w:r>
+        <w:rPr>
+          <w:rFonts w:ascii="Times New Roman" w:eastAsia="Times New Roman" w:hAnsi="Times New Roman" w:cs="Times New Roman"/>
+          <w:color w:val="000000"/>
+          <w:sz w:val="24"/>
+          <w:szCs w:val="24"/>
+        </w:rPr>
+        <w:t xml:space="preserve"> log parser.</w:t>
       </w:r>
     </w:p>
     <w:p>
@@ -11616,6 +14503,7 @@
         </w:rPr>
         <w:t xml:space="preserve"> </w:t>
       </w:r>
+      <w:proofErr w:type="spellStart"/>
       <w:r>
         <w:rPr>
           <w:rFonts w:ascii="Times New Roman" w:eastAsia="Times New Roman" w:hAnsi="Times New Roman" w:cs="Times New Roman"/>
@@ -11633,8 +14521,29 @@
           <w:sz w:val="24"/>
           <w:szCs w:val="24"/>
         </w:rPr>
-        <w:t>erancangan sistem</w:t>
-      </w:r>
+        <w:t>erancangan</w:t>
+      </w:r>
+      <w:proofErr w:type="spellEnd"/>
+      <w:r>
+        <w:rPr>
+          <w:rFonts w:ascii="Times New Roman" w:eastAsia="Times New Roman" w:hAnsi="Times New Roman" w:cs="Times New Roman"/>
+          <w:color w:val="000000"/>
+          <w:sz w:val="24"/>
+          <w:szCs w:val="24"/>
+        </w:rPr>
+        <w:t xml:space="preserve"> </w:t>
+      </w:r>
+      <w:proofErr w:type="spellStart"/>
+      <w:r>
+        <w:rPr>
+          <w:rFonts w:ascii="Times New Roman" w:eastAsia="Times New Roman" w:hAnsi="Times New Roman" w:cs="Times New Roman"/>
+          <w:color w:val="000000"/>
+          <w:sz w:val="24"/>
+          <w:szCs w:val="24"/>
+        </w:rPr>
+        <w:t>sistem</w:t>
+      </w:r>
+      <w:proofErr w:type="spellEnd"/>
     </w:p>
     <w:p>
       <w:pPr>
@@ -11660,6 +14569,7 @@
           <w:lang w:val="id-ID"/>
         </w:rPr>
       </w:pPr>
+      <w:proofErr w:type="spellStart"/>
       <w:r>
         <w:rPr>
           <w:rFonts w:ascii="Times New Roman" w:eastAsia="Times New Roman" w:hAnsi="Times New Roman" w:cs="Times New Roman"/>
@@ -11669,6 +14579,7 @@
         </w:rPr>
         <w:t>Setelah</w:t>
       </w:r>
+      <w:proofErr w:type="spellEnd"/>
       <w:r>
         <w:rPr>
           <w:rFonts w:ascii="Times New Roman" w:eastAsia="Times New Roman" w:hAnsi="Times New Roman" w:cs="Times New Roman"/>
@@ -11679,6 +14590,7 @@
         </w:rPr>
         <w:t xml:space="preserve"> </w:t>
       </w:r>
+      <w:proofErr w:type="spellStart"/>
       <w:r>
         <w:rPr>
           <w:rFonts w:ascii="Times New Roman" w:eastAsia="Times New Roman" w:hAnsi="Times New Roman" w:cs="Times New Roman"/>
@@ -11688,6 +14600,7 @@
         </w:rPr>
         <w:t>tahap</w:t>
       </w:r>
+      <w:proofErr w:type="spellEnd"/>
       <w:r>
         <w:rPr>
           <w:rFonts w:ascii="Times New Roman" w:eastAsia="Times New Roman" w:hAnsi="Times New Roman" w:cs="Times New Roman"/>
@@ -11698,6 +14611,7 @@
         </w:rPr>
         <w:t xml:space="preserve"> </w:t>
       </w:r>
+      <w:proofErr w:type="spellStart"/>
       <w:r>
         <w:rPr>
           <w:rFonts w:ascii="Times New Roman" w:eastAsia="Times New Roman" w:hAnsi="Times New Roman" w:cs="Times New Roman"/>
@@ -11707,6 +14621,7 @@
         </w:rPr>
         <w:t>studi</w:t>
       </w:r>
+      <w:proofErr w:type="spellEnd"/>
       <w:r>
         <w:rPr>
           <w:rFonts w:ascii="Times New Roman" w:eastAsia="Times New Roman" w:hAnsi="Times New Roman" w:cs="Times New Roman"/>
@@ -11717,14 +14632,25 @@
         </w:rPr>
         <w:t xml:space="preserve"> </w:t>
       </w:r>
-      <w:r>
-        <w:rPr>
-          <w:rFonts w:ascii="Times New Roman" w:eastAsia="Times New Roman" w:hAnsi="Times New Roman" w:cs="Times New Roman"/>
-          <w:color w:val="000000"/>
-          <w:sz w:val="24"/>
-          <w:szCs w:val="24"/>
-        </w:rPr>
-        <w:t>literatur,</w:t>
+      <w:proofErr w:type="spellStart"/>
+      <w:r>
+        <w:rPr>
+          <w:rFonts w:ascii="Times New Roman" w:eastAsia="Times New Roman" w:hAnsi="Times New Roman" w:cs="Times New Roman"/>
+          <w:color w:val="000000"/>
+          <w:sz w:val="24"/>
+          <w:szCs w:val="24"/>
+        </w:rPr>
+        <w:t>literatur</w:t>
+      </w:r>
+      <w:proofErr w:type="spellEnd"/>
+      <w:r>
+        <w:rPr>
+          <w:rFonts w:ascii="Times New Roman" w:eastAsia="Times New Roman" w:hAnsi="Times New Roman" w:cs="Times New Roman"/>
+          <w:color w:val="000000"/>
+          <w:sz w:val="24"/>
+          <w:szCs w:val="24"/>
+        </w:rPr>
+        <w:t>,</w:t>
       </w:r>
       <w:r>
         <w:rPr>
@@ -11736,6 +14662,7 @@
         </w:rPr>
         <w:t xml:space="preserve"> </w:t>
       </w:r>
+      <w:proofErr w:type="spellStart"/>
       <w:r>
         <w:rPr>
           <w:rFonts w:ascii="Times New Roman" w:eastAsia="Times New Roman" w:hAnsi="Times New Roman" w:cs="Times New Roman"/>
@@ -11745,6 +14672,7 @@
         </w:rPr>
         <w:t>langkah</w:t>
       </w:r>
+      <w:proofErr w:type="spellEnd"/>
       <w:r>
         <w:rPr>
           <w:rFonts w:ascii="Times New Roman" w:eastAsia="Times New Roman" w:hAnsi="Times New Roman" w:cs="Times New Roman"/>
@@ -11774,6 +14702,7 @@
         </w:rPr>
         <w:t xml:space="preserve"> </w:t>
       </w:r>
+      <w:proofErr w:type="spellStart"/>
       <w:r>
         <w:rPr>
           <w:rFonts w:ascii="Times New Roman" w:eastAsia="Times New Roman" w:hAnsi="Times New Roman" w:cs="Times New Roman"/>
@@ -11783,6 +14712,7 @@
         </w:rPr>
         <w:t>diambil</w:t>
       </w:r>
+      <w:proofErr w:type="spellEnd"/>
       <w:r>
         <w:rPr>
           <w:rFonts w:ascii="Times New Roman" w:eastAsia="Times New Roman" w:hAnsi="Times New Roman" w:cs="Times New Roman"/>
@@ -11793,6 +14723,7 @@
         </w:rPr>
         <w:t xml:space="preserve"> </w:t>
       </w:r>
+      <w:proofErr w:type="spellStart"/>
       <w:r>
         <w:rPr>
           <w:rFonts w:ascii="Times New Roman" w:eastAsia="Times New Roman" w:hAnsi="Times New Roman" w:cs="Times New Roman"/>
@@ -11802,6 +14733,7 @@
         </w:rPr>
         <w:t>selanjutnya</w:t>
       </w:r>
+      <w:proofErr w:type="spellEnd"/>
       <w:r>
         <w:rPr>
           <w:rFonts w:ascii="Times New Roman" w:eastAsia="Times New Roman" w:hAnsi="Times New Roman" w:cs="Times New Roman"/>
@@ -11812,15 +14744,37 @@
         </w:rPr>
         <w:t xml:space="preserve"> </w:t>
       </w:r>
-      <w:r>
-        <w:rPr>
-          <w:rFonts w:ascii="Times New Roman" w:eastAsia="Times New Roman" w:hAnsi="Times New Roman" w:cs="Times New Roman"/>
-          <w:color w:val="000000"/>
-          <w:sz w:val="24"/>
-          <w:szCs w:val="24"/>
-        </w:rPr>
-        <w:t>adalah melakukan</w:t>
-      </w:r>
+      <w:proofErr w:type="spellStart"/>
+      <w:r>
+        <w:rPr>
+          <w:rFonts w:ascii="Times New Roman" w:eastAsia="Times New Roman" w:hAnsi="Times New Roman" w:cs="Times New Roman"/>
+          <w:color w:val="000000"/>
+          <w:sz w:val="24"/>
+          <w:szCs w:val="24"/>
+        </w:rPr>
+        <w:t>adalah</w:t>
+      </w:r>
+      <w:proofErr w:type="spellEnd"/>
+      <w:r>
+        <w:rPr>
+          <w:rFonts w:ascii="Times New Roman" w:eastAsia="Times New Roman" w:hAnsi="Times New Roman" w:cs="Times New Roman"/>
+          <w:color w:val="000000"/>
+          <w:sz w:val="24"/>
+          <w:szCs w:val="24"/>
+        </w:rPr>
+        <w:t xml:space="preserve"> </w:t>
+      </w:r>
+      <w:proofErr w:type="spellStart"/>
+      <w:r>
+        <w:rPr>
+          <w:rFonts w:ascii="Times New Roman" w:eastAsia="Times New Roman" w:hAnsi="Times New Roman" w:cs="Times New Roman"/>
+          <w:color w:val="000000"/>
+          <w:sz w:val="24"/>
+          <w:szCs w:val="24"/>
+        </w:rPr>
+        <w:t>melakukan</w:t>
+      </w:r>
+      <w:proofErr w:type="spellEnd"/>
       <w:r>
         <w:rPr>
           <w:rFonts w:ascii="Times New Roman" w:eastAsia="Times New Roman" w:hAnsi="Times New Roman" w:cs="Times New Roman"/>
@@ -11831,6 +14785,7 @@
         </w:rPr>
         <w:t xml:space="preserve"> </w:t>
       </w:r>
+      <w:proofErr w:type="spellStart"/>
       <w:r>
         <w:rPr>
           <w:rFonts w:ascii="Times New Roman" w:eastAsia="Times New Roman" w:hAnsi="Times New Roman" w:cs="Times New Roman"/>
@@ -11840,6 +14795,7 @@
         </w:rPr>
         <w:t>perancangan</w:t>
       </w:r>
+      <w:proofErr w:type="spellEnd"/>
       <w:r>
         <w:rPr>
           <w:rFonts w:ascii="Times New Roman" w:eastAsia="Times New Roman" w:hAnsi="Times New Roman" w:cs="Times New Roman"/>
@@ -11996,7 +14952,7 @@
           </mc:Choice>
           <mc:Fallback>
             <w:pict>
-              <v:rect w14:anchorId="185BC647" id="Rectangle 7" o:spid="_x0000_s1026" style="position:absolute;margin-left:187.15pt;margin-top:12.95pt;width:242.25pt;height:182.25pt;z-index:251659264;visibility:visible;mso-wrap-style:square;mso-width-percent:0;mso-wrap-distance-left:9pt;mso-wrap-distance-top:0;mso-wrap-distance-right:9pt;mso-wrap-distance-bottom:0;mso-position-horizontal:absolute;mso-position-horizontal-relative:text;mso-position-vertical:absolute;mso-position-vertical-relative:text;mso-width-percent:0;mso-width-relative:margin;v-text-anchor:middle" o:gfxdata="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" fillcolor="white [3201]" strokecolor="#f79646 [3209]" strokeweight="2pt"/>
+              <v:rect w14:anchorId="184BAC6E" id="Rectangle 7" o:spid="_x0000_s1026" style="position:absolute;margin-left:187.15pt;margin-top:12.95pt;width:242.25pt;height:182.25pt;z-index:251659264;visibility:visible;mso-wrap-style:square;mso-width-percent:0;mso-wrap-distance-left:9pt;mso-wrap-distance-top:0;mso-wrap-distance-right:9pt;mso-wrap-distance-bottom:0;mso-position-horizontal:absolute;mso-position-horizontal-relative:text;mso-position-vertical:absolute;mso-position-vertical-relative:text;mso-width-percent:0;mso-width-relative:margin;v-text-anchor:middle" o:gfxdata="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" fillcolor="white [3201]" strokecolor="#f79646 [3209]" strokeweight="2pt"/>
             </w:pict>
           </mc:Fallback>
         </mc:AlternateContent>
@@ -12268,7 +15224,13 @@
                               <w:rPr>
                                 <w:lang w:val="id-ID"/>
                               </w:rPr>
-                              <w:t>REST API</w:t>
+                              <w:t xml:space="preserve">REST </w:t>
+                            </w:r>
+                            <w:r>
+                              <w:rPr>
+                                <w:lang w:val="id-ID"/>
+                              </w:rPr>
+                              <w:t>API</w:t>
                             </w:r>
                           </w:p>
                         </w:txbxContent>
@@ -12305,7 +15267,13 @@
                         <w:rPr>
                           <w:lang w:val="id-ID"/>
                         </w:rPr>
-                        <w:t>REST API</w:t>
+                        <w:t xml:space="preserve">REST </w:t>
+                      </w:r>
+                      <w:r>
+                        <w:rPr>
+                          <w:lang w:val="id-ID"/>
+                        </w:rPr>
+                        <w:t>API</w:t>
                       </w:r>
                     </w:p>
                   </w:txbxContent>
@@ -12406,7 +15374,13 @@
                               <w:rPr>
                                 <w:lang w:val="id-ID"/>
                               </w:rPr>
-                              <w:t>Apache Hive</w:t>
+                              <w:t xml:space="preserve">Apache </w:t>
+                            </w:r>
+                            <w:r>
+                              <w:rPr>
+                                <w:lang w:val="id-ID"/>
+                              </w:rPr>
+                              <w:t>Hive</w:t>
                             </w:r>
                           </w:p>
                         </w:txbxContent>
@@ -12443,7 +15417,13 @@
                         <w:rPr>
                           <w:lang w:val="id-ID"/>
                         </w:rPr>
-                        <w:t>Apache Hive</w:t>
+                        <w:t xml:space="preserve">Apache </w:t>
+                      </w:r>
+                      <w:r>
+                        <w:rPr>
+                          <w:lang w:val="id-ID"/>
+                        </w:rPr>
+                        <w:t>Hive</w:t>
                       </w:r>
                     </w:p>
                   </w:txbxContent>
@@ -12529,7 +15509,7 @@
           </mc:Choice>
           <mc:Fallback>
             <w:pict>
-              <v:shapetype w14:anchorId="17558550" id="_x0000_t32" coordsize="21600,21600" o:spt="32" o:oned="t" path="m,l21600,21600e" filled="f">
+              <v:shapetype w14:anchorId="5477EE52" id="_x0000_t32" coordsize="21600,21600" o:spt="32" o:oned="t" path="m,l21600,21600e" filled="f">
                 <v:path arrowok="t" fillok="f" o:connecttype="none"/>
                 <o:lock v:ext="edit" shapetype="t"/>
               </v:shapetype>
@@ -12605,7 +15585,13 @@
                               <w:rPr>
                                 <w:lang w:val="id-ID"/>
                               </w:rPr>
-                              <w:t>Apache Spark</w:t>
+                              <w:t xml:space="preserve">Apache </w:t>
+                            </w:r>
+                            <w:r>
+                              <w:rPr>
+                                <w:lang w:val="id-ID"/>
+                              </w:rPr>
+                              <w:t>Spark</w:t>
                             </w:r>
                           </w:p>
                         </w:txbxContent>
@@ -12642,7 +15628,13 @@
                         <w:rPr>
                           <w:lang w:val="id-ID"/>
                         </w:rPr>
-                        <w:t>Apache Spark</w:t>
+                        <w:t xml:space="preserve">Apache </w:t>
+                      </w:r>
+                      <w:r>
+                        <w:rPr>
+                          <w:lang w:val="id-ID"/>
+                        </w:rPr>
+                        <w:t>Spark</w:t>
                       </w:r>
                     </w:p>
                   </w:txbxContent>
@@ -13878,6 +16870,7 @@
         </w:rPr>
         <w:t xml:space="preserve"> </w:t>
       </w:r>
+      <w:proofErr w:type="spellStart"/>
       <w:r>
         <w:rPr>
           <w:rFonts w:ascii="Times New Roman" w:eastAsia="Times New Roman" w:hAnsi="Times New Roman" w:cs="Times New Roman"/>
@@ -13887,6 +16880,7 @@
         </w:rPr>
         <w:t>Implementasi</w:t>
       </w:r>
+      <w:proofErr w:type="spellEnd"/>
     </w:p>
     <w:p>
       <w:pPr>
@@ -14098,6 +17092,7 @@
         </w:rPr>
         <w:t xml:space="preserve"> </w:t>
       </w:r>
+      <w:proofErr w:type="spellStart"/>
       <w:r>
         <w:rPr>
           <w:rFonts w:ascii="Times New Roman" w:eastAsia="Times New Roman" w:hAnsi="Times New Roman" w:cs="Times New Roman"/>
@@ -14115,8 +17110,49 @@
           <w:sz w:val="24"/>
           <w:szCs w:val="24"/>
         </w:rPr>
-        <w:t>engujian dan analisa</w:t>
-      </w:r>
+        <w:t>engujian</w:t>
+      </w:r>
+      <w:proofErr w:type="spellEnd"/>
+      <w:r>
+        <w:rPr>
+          <w:rFonts w:ascii="Times New Roman" w:eastAsia="Times New Roman" w:hAnsi="Times New Roman" w:cs="Times New Roman"/>
+          <w:color w:val="000000"/>
+          <w:sz w:val="24"/>
+          <w:szCs w:val="24"/>
+        </w:rPr>
+        <w:t xml:space="preserve"> </w:t>
+      </w:r>
+      <w:proofErr w:type="spellStart"/>
+      <w:r>
+        <w:rPr>
+          <w:rFonts w:ascii="Times New Roman" w:eastAsia="Times New Roman" w:hAnsi="Times New Roman" w:cs="Times New Roman"/>
+          <w:color w:val="000000"/>
+          <w:sz w:val="24"/>
+          <w:szCs w:val="24"/>
+        </w:rPr>
+        <w:t>dan</w:t>
+      </w:r>
+      <w:proofErr w:type="spellEnd"/>
+      <w:r>
+        <w:rPr>
+          <w:rFonts w:ascii="Times New Roman" w:eastAsia="Times New Roman" w:hAnsi="Times New Roman" w:cs="Times New Roman"/>
+          <w:color w:val="000000"/>
+          <w:sz w:val="24"/>
+          <w:szCs w:val="24"/>
+        </w:rPr>
+        <w:t xml:space="preserve"> </w:t>
+      </w:r>
+      <w:proofErr w:type="spellStart"/>
+      <w:r>
+        <w:rPr>
+          <w:rFonts w:ascii="Times New Roman" w:eastAsia="Times New Roman" w:hAnsi="Times New Roman" w:cs="Times New Roman"/>
+          <w:color w:val="000000"/>
+          <w:sz w:val="24"/>
+          <w:szCs w:val="24"/>
+        </w:rPr>
+        <w:t>analisa</w:t>
+      </w:r>
+      <w:proofErr w:type="spellEnd"/>
     </w:p>
     <w:p>
       <w:pPr>
@@ -14149,6 +17185,7 @@
           <w:lang w:val="id-ID"/>
         </w:rPr>
       </w:pPr>
+      <w:proofErr w:type="spellStart"/>
       <w:r>
         <w:rPr>
           <w:rFonts w:ascii="Times New Roman" w:eastAsia="Times New Roman" w:hAnsi="Times New Roman" w:cs="Times New Roman"/>
@@ -14158,6 +17195,7 @@
         </w:rPr>
         <w:t>Pada</w:t>
       </w:r>
+      <w:proofErr w:type="spellEnd"/>
       <w:r>
         <w:rPr>
           <w:rFonts w:ascii="Times New Roman" w:eastAsia="Times New Roman" w:hAnsi="Times New Roman" w:cs="Times New Roman"/>
@@ -14168,6 +17206,7 @@
         </w:rPr>
         <w:t xml:space="preserve"> </w:t>
       </w:r>
+      <w:proofErr w:type="spellStart"/>
       <w:r>
         <w:rPr>
           <w:rFonts w:ascii="Times New Roman" w:eastAsia="Times New Roman" w:hAnsi="Times New Roman" w:cs="Times New Roman"/>
@@ -14177,6 +17216,7 @@
         </w:rPr>
         <w:t>tahap</w:t>
       </w:r>
+      <w:proofErr w:type="spellEnd"/>
       <w:r>
         <w:rPr>
           <w:rFonts w:ascii="Times New Roman" w:eastAsia="Times New Roman" w:hAnsi="Times New Roman" w:cs="Times New Roman"/>
@@ -14187,6 +17227,7 @@
         </w:rPr>
         <w:t xml:space="preserve"> </w:t>
       </w:r>
+      <w:proofErr w:type="spellStart"/>
       <w:r>
         <w:rPr>
           <w:rFonts w:ascii="Times New Roman" w:eastAsia="Times New Roman" w:hAnsi="Times New Roman" w:cs="Times New Roman"/>
@@ -14196,6 +17237,7 @@
         </w:rPr>
         <w:t>ini</w:t>
       </w:r>
+      <w:proofErr w:type="spellEnd"/>
       <w:r>
         <w:rPr>
           <w:rFonts w:ascii="Times New Roman" w:eastAsia="Times New Roman" w:hAnsi="Times New Roman" w:cs="Times New Roman"/>
@@ -14206,6 +17248,7 @@
         </w:rPr>
         <w:t xml:space="preserve"> </w:t>
       </w:r>
+      <w:proofErr w:type="spellStart"/>
       <w:r>
         <w:rPr>
           <w:rFonts w:ascii="Times New Roman" w:eastAsia="Times New Roman" w:hAnsi="Times New Roman" w:cs="Times New Roman"/>
@@ -14215,6 +17258,7 @@
         </w:rPr>
         <w:t>dilakukan</w:t>
       </w:r>
+      <w:proofErr w:type="spellEnd"/>
       <w:r>
         <w:rPr>
           <w:rFonts w:ascii="Times New Roman" w:eastAsia="Times New Roman" w:hAnsi="Times New Roman" w:cs="Times New Roman"/>
@@ -14225,6 +17269,7 @@
         </w:rPr>
         <w:t xml:space="preserve"> </w:t>
       </w:r>
+      <w:proofErr w:type="spellStart"/>
       <w:r>
         <w:rPr>
           <w:rFonts w:ascii="Times New Roman" w:eastAsia="Times New Roman" w:hAnsi="Times New Roman" w:cs="Times New Roman"/>
@@ -14234,6 +17279,7 @@
         </w:rPr>
         <w:t>pengujian</w:t>
       </w:r>
+      <w:proofErr w:type="spellEnd"/>
       <w:r>
         <w:rPr>
           <w:rFonts w:ascii="Times New Roman" w:eastAsia="Times New Roman" w:hAnsi="Times New Roman" w:cs="Times New Roman"/>
@@ -14244,6 +17290,7 @@
         </w:rPr>
         <w:t xml:space="preserve"> </w:t>
       </w:r>
+      <w:proofErr w:type="spellStart"/>
       <w:r>
         <w:rPr>
           <w:rFonts w:ascii="Times New Roman" w:eastAsia="Times New Roman" w:hAnsi="Times New Roman" w:cs="Times New Roman"/>
@@ -14253,6 +17300,7 @@
         </w:rPr>
         <w:t>terhadap</w:t>
       </w:r>
+      <w:proofErr w:type="spellEnd"/>
       <w:r>
         <w:rPr>
           <w:rFonts w:ascii="Times New Roman" w:eastAsia="Times New Roman" w:hAnsi="Times New Roman" w:cs="Times New Roman"/>
@@ -14263,6 +17311,7 @@
         </w:rPr>
         <w:t xml:space="preserve"> </w:t>
       </w:r>
+      <w:proofErr w:type="spellStart"/>
       <w:r>
         <w:rPr>
           <w:rFonts w:ascii="Times New Roman" w:eastAsia="Times New Roman" w:hAnsi="Times New Roman" w:cs="Times New Roman"/>
@@ -14272,6 +17321,7 @@
         </w:rPr>
         <w:t>implementasi</w:t>
       </w:r>
+      <w:proofErr w:type="spellEnd"/>
       <w:r>
         <w:rPr>
           <w:rFonts w:ascii="Times New Roman" w:eastAsia="Times New Roman" w:hAnsi="Times New Roman" w:cs="Times New Roman"/>
@@ -14282,6 +17332,7 @@
         </w:rPr>
         <w:t xml:space="preserve"> </w:t>
       </w:r>
+      <w:proofErr w:type="spellStart"/>
       <w:r>
         <w:rPr>
           <w:rFonts w:ascii="Times New Roman" w:eastAsia="Times New Roman" w:hAnsi="Times New Roman" w:cs="Times New Roman"/>
@@ -14291,6 +17342,7 @@
         </w:rPr>
         <w:t>desain</w:t>
       </w:r>
+      <w:proofErr w:type="spellEnd"/>
       <w:r>
         <w:rPr>
           <w:rFonts w:ascii="Times New Roman" w:eastAsia="Times New Roman" w:hAnsi="Times New Roman" w:cs="Times New Roman"/>
@@ -14301,6 +17353,7 @@
         </w:rPr>
         <w:t xml:space="preserve"> </w:t>
       </w:r>
+      <w:proofErr w:type="spellStart"/>
       <w:r>
         <w:rPr>
           <w:rFonts w:ascii="Times New Roman" w:eastAsia="Times New Roman" w:hAnsi="Times New Roman" w:cs="Times New Roman"/>
@@ -14327,8 +17380,29 @@
           <w:sz w:val="24"/>
           <w:szCs w:val="24"/>
         </w:rPr>
-        <w:t>m dengan</w:t>
-      </w:r>
+        <w:t>m</w:t>
+      </w:r>
+      <w:proofErr w:type="spellEnd"/>
+      <w:r>
+        <w:rPr>
+          <w:rFonts w:ascii="Times New Roman" w:eastAsia="Times New Roman" w:hAnsi="Times New Roman" w:cs="Times New Roman"/>
+          <w:color w:val="000000"/>
+          <w:sz w:val="24"/>
+          <w:szCs w:val="24"/>
+        </w:rPr>
+        <w:t xml:space="preserve"> </w:t>
+      </w:r>
+      <w:proofErr w:type="spellStart"/>
+      <w:r>
+        <w:rPr>
+          <w:rFonts w:ascii="Times New Roman" w:eastAsia="Times New Roman" w:hAnsi="Times New Roman" w:cs="Times New Roman"/>
+          <w:color w:val="000000"/>
+          <w:sz w:val="24"/>
+          <w:szCs w:val="24"/>
+        </w:rPr>
+        <w:t>dengan</w:t>
+      </w:r>
+      <w:proofErr w:type="spellEnd"/>
       <w:r>
         <w:rPr>
           <w:rFonts w:ascii="Times New Roman" w:eastAsia="Times New Roman" w:hAnsi="Times New Roman" w:cs="Times New Roman"/>
@@ -14337,8 +17411,18 @@
           <w:szCs w:val="24"/>
         </w:rPr>
         <w:tab/>
+      </w:r>
+      <w:proofErr w:type="spellStart"/>
+      <w:r>
+        <w:rPr>
+          <w:rFonts w:ascii="Times New Roman" w:eastAsia="Times New Roman" w:hAnsi="Times New Roman" w:cs="Times New Roman"/>
+          <w:color w:val="000000"/>
+          <w:sz w:val="24"/>
+          <w:szCs w:val="24"/>
+        </w:rPr>
         <w:t>menggunakan</w:t>
       </w:r>
+      <w:proofErr w:type="spellEnd"/>
       <w:r>
         <w:rPr>
           <w:rFonts w:ascii="Times New Roman" w:eastAsia="Times New Roman" w:hAnsi="Times New Roman" w:cs="Times New Roman"/>
@@ -14367,8 +17451,18 @@
           <w:szCs w:val="24"/>
         </w:rPr>
         <w:tab/>
+      </w:r>
+      <w:proofErr w:type="spellStart"/>
+      <w:r>
+        <w:rPr>
+          <w:rFonts w:ascii="Times New Roman" w:eastAsia="Times New Roman" w:hAnsi="Times New Roman" w:cs="Times New Roman"/>
+          <w:color w:val="000000"/>
+          <w:sz w:val="24"/>
+          <w:szCs w:val="24"/>
+        </w:rPr>
         <w:t>disesuaikan</w:t>
       </w:r>
+      <w:proofErr w:type="spellEnd"/>
       <w:r>
         <w:rPr>
           <w:rFonts w:ascii="Times New Roman" w:eastAsia="Times New Roman" w:hAnsi="Times New Roman" w:cs="Times New Roman"/>
@@ -14377,8 +17471,18 @@
           <w:szCs w:val="24"/>
         </w:rPr>
         <w:tab/>
+      </w:r>
+      <w:proofErr w:type="spellStart"/>
+      <w:r>
+        <w:rPr>
+          <w:rFonts w:ascii="Times New Roman" w:eastAsia="Times New Roman" w:hAnsi="Times New Roman" w:cs="Times New Roman"/>
+          <w:color w:val="000000"/>
+          <w:sz w:val="24"/>
+          <w:szCs w:val="24"/>
+        </w:rPr>
         <w:t>dengan</w:t>
       </w:r>
+      <w:proofErr w:type="spellEnd"/>
       <w:r>
         <w:rPr>
           <w:rFonts w:ascii="Times New Roman" w:eastAsia="Times New Roman" w:hAnsi="Times New Roman" w:cs="Times New Roman"/>
@@ -14387,8 +17491,38 @@
           <w:szCs w:val="24"/>
         </w:rPr>
         <w:tab/>
-        <w:t>intrusi sesungguhnya</w:t>
-      </w:r>
+      </w:r>
+      <w:proofErr w:type="spellStart"/>
+      <w:r>
+        <w:rPr>
+          <w:rFonts w:ascii="Times New Roman" w:eastAsia="Times New Roman" w:hAnsi="Times New Roman" w:cs="Times New Roman"/>
+          <w:color w:val="000000"/>
+          <w:sz w:val="24"/>
+          <w:szCs w:val="24"/>
+        </w:rPr>
+        <w:t>intrusi</w:t>
+      </w:r>
+      <w:proofErr w:type="spellEnd"/>
+      <w:r>
+        <w:rPr>
+          <w:rFonts w:ascii="Times New Roman" w:eastAsia="Times New Roman" w:hAnsi="Times New Roman" w:cs="Times New Roman"/>
+          <w:color w:val="000000"/>
+          <w:sz w:val="24"/>
+          <w:szCs w:val="24"/>
+        </w:rPr>
+        <w:t xml:space="preserve"> </w:t>
+      </w:r>
+      <w:proofErr w:type="spellStart"/>
+      <w:r>
+        <w:rPr>
+          <w:rFonts w:ascii="Times New Roman" w:eastAsia="Times New Roman" w:hAnsi="Times New Roman" w:cs="Times New Roman"/>
+          <w:color w:val="000000"/>
+          <w:sz w:val="24"/>
+          <w:szCs w:val="24"/>
+        </w:rPr>
+        <w:t>sesungguhnya</w:t>
+      </w:r>
+      <w:proofErr w:type="spellEnd"/>
       <w:r>
         <w:rPr>
           <w:rFonts w:ascii="Times New Roman" w:eastAsia="Times New Roman" w:hAnsi="Times New Roman" w:cs="Times New Roman"/>
@@ -14418,6 +17552,7 @@
         </w:rPr>
         <w:t xml:space="preserve"> </w:t>
       </w:r>
+      <w:proofErr w:type="spellStart"/>
       <w:r>
         <w:rPr>
           <w:rFonts w:ascii="Times New Roman" w:eastAsia="Times New Roman" w:hAnsi="Times New Roman" w:cs="Times New Roman"/>
@@ -14427,6 +17562,7 @@
         </w:rPr>
         <w:t>Pengujian</w:t>
       </w:r>
+      <w:proofErr w:type="spellEnd"/>
       <w:r>
         <w:rPr>
           <w:rFonts w:ascii="Times New Roman" w:eastAsia="Times New Roman" w:hAnsi="Times New Roman" w:cs="Times New Roman"/>
@@ -14437,6 +17573,7 @@
         </w:rPr>
         <w:t xml:space="preserve"> </w:t>
       </w:r>
+      <w:proofErr w:type="spellStart"/>
       <w:r>
         <w:rPr>
           <w:rFonts w:ascii="Times New Roman" w:eastAsia="Times New Roman" w:hAnsi="Times New Roman" w:cs="Times New Roman"/>
@@ -14446,6 +17583,7 @@
         </w:rPr>
         <w:t>dilakukan</w:t>
       </w:r>
+      <w:proofErr w:type="spellEnd"/>
       <w:r>
         <w:rPr>
           <w:rFonts w:ascii="Times New Roman" w:eastAsia="Times New Roman" w:hAnsi="Times New Roman" w:cs="Times New Roman"/>
@@ -14506,6 +17644,7 @@
         </w:rPr>
         <w:t xml:space="preserve"> </w:t>
       </w:r>
+      <w:proofErr w:type="spellStart"/>
       <w:r>
         <w:rPr>
           <w:rFonts w:ascii="Times New Roman" w:eastAsia="Times New Roman" w:hAnsi="Times New Roman" w:cs="Times New Roman"/>
@@ -14515,6 +17654,7 @@
         </w:rPr>
         <w:t>Keluaran</w:t>
       </w:r>
+      <w:proofErr w:type="spellEnd"/>
       <w:r>
         <w:rPr>
           <w:rFonts w:ascii="Times New Roman" w:eastAsia="Times New Roman" w:hAnsi="Times New Roman" w:cs="Times New Roman"/>
@@ -14551,8 +17691,19 @@
           <w:sz w:val="24"/>
           <w:szCs w:val="24"/>
         </w:rPr>
-        <w:t>di-harapkan</w:t>
-      </w:r>
+        <w:t>di-</w:t>
+      </w:r>
+      <w:proofErr w:type="spellStart"/>
+      <w:r>
+        <w:rPr>
+          <w:rFonts w:ascii="Times New Roman" w:eastAsia="Times New Roman" w:hAnsi="Times New Roman" w:cs="Times New Roman"/>
+          <w:color w:val="000000"/>
+          <w:sz w:val="24"/>
+          <w:szCs w:val="24"/>
+        </w:rPr>
+        <w:t>harapkan</w:t>
+      </w:r>
+      <w:proofErr w:type="spellEnd"/>
       <w:r>
         <w:rPr>
           <w:rFonts w:ascii="Times New Roman" w:eastAsia="Times New Roman" w:hAnsi="Times New Roman" w:cs="Times New Roman"/>
@@ -14563,6 +17714,7 @@
         </w:rPr>
         <w:t xml:space="preserve"> </w:t>
       </w:r>
+      <w:proofErr w:type="spellStart"/>
       <w:r>
         <w:rPr>
           <w:rFonts w:ascii="Times New Roman" w:eastAsia="Times New Roman" w:hAnsi="Times New Roman" w:cs="Times New Roman"/>
@@ -14572,6 +17724,7 @@
         </w:rPr>
         <w:t>dari</w:t>
       </w:r>
+      <w:proofErr w:type="spellEnd"/>
       <w:r>
         <w:rPr>
           <w:rFonts w:ascii="Times New Roman" w:eastAsia="Times New Roman" w:hAnsi="Times New Roman" w:cs="Times New Roman"/>
@@ -14582,6 +17735,7 @@
         </w:rPr>
         <w:t xml:space="preserve"> </w:t>
       </w:r>
+      <w:proofErr w:type="spellStart"/>
       <w:r>
         <w:rPr>
           <w:rFonts w:ascii="Times New Roman" w:eastAsia="Times New Roman" w:hAnsi="Times New Roman" w:cs="Times New Roman"/>
@@ -14591,6 +17745,7 @@
         </w:rPr>
         <w:t>sistem</w:t>
       </w:r>
+      <w:proofErr w:type="spellEnd"/>
       <w:r>
         <w:rPr>
           <w:rFonts w:ascii="Times New Roman" w:eastAsia="Times New Roman" w:hAnsi="Times New Roman" w:cs="Times New Roman"/>
@@ -14601,6 +17756,7 @@
         </w:rPr>
         <w:t xml:space="preserve"> </w:t>
       </w:r>
+      <w:proofErr w:type="spellStart"/>
       <w:r>
         <w:rPr>
           <w:rFonts w:ascii="Times New Roman" w:eastAsia="Times New Roman" w:hAnsi="Times New Roman" w:cs="Times New Roman"/>
@@ -14620,6 +17776,7 @@
         </w:rPr>
         <w:t>ni</w:t>
       </w:r>
+      <w:proofErr w:type="spellEnd"/>
       <w:r>
         <w:rPr>
           <w:rFonts w:ascii="Times New Roman" w:eastAsia="Times New Roman" w:hAnsi="Times New Roman" w:cs="Times New Roman"/>
@@ -14630,6 +17787,7 @@
         </w:rPr>
         <w:t xml:space="preserve"> </w:t>
       </w:r>
+      <w:proofErr w:type="spellStart"/>
       <w:r>
         <w:rPr>
           <w:rFonts w:ascii="Times New Roman" w:eastAsia="Times New Roman" w:hAnsi="Times New Roman" w:cs="Times New Roman"/>
@@ -14639,6 +17797,7 @@
         </w:rPr>
         <w:t>adalah</w:t>
       </w:r>
+      <w:proofErr w:type="spellEnd"/>
       <w:r>
         <w:rPr>
           <w:rFonts w:ascii="Times New Roman" w:eastAsia="Times New Roman" w:hAnsi="Times New Roman" w:cs="Times New Roman"/>
@@ -14852,6 +18011,7 @@
                 <w:szCs w:val="24"/>
               </w:rPr>
             </w:pPr>
+            <w:proofErr w:type="spellStart"/>
             <w:r>
               <w:rPr>
                 <w:rFonts w:ascii="Times New Roman" w:eastAsia="Times New Roman" w:hAnsi="Times New Roman" w:cs="Times New Roman"/>
@@ -14861,6 +18021,7 @@
               </w:rPr>
               <w:t>Kegiatan</w:t>
             </w:r>
+            <w:proofErr w:type="spellEnd"/>
           </w:p>
         </w:tc>
         <w:tc>
@@ -14891,6 +18052,7 @@
                 <w:szCs w:val="24"/>
               </w:rPr>
             </w:pPr>
+            <w:proofErr w:type="spellStart"/>
             <w:r>
               <w:rPr>
                 <w:rFonts w:ascii="Times New Roman" w:eastAsia="Times New Roman" w:hAnsi="Times New Roman" w:cs="Times New Roman"/>
@@ -14900,6 +18062,7 @@
               </w:rPr>
               <w:t>Bulan</w:t>
             </w:r>
+            <w:proofErr w:type="spellEnd"/>
           </w:p>
         </w:tc>
       </w:tr>
@@ -15460,8 +18623,19 @@
                 <w:sz w:val="24"/>
                 <w:szCs w:val="24"/>
               </w:rPr>
-              <w:t>Proposal ProyekAkhir</w:t>
+              <w:t xml:space="preserve">Proposal </w:t>
             </w:r>
+            <w:proofErr w:type="spellStart"/>
+            <w:r>
+              <w:rPr>
+                <w:rFonts w:ascii="Times New Roman" w:eastAsia="Times New Roman" w:hAnsi="Times New Roman" w:cs="Times New Roman"/>
+                <w:color w:val="000000"/>
+                <w:sz w:val="24"/>
+                <w:szCs w:val="24"/>
+              </w:rPr>
+              <w:t>ProyekAkhir</w:t>
+            </w:r>
+            <w:proofErr w:type="spellEnd"/>
           </w:p>
         </w:tc>
         <w:tc>
@@ -15744,6 +18918,7 @@
                 <w:szCs w:val="24"/>
               </w:rPr>
             </w:pPr>
+            <w:proofErr w:type="spellStart"/>
             <w:r>
               <w:rPr>
                 <w:rFonts w:ascii="Times New Roman" w:eastAsia="Times New Roman" w:hAnsi="Times New Roman" w:cs="Times New Roman"/>
@@ -15751,7 +18926,17 @@
                 <w:sz w:val="24"/>
                 <w:szCs w:val="24"/>
               </w:rPr>
-              <w:t>Pengambilan Data</w:t>
+              <w:t>Pengambilan</w:t>
+            </w:r>
+            <w:proofErr w:type="spellEnd"/>
+            <w:r>
+              <w:rPr>
+                <w:rFonts w:ascii="Times New Roman" w:eastAsia="Times New Roman" w:hAnsi="Times New Roman" w:cs="Times New Roman"/>
+                <w:color w:val="000000"/>
+                <w:sz w:val="24"/>
+                <w:szCs w:val="24"/>
+              </w:rPr>
+              <w:t xml:space="preserve"> Data</w:t>
             </w:r>
           </w:p>
         </w:tc>
@@ -16306,6 +19491,7 @@
                 <w:szCs w:val="24"/>
               </w:rPr>
             </w:pPr>
+            <w:proofErr w:type="spellStart"/>
             <w:r>
               <w:rPr>
                 <w:rFonts w:ascii="Times New Roman" w:eastAsia="Times New Roman" w:hAnsi="Times New Roman" w:cs="Times New Roman"/>
@@ -16313,7 +19499,17 @@
                 <w:sz w:val="24"/>
                 <w:szCs w:val="24"/>
               </w:rPr>
-              <w:t>Implementasi/Coding</w:t>
+              <w:t>Implementasi</w:t>
+            </w:r>
+            <w:proofErr w:type="spellEnd"/>
+            <w:r>
+              <w:rPr>
+                <w:rFonts w:ascii="Times New Roman" w:eastAsia="Times New Roman" w:hAnsi="Times New Roman" w:cs="Times New Roman"/>
+                <w:color w:val="000000"/>
+                <w:sz w:val="24"/>
+                <w:szCs w:val="24"/>
+              </w:rPr>
+              <w:t>/Coding</w:t>
             </w:r>
           </w:p>
         </w:tc>
@@ -17166,8 +20362,19 @@
                 <w:sz w:val="24"/>
                 <w:szCs w:val="24"/>
               </w:rPr>
-              <w:t>Testing &amp;Analisa</w:t>
+              <w:t>Testing &amp;</w:t>
             </w:r>
+            <w:proofErr w:type="spellStart"/>
+            <w:r>
+              <w:rPr>
+                <w:rFonts w:ascii="Times New Roman" w:eastAsia="Times New Roman" w:hAnsi="Times New Roman" w:cs="Times New Roman"/>
+                <w:color w:val="000000"/>
+                <w:sz w:val="24"/>
+                <w:szCs w:val="24"/>
+              </w:rPr>
+              <w:t>Analisa</w:t>
+            </w:r>
+            <w:proofErr w:type="spellEnd"/>
           </w:p>
         </w:tc>
         <w:tc>
@@ -17450,6 +20657,7 @@
                 <w:szCs w:val="24"/>
               </w:rPr>
             </w:pPr>
+            <w:proofErr w:type="spellStart"/>
             <w:r>
               <w:rPr>
                 <w:rFonts w:ascii="Times New Roman" w:eastAsia="Times New Roman" w:hAnsi="Times New Roman" w:cs="Times New Roman"/>
@@ -17457,7 +20665,37 @@
                 <w:sz w:val="24"/>
                 <w:szCs w:val="24"/>
               </w:rPr>
-              <w:t>Penyusunan Buku PA</w:t>
+              <w:t>Penyusunan</w:t>
+            </w:r>
+            <w:proofErr w:type="spellEnd"/>
+            <w:r>
+              <w:rPr>
+                <w:rFonts w:ascii="Times New Roman" w:eastAsia="Times New Roman" w:hAnsi="Times New Roman" w:cs="Times New Roman"/>
+                <w:color w:val="000000"/>
+                <w:sz w:val="24"/>
+                <w:szCs w:val="24"/>
+              </w:rPr>
+              <w:t xml:space="preserve"> </w:t>
+            </w:r>
+            <w:proofErr w:type="spellStart"/>
+            <w:r>
+              <w:rPr>
+                <w:rFonts w:ascii="Times New Roman" w:eastAsia="Times New Roman" w:hAnsi="Times New Roman" w:cs="Times New Roman"/>
+                <w:color w:val="000000"/>
+                <w:sz w:val="24"/>
+                <w:szCs w:val="24"/>
+              </w:rPr>
+              <w:t>Buku</w:t>
+            </w:r>
+            <w:proofErr w:type="spellEnd"/>
+            <w:r>
+              <w:rPr>
+                <w:rFonts w:ascii="Times New Roman" w:eastAsia="Times New Roman" w:hAnsi="Times New Roman" w:cs="Times New Roman"/>
+                <w:color w:val="000000"/>
+                <w:sz w:val="24"/>
+                <w:szCs w:val="24"/>
+              </w:rPr>
+              <w:t xml:space="preserve"> PA</w:t>
             </w:r>
           </w:p>
         </w:tc>
@@ -18012,6 +21250,7 @@
                 <w:szCs w:val="24"/>
               </w:rPr>
             </w:pPr>
+            <w:proofErr w:type="spellStart"/>
             <w:r>
               <w:rPr>
                 <w:rFonts w:ascii="Times New Roman" w:eastAsia="Times New Roman" w:hAnsi="Times New Roman" w:cs="Times New Roman"/>
@@ -18019,7 +21258,17 @@
                 <w:sz w:val="24"/>
                 <w:szCs w:val="24"/>
               </w:rPr>
-              <w:t>Sidang PA</w:t>
+              <w:t>Sidang</w:t>
+            </w:r>
+            <w:proofErr w:type="spellEnd"/>
+            <w:r>
+              <w:rPr>
+                <w:rFonts w:ascii="Times New Roman" w:eastAsia="Times New Roman" w:hAnsi="Times New Roman" w:cs="Times New Roman"/>
+                <w:color w:val="000000"/>
+                <w:sz w:val="24"/>
+                <w:szCs w:val="24"/>
+              </w:rPr>
+              <w:t xml:space="preserve"> PA</w:t>
             </w:r>
           </w:p>
         </w:tc>
@@ -18427,6 +21676,7 @@
         </w:rPr>
         <w:t></w:t>
       </w:r>
+      <w:proofErr w:type="spellStart"/>
       <w:r>
         <w:rPr>
           <w:rFonts w:ascii="Times New Roman" w:eastAsia="Times New Roman" w:hAnsi="Times New Roman" w:cs="Times New Roman"/>
@@ -18436,6 +21686,7 @@
         </w:rPr>
         <w:t>Mahasiswa</w:t>
       </w:r>
+      <w:proofErr w:type="spellEnd"/>
     </w:p>
     <w:p>
       <w:pPr>
@@ -18496,7 +21747,27 @@
           <w:sz w:val="24"/>
           <w:szCs w:val="24"/>
         </w:rPr>
-        <w:t>NRP Jurusan Agama</w:t>
+        <w:t xml:space="preserve">NRP </w:t>
+      </w:r>
+      <w:proofErr w:type="spellStart"/>
+      <w:r>
+        <w:rPr>
+          <w:rFonts w:ascii="Times New Roman" w:eastAsia="Times New Roman" w:hAnsi="Times New Roman" w:cs="Times New Roman"/>
+          <w:color w:val="000000"/>
+          <w:sz w:val="24"/>
+          <w:szCs w:val="24"/>
+        </w:rPr>
+        <w:t>Jurusan</w:t>
+      </w:r>
+      <w:proofErr w:type="spellEnd"/>
+      <w:r>
+        <w:rPr>
+          <w:rFonts w:ascii="Times New Roman" w:eastAsia="Times New Roman" w:hAnsi="Times New Roman" w:cs="Times New Roman"/>
+          <w:color w:val="000000"/>
+          <w:sz w:val="24"/>
+          <w:szCs w:val="24"/>
+        </w:rPr>
+        <w:t xml:space="preserve"> Agama</w:t>
       </w:r>
     </w:p>
     <w:p>
@@ -18510,15 +21781,37 @@
           <w:szCs w:val="24"/>
         </w:rPr>
       </w:pPr>
-      <w:r>
-        <w:rPr>
-          <w:rFonts w:ascii="Times New Roman" w:eastAsia="Times New Roman" w:hAnsi="Times New Roman" w:cs="Times New Roman"/>
-          <w:color w:val="000000"/>
-          <w:sz w:val="24"/>
-          <w:szCs w:val="24"/>
-        </w:rPr>
-        <w:t>Jenis kelamin</w:t>
-      </w:r>
+      <w:proofErr w:type="spellStart"/>
+      <w:r>
+        <w:rPr>
+          <w:rFonts w:ascii="Times New Roman" w:eastAsia="Times New Roman" w:hAnsi="Times New Roman" w:cs="Times New Roman"/>
+          <w:color w:val="000000"/>
+          <w:sz w:val="24"/>
+          <w:szCs w:val="24"/>
+        </w:rPr>
+        <w:t>Jenis</w:t>
+      </w:r>
+      <w:proofErr w:type="spellEnd"/>
+      <w:r>
+        <w:rPr>
+          <w:rFonts w:ascii="Times New Roman" w:eastAsia="Times New Roman" w:hAnsi="Times New Roman" w:cs="Times New Roman"/>
+          <w:color w:val="000000"/>
+          <w:sz w:val="24"/>
+          <w:szCs w:val="24"/>
+        </w:rPr>
+        <w:t xml:space="preserve"> </w:t>
+      </w:r>
+      <w:proofErr w:type="spellStart"/>
+      <w:r>
+        <w:rPr>
+          <w:rFonts w:ascii="Times New Roman" w:eastAsia="Times New Roman" w:hAnsi="Times New Roman" w:cs="Times New Roman"/>
+          <w:color w:val="000000"/>
+          <w:sz w:val="24"/>
+          <w:szCs w:val="24"/>
+        </w:rPr>
+        <w:t>kelamin</w:t>
+      </w:r>
+      <w:proofErr w:type="spellEnd"/>
     </w:p>
     <w:p>
       <w:pPr>
@@ -18570,14 +21863,45 @@
         </w:rPr>
         <w:t></w:t>
       </w:r>
-      <w:r>
-        <w:rPr>
-          <w:rFonts w:ascii="Times New Roman" w:eastAsia="Times New Roman" w:hAnsi="Times New Roman" w:cs="Times New Roman"/>
-          <w:color w:val="000000"/>
-          <w:sz w:val="24"/>
-          <w:szCs w:val="24"/>
-        </w:rPr>
-        <w:t>Dosen Pembimbing 1 Nama</w:t>
+      <w:proofErr w:type="spellStart"/>
+      <w:r>
+        <w:rPr>
+          <w:rFonts w:ascii="Times New Roman" w:eastAsia="Times New Roman" w:hAnsi="Times New Roman" w:cs="Times New Roman"/>
+          <w:color w:val="000000"/>
+          <w:sz w:val="24"/>
+          <w:szCs w:val="24"/>
+        </w:rPr>
+        <w:t>Dosen</w:t>
+      </w:r>
+      <w:proofErr w:type="spellEnd"/>
+      <w:r>
+        <w:rPr>
+          <w:rFonts w:ascii="Times New Roman" w:eastAsia="Times New Roman" w:hAnsi="Times New Roman" w:cs="Times New Roman"/>
+          <w:color w:val="000000"/>
+          <w:sz w:val="24"/>
+          <w:szCs w:val="24"/>
+        </w:rPr>
+        <w:t xml:space="preserve"> </w:t>
+      </w:r>
+      <w:proofErr w:type="spellStart"/>
+      <w:r>
+        <w:rPr>
+          <w:rFonts w:ascii="Times New Roman" w:eastAsia="Times New Roman" w:hAnsi="Times New Roman" w:cs="Times New Roman"/>
+          <w:color w:val="000000"/>
+          <w:sz w:val="24"/>
+          <w:szCs w:val="24"/>
+        </w:rPr>
+        <w:t>Pembimbing</w:t>
+      </w:r>
+      <w:proofErr w:type="spellEnd"/>
+      <w:r>
+        <w:rPr>
+          <w:rFonts w:ascii="Times New Roman" w:eastAsia="Times New Roman" w:hAnsi="Times New Roman" w:cs="Times New Roman"/>
+          <w:color w:val="000000"/>
+          <w:sz w:val="24"/>
+          <w:szCs w:val="24"/>
+        </w:rPr>
+        <w:t xml:space="preserve"> 1 Nama</w:t>
       </w:r>
     </w:p>
     <w:p>
@@ -18726,7 +22050,58 @@
           <w:sz w:val="24"/>
           <w:szCs w:val="24"/>
         </w:rPr>
-        <w:t>: Diploma IV - Teknik Informatika : Islam</w:t>
+        <w:t xml:space="preserve">: Diploma IV - </w:t>
+      </w:r>
+      <w:proofErr w:type="spellStart"/>
+      <w:r>
+        <w:rPr>
+          <w:rFonts w:ascii="Times New Roman" w:eastAsia="Times New Roman" w:hAnsi="Times New Roman" w:cs="Times New Roman"/>
+          <w:color w:val="000000"/>
+          <w:sz w:val="24"/>
+          <w:szCs w:val="24"/>
+        </w:rPr>
+        <w:t>Teknik</w:t>
+      </w:r>
+      <w:proofErr w:type="spellEnd"/>
+      <w:r>
+        <w:rPr>
+          <w:rFonts w:ascii="Times New Roman" w:eastAsia="Times New Roman" w:hAnsi="Times New Roman" w:cs="Times New Roman"/>
+          <w:color w:val="000000"/>
+          <w:sz w:val="24"/>
+          <w:szCs w:val="24"/>
+        </w:rPr>
+        <w:t xml:space="preserve"> </w:t>
+      </w:r>
+      <w:proofErr w:type="spellStart"/>
+      <w:proofErr w:type="gramStart"/>
+      <w:r>
+        <w:rPr>
+          <w:rFonts w:ascii="Times New Roman" w:eastAsia="Times New Roman" w:hAnsi="Times New Roman" w:cs="Times New Roman"/>
+          <w:color w:val="000000"/>
+          <w:sz w:val="24"/>
+          <w:szCs w:val="24"/>
+        </w:rPr>
+        <w:t>Informatika</w:t>
+      </w:r>
+      <w:proofErr w:type="spellEnd"/>
+      <w:r>
+        <w:rPr>
+          <w:rFonts w:ascii="Times New Roman" w:eastAsia="Times New Roman" w:hAnsi="Times New Roman" w:cs="Times New Roman"/>
+          <w:color w:val="000000"/>
+          <w:sz w:val="24"/>
+          <w:szCs w:val="24"/>
+        </w:rPr>
+        <w:t xml:space="preserve"> :</w:t>
+      </w:r>
+      <w:proofErr w:type="gramEnd"/>
+      <w:r>
+        <w:rPr>
+          <w:rFonts w:ascii="Times New Roman" w:eastAsia="Times New Roman" w:hAnsi="Times New Roman" w:cs="Times New Roman"/>
+          <w:color w:val="000000"/>
+          <w:sz w:val="24"/>
+          <w:szCs w:val="24"/>
+        </w:rPr>
+        <w:t xml:space="preserve"> Islam</w:t>
       </w:r>
     </w:p>
     <w:p>
@@ -18747,8 +22122,19 @@
           <w:sz w:val="24"/>
           <w:szCs w:val="24"/>
         </w:rPr>
-        <w:t>: Laki-laki</w:t>
-      </w:r>
+        <w:t xml:space="preserve">: </w:t>
+      </w:r>
+      <w:proofErr w:type="spellStart"/>
+      <w:r>
+        <w:rPr>
+          <w:rFonts w:ascii="Times New Roman" w:eastAsia="Times New Roman" w:hAnsi="Times New Roman" w:cs="Times New Roman"/>
+          <w:color w:val="000000"/>
+          <w:sz w:val="24"/>
+          <w:szCs w:val="24"/>
+        </w:rPr>
+        <w:t>Laki-laki</w:t>
+      </w:r>
+      <w:proofErr w:type="spellEnd"/>
     </w:p>
     <w:p>
       <w:pPr>
@@ -18808,8 +22194,61 @@
           <w:sz w:val="24"/>
           <w:szCs w:val="24"/>
         </w:rPr>
-        <w:t>: Ferry Astika Saputra, ST, M.Sc</w:t>
-      </w:r>
+        <w:t xml:space="preserve">: Ferry </w:t>
+      </w:r>
+      <w:proofErr w:type="spellStart"/>
+      <w:r>
+        <w:rPr>
+          <w:rFonts w:ascii="Times New Roman" w:eastAsia="Times New Roman" w:hAnsi="Times New Roman" w:cs="Times New Roman"/>
+          <w:color w:val="000000"/>
+          <w:sz w:val="24"/>
+          <w:szCs w:val="24"/>
+        </w:rPr>
+        <w:t>Astika</w:t>
+      </w:r>
+      <w:proofErr w:type="spellEnd"/>
+      <w:r>
+        <w:rPr>
+          <w:rFonts w:ascii="Times New Roman" w:eastAsia="Times New Roman" w:hAnsi="Times New Roman" w:cs="Times New Roman"/>
+          <w:color w:val="000000"/>
+          <w:sz w:val="24"/>
+          <w:szCs w:val="24"/>
+        </w:rPr>
+        <w:t xml:space="preserve"> </w:t>
+      </w:r>
+      <w:proofErr w:type="spellStart"/>
+      <w:r>
+        <w:rPr>
+          <w:rFonts w:ascii="Times New Roman" w:eastAsia="Times New Roman" w:hAnsi="Times New Roman" w:cs="Times New Roman"/>
+          <w:color w:val="000000"/>
+          <w:sz w:val="24"/>
+          <w:szCs w:val="24"/>
+        </w:rPr>
+        <w:t>Saputra</w:t>
+      </w:r>
+      <w:proofErr w:type="spellEnd"/>
+      <w:r>
+        <w:rPr>
+          <w:rFonts w:ascii="Times New Roman" w:eastAsia="Times New Roman" w:hAnsi="Times New Roman" w:cs="Times New Roman"/>
+          <w:color w:val="000000"/>
+          <w:sz w:val="24"/>
+          <w:szCs w:val="24"/>
+        </w:rPr>
+        <w:t xml:space="preserve">, ST, </w:t>
+      </w:r>
+      <w:proofErr w:type="spellStart"/>
+      <w:proofErr w:type="gramStart"/>
+      <w:r>
+        <w:rPr>
+          <w:rFonts w:ascii="Times New Roman" w:eastAsia="Times New Roman" w:hAnsi="Times New Roman" w:cs="Times New Roman"/>
+          <w:color w:val="000000"/>
+          <w:sz w:val="24"/>
+          <w:szCs w:val="24"/>
+        </w:rPr>
+        <w:t>M.Sc</w:t>
+      </w:r>
+      <w:proofErr w:type="spellEnd"/>
+      <w:proofErr w:type="gramEnd"/>
     </w:p>
     <w:p>
       <w:pPr>
@@ -18895,6 +22334,7 @@
           <w:szCs w:val="24"/>
         </w:rPr>
       </w:pPr>
+      <w:proofErr w:type="spellStart"/>
       <w:r>
         <w:rPr>
           <w:rFonts w:ascii="Times New Roman" w:eastAsia="Times New Roman" w:hAnsi="Times New Roman" w:cs="Times New Roman"/>
@@ -18905,6 +22345,7 @@
         <w:lastRenderedPageBreak/>
         <w:t>Departemen</w:t>
       </w:r>
+      <w:proofErr w:type="spellEnd"/>
     </w:p>
     <w:p>
       <w:pPr>
@@ -18927,15 +22368,37 @@
           <w:szCs w:val="24"/>
         </w:rPr>
       </w:pPr>
-      <w:r>
-        <w:rPr>
-          <w:rFonts w:ascii="Times New Roman" w:eastAsia="Times New Roman" w:hAnsi="Times New Roman" w:cs="Times New Roman"/>
-          <w:color w:val="000000"/>
-          <w:sz w:val="24"/>
-          <w:szCs w:val="24"/>
-        </w:rPr>
-        <w:t>Bidang keahlian</w:t>
-      </w:r>
+      <w:proofErr w:type="spellStart"/>
+      <w:r>
+        <w:rPr>
+          <w:rFonts w:ascii="Times New Roman" w:eastAsia="Times New Roman" w:hAnsi="Times New Roman" w:cs="Times New Roman"/>
+          <w:color w:val="000000"/>
+          <w:sz w:val="24"/>
+          <w:szCs w:val="24"/>
+        </w:rPr>
+        <w:t>Bidang</w:t>
+      </w:r>
+      <w:proofErr w:type="spellEnd"/>
+      <w:r>
+        <w:rPr>
+          <w:rFonts w:ascii="Times New Roman" w:eastAsia="Times New Roman" w:hAnsi="Times New Roman" w:cs="Times New Roman"/>
+          <w:color w:val="000000"/>
+          <w:sz w:val="24"/>
+          <w:szCs w:val="24"/>
+        </w:rPr>
+        <w:t xml:space="preserve"> </w:t>
+      </w:r>
+      <w:proofErr w:type="spellStart"/>
+      <w:r>
+        <w:rPr>
+          <w:rFonts w:ascii="Times New Roman" w:eastAsia="Times New Roman" w:hAnsi="Times New Roman" w:cs="Times New Roman"/>
+          <w:color w:val="000000"/>
+          <w:sz w:val="24"/>
+          <w:szCs w:val="24"/>
+        </w:rPr>
+        <w:t>keahlian</w:t>
+      </w:r>
+      <w:proofErr w:type="spellEnd"/>
     </w:p>
     <w:p>
       <w:pPr>
@@ -18987,14 +22450,45 @@
         </w:rPr>
         <w:t></w:t>
       </w:r>
-      <w:r>
-        <w:rPr>
-          <w:rFonts w:ascii="Times New Roman" w:eastAsia="Times New Roman" w:hAnsi="Times New Roman" w:cs="Times New Roman"/>
-          <w:color w:val="000000"/>
-          <w:sz w:val="24"/>
-          <w:szCs w:val="24"/>
-        </w:rPr>
-        <w:t>Dosen pembimbing 2</w:t>
+      <w:proofErr w:type="spellStart"/>
+      <w:r>
+        <w:rPr>
+          <w:rFonts w:ascii="Times New Roman" w:eastAsia="Times New Roman" w:hAnsi="Times New Roman" w:cs="Times New Roman"/>
+          <w:color w:val="000000"/>
+          <w:sz w:val="24"/>
+          <w:szCs w:val="24"/>
+        </w:rPr>
+        <w:t>Dosen</w:t>
+      </w:r>
+      <w:proofErr w:type="spellEnd"/>
+      <w:r>
+        <w:rPr>
+          <w:rFonts w:ascii="Times New Roman" w:eastAsia="Times New Roman" w:hAnsi="Times New Roman" w:cs="Times New Roman"/>
+          <w:color w:val="000000"/>
+          <w:sz w:val="24"/>
+          <w:szCs w:val="24"/>
+        </w:rPr>
+        <w:t xml:space="preserve"> </w:t>
+      </w:r>
+      <w:proofErr w:type="spellStart"/>
+      <w:r>
+        <w:rPr>
+          <w:rFonts w:ascii="Times New Roman" w:eastAsia="Times New Roman" w:hAnsi="Times New Roman" w:cs="Times New Roman"/>
+          <w:color w:val="000000"/>
+          <w:sz w:val="24"/>
+          <w:szCs w:val="24"/>
+        </w:rPr>
+        <w:t>pembimbing</w:t>
+      </w:r>
+      <w:proofErr w:type="spellEnd"/>
+      <w:r>
+        <w:rPr>
+          <w:rFonts w:ascii="Times New Roman" w:eastAsia="Times New Roman" w:hAnsi="Times New Roman" w:cs="Times New Roman"/>
+          <w:color w:val="000000"/>
+          <w:sz w:val="24"/>
+          <w:szCs w:val="24"/>
+        </w:rPr>
+        <w:t xml:space="preserve"> 2</w:t>
       </w:r>
     </w:p>
     <w:p>
@@ -19039,6 +22533,7 @@
           <w:szCs w:val="24"/>
         </w:rPr>
       </w:pPr>
+      <w:proofErr w:type="spellStart"/>
       <w:r>
         <w:rPr>
           <w:rFonts w:ascii="Times New Roman" w:eastAsia="Times New Roman" w:hAnsi="Times New Roman" w:cs="Times New Roman"/>
@@ -19048,6 +22543,7 @@
         </w:rPr>
         <w:t>Departemen</w:t>
       </w:r>
+      <w:proofErr w:type="spellEnd"/>
     </w:p>
     <w:p>
       <w:pPr>
@@ -19070,15 +22566,37 @@
           <w:szCs w:val="24"/>
         </w:rPr>
       </w:pPr>
-      <w:r>
-        <w:rPr>
-          <w:rFonts w:ascii="Times New Roman" w:eastAsia="Times New Roman" w:hAnsi="Times New Roman" w:cs="Times New Roman"/>
-          <w:color w:val="000000"/>
-          <w:sz w:val="24"/>
-          <w:szCs w:val="24"/>
-        </w:rPr>
-        <w:t>Bidang keahlian</w:t>
-      </w:r>
+      <w:proofErr w:type="spellStart"/>
+      <w:r>
+        <w:rPr>
+          <w:rFonts w:ascii="Times New Roman" w:eastAsia="Times New Roman" w:hAnsi="Times New Roman" w:cs="Times New Roman"/>
+          <w:color w:val="000000"/>
+          <w:sz w:val="24"/>
+          <w:szCs w:val="24"/>
+        </w:rPr>
+        <w:t>Bidang</w:t>
+      </w:r>
+      <w:proofErr w:type="spellEnd"/>
+      <w:r>
+        <w:rPr>
+          <w:rFonts w:ascii="Times New Roman" w:eastAsia="Times New Roman" w:hAnsi="Times New Roman" w:cs="Times New Roman"/>
+          <w:color w:val="000000"/>
+          <w:sz w:val="24"/>
+          <w:szCs w:val="24"/>
+        </w:rPr>
+        <w:t xml:space="preserve"> </w:t>
+      </w:r>
+      <w:proofErr w:type="spellStart"/>
+      <w:r>
+        <w:rPr>
+          <w:rFonts w:ascii="Times New Roman" w:eastAsia="Times New Roman" w:hAnsi="Times New Roman" w:cs="Times New Roman"/>
+          <w:color w:val="000000"/>
+          <w:sz w:val="24"/>
+          <w:szCs w:val="24"/>
+        </w:rPr>
+        <w:t>keahlian</w:t>
+      </w:r>
+      <w:proofErr w:type="spellEnd"/>
     </w:p>
     <w:p>
       <w:pPr>
@@ -19102,8 +22620,39 @@
           <w:szCs w:val="24"/>
         </w:rPr>
         <w:lastRenderedPageBreak/>
-        <w:t>: Teknik Informatika</w:t>
-      </w:r>
+        <w:t xml:space="preserve">: </w:t>
+      </w:r>
+      <w:proofErr w:type="spellStart"/>
+      <w:r>
+        <w:rPr>
+          <w:rFonts w:ascii="Times New Roman" w:eastAsia="Times New Roman" w:hAnsi="Times New Roman" w:cs="Times New Roman"/>
+          <w:color w:val="000000"/>
+          <w:sz w:val="24"/>
+          <w:szCs w:val="24"/>
+        </w:rPr>
+        <w:t>Teknik</w:t>
+      </w:r>
+      <w:proofErr w:type="spellEnd"/>
+      <w:r>
+        <w:rPr>
+          <w:rFonts w:ascii="Times New Roman" w:eastAsia="Times New Roman" w:hAnsi="Times New Roman" w:cs="Times New Roman"/>
+          <w:color w:val="000000"/>
+          <w:sz w:val="24"/>
+          <w:szCs w:val="24"/>
+        </w:rPr>
+        <w:t xml:space="preserve"> </w:t>
+      </w:r>
+      <w:proofErr w:type="spellStart"/>
+      <w:r>
+        <w:rPr>
+          <w:rFonts w:ascii="Times New Roman" w:eastAsia="Times New Roman" w:hAnsi="Times New Roman" w:cs="Times New Roman"/>
+          <w:color w:val="000000"/>
+          <w:sz w:val="24"/>
+          <w:szCs w:val="24"/>
+        </w:rPr>
+        <w:t>Informatika</w:t>
+      </w:r>
+      <w:proofErr w:type="spellEnd"/>
     </w:p>
     <w:p>
       <w:pPr>
@@ -19267,8 +22816,39 @@
           <w:sz w:val="24"/>
           <w:szCs w:val="24"/>
         </w:rPr>
-        <w:t>: Teknik Informatika</w:t>
-      </w:r>
+        <w:t xml:space="preserve">: </w:t>
+      </w:r>
+      <w:proofErr w:type="spellStart"/>
+      <w:r>
+        <w:rPr>
+          <w:rFonts w:ascii="Times New Roman" w:eastAsia="Times New Roman" w:hAnsi="Times New Roman" w:cs="Times New Roman"/>
+          <w:color w:val="000000"/>
+          <w:sz w:val="24"/>
+          <w:szCs w:val="24"/>
+        </w:rPr>
+        <w:t>Teknik</w:t>
+      </w:r>
+      <w:proofErr w:type="spellEnd"/>
+      <w:r>
+        <w:rPr>
+          <w:rFonts w:ascii="Times New Roman" w:eastAsia="Times New Roman" w:hAnsi="Times New Roman" w:cs="Times New Roman"/>
+          <w:color w:val="000000"/>
+          <w:sz w:val="24"/>
+          <w:szCs w:val="24"/>
+        </w:rPr>
+        <w:t xml:space="preserve"> </w:t>
+      </w:r>
+      <w:proofErr w:type="spellStart"/>
+      <w:r>
+        <w:rPr>
+          <w:rFonts w:ascii="Times New Roman" w:eastAsia="Times New Roman" w:hAnsi="Times New Roman" w:cs="Times New Roman"/>
+          <w:color w:val="000000"/>
+          <w:sz w:val="24"/>
+          <w:szCs w:val="24"/>
+        </w:rPr>
+        <w:t>Informatika</w:t>
+      </w:r>
+      <w:proofErr w:type="spellEnd"/>
     </w:p>
     <w:p>
       <w:pPr>
@@ -19548,6 +23128,7 @@
                 <w:szCs w:val="24"/>
               </w:rPr>
             </w:pPr>
+            <w:proofErr w:type="spellStart"/>
             <w:r>
               <w:rPr>
                 <w:rFonts w:ascii="Times New Roman" w:eastAsia="Times New Roman" w:hAnsi="Times New Roman" w:cs="Times New Roman"/>
@@ -19557,6 +23138,7 @@
               </w:rPr>
               <w:t>Uraian</w:t>
             </w:r>
+            <w:proofErr w:type="spellEnd"/>
           </w:p>
         </w:tc>
         <w:tc>
@@ -19586,6 +23168,7 @@
                 <w:szCs w:val="24"/>
               </w:rPr>
             </w:pPr>
+            <w:proofErr w:type="spellStart"/>
             <w:r>
               <w:rPr>
                 <w:rFonts w:ascii="Times New Roman" w:eastAsia="Times New Roman" w:hAnsi="Times New Roman" w:cs="Times New Roman"/>
@@ -19595,6 +23178,7 @@
               </w:rPr>
               <w:t>Jumlah</w:t>
             </w:r>
+            <w:proofErr w:type="spellEnd"/>
           </w:p>
         </w:tc>
         <w:tc>
@@ -19624,6 +23208,7 @@
                 <w:szCs w:val="24"/>
               </w:rPr>
             </w:pPr>
+            <w:proofErr w:type="spellStart"/>
             <w:r>
               <w:rPr>
                 <w:rFonts w:ascii="Times New Roman" w:eastAsia="Times New Roman" w:hAnsi="Times New Roman" w:cs="Times New Roman"/>
@@ -19631,7 +23216,57 @@
                 <w:sz w:val="24"/>
                 <w:szCs w:val="24"/>
               </w:rPr>
-              <w:t>Harga Satuan(Rp)</w:t>
+              <w:t>Harga</w:t>
+            </w:r>
+            <w:proofErr w:type="spellEnd"/>
+            <w:r>
+              <w:rPr>
+                <w:rFonts w:ascii="Times New Roman" w:eastAsia="Times New Roman" w:hAnsi="Times New Roman" w:cs="Times New Roman"/>
+                <w:color w:val="000000"/>
+                <w:sz w:val="24"/>
+                <w:szCs w:val="24"/>
+              </w:rPr>
+              <w:t xml:space="preserve"> </w:t>
+            </w:r>
+            <w:proofErr w:type="spellStart"/>
+            <w:r>
+              <w:rPr>
+                <w:rFonts w:ascii="Times New Roman" w:eastAsia="Times New Roman" w:hAnsi="Times New Roman" w:cs="Times New Roman"/>
+                <w:color w:val="000000"/>
+                <w:sz w:val="24"/>
+                <w:szCs w:val="24"/>
+              </w:rPr>
+              <w:t>Satuan</w:t>
+            </w:r>
+            <w:proofErr w:type="spellEnd"/>
+            <w:r>
+              <w:rPr>
+                <w:rFonts w:ascii="Times New Roman" w:eastAsia="Times New Roman" w:hAnsi="Times New Roman" w:cs="Times New Roman"/>
+                <w:color w:val="000000"/>
+                <w:sz w:val="24"/>
+                <w:szCs w:val="24"/>
+              </w:rPr>
+              <w:t>(</w:t>
+            </w:r>
+            <w:proofErr w:type="spellStart"/>
+            <w:r>
+              <w:rPr>
+                <w:rFonts w:ascii="Times New Roman" w:eastAsia="Times New Roman" w:hAnsi="Times New Roman" w:cs="Times New Roman"/>
+                <w:color w:val="000000"/>
+                <w:sz w:val="24"/>
+                <w:szCs w:val="24"/>
+              </w:rPr>
+              <w:t>Rp</w:t>
+            </w:r>
+            <w:proofErr w:type="spellEnd"/>
+            <w:r>
+              <w:rPr>
+                <w:rFonts w:ascii="Times New Roman" w:eastAsia="Times New Roman" w:hAnsi="Times New Roman" w:cs="Times New Roman"/>
+                <w:color w:val="000000"/>
+                <w:sz w:val="24"/>
+                <w:szCs w:val="24"/>
+              </w:rPr>
+              <w:t>)</w:t>
             </w:r>
           </w:p>
         </w:tc>
@@ -19669,7 +23304,27 @@
                 <w:sz w:val="24"/>
                 <w:szCs w:val="24"/>
               </w:rPr>
-              <w:t>Total (Rp)</w:t>
+              <w:t>Total (</w:t>
+            </w:r>
+            <w:proofErr w:type="spellStart"/>
+            <w:r>
+              <w:rPr>
+                <w:rFonts w:ascii="Times New Roman" w:eastAsia="Times New Roman" w:hAnsi="Times New Roman" w:cs="Times New Roman"/>
+                <w:color w:val="000000"/>
+                <w:sz w:val="24"/>
+                <w:szCs w:val="24"/>
+              </w:rPr>
+              <w:t>Rp</w:t>
+            </w:r>
+            <w:proofErr w:type="spellEnd"/>
+            <w:r>
+              <w:rPr>
+                <w:rFonts w:ascii="Times New Roman" w:eastAsia="Times New Roman" w:hAnsi="Times New Roman" w:cs="Times New Roman"/>
+                <w:color w:val="000000"/>
+                <w:sz w:val="24"/>
+                <w:szCs w:val="24"/>
+              </w:rPr>
+              <w:t>)</w:t>
             </w:r>
           </w:p>
         </w:tc>
@@ -21169,8 +24824,8 @@
     </w:p>
     <w:tbl>
       <w:tblPr>
-        <w:tblpPr w:leftFromText="180" w:rightFromText="180" w:vertAnchor="text" w:horzAnchor="page" w:tblpX="2281" w:tblpY="-14"/>
-        <w:tblW w:w="4356" w:type="pct"/>
+        <w:tblpPr w:leftFromText="180" w:rightFromText="180" w:vertAnchor="text" w:horzAnchor="page" w:tblpX="2326" w:tblpY="76"/>
+        <w:tblW w:w="5000" w:type="pct"/>
         <w:tblCellSpacing w:w="15" w:type="dxa"/>
         <w:tblCellMar>
           <w:top w:w="15" w:type="dxa"/>
@@ -21182,16 +24837,15 @@
       </w:tblPr>
       <w:tblGrid>
         <w:gridCol w:w="322"/>
-        <w:gridCol w:w="7906"/>
+        <w:gridCol w:w="9122"/>
       </w:tblGrid>
       <w:tr>
         <w:trPr>
-          <w:trHeight w:val="859"/>
           <w:tblCellSpacing w:w="15" w:type="dxa"/>
         </w:trPr>
         <w:tc>
           <w:tcPr>
-            <w:tcW w:w="168" w:type="pct"/>
+            <w:tcW w:w="147" w:type="pct"/>
             <w:hideMark/>
           </w:tcPr>
           <w:p>
@@ -21234,12 +24888,11 @@
       </w:tr>
       <w:tr>
         <w:trPr>
-          <w:trHeight w:val="844"/>
           <w:tblCellSpacing w:w="15" w:type="dxa"/>
         </w:trPr>
         <w:tc>
           <w:tcPr>
-            <w:tcW w:w="168" w:type="pct"/>
+            <w:tcW w:w="147" w:type="pct"/>
             <w:hideMark/>
           </w:tcPr>
           <w:p>
@@ -21292,6 +24945,177 @@
           </w:p>
         </w:tc>
       </w:tr>
+      <w:tr>
+        <w:trPr>
+          <w:tblCellSpacing w:w="15" w:type="dxa"/>
+        </w:trPr>
+        <w:tc>
+          <w:tcPr>
+            <w:tcW w:w="147" w:type="pct"/>
+            <w:hideMark/>
+          </w:tcPr>
+          <w:p>
+            <w:pPr>
+              <w:pStyle w:val="Bibliography"/>
+              <w:rPr>
+                <w:noProof/>
+              </w:rPr>
+            </w:pPr>
+            <w:r>
+              <w:rPr>
+                <w:noProof/>
+              </w:rPr>
+              <w:t xml:space="preserve">[3] </w:t>
+            </w:r>
+          </w:p>
+        </w:tc>
+        <w:tc>
+          <w:tcPr>
+            <w:tcW w:w="0" w:type="auto"/>
+            <w:hideMark/>
+          </w:tcPr>
+          <w:p>
+            <w:pPr>
+              <w:pStyle w:val="Bibliography"/>
+              <w:rPr>
+                <w:noProof/>
+              </w:rPr>
+            </w:pPr>
+            <w:r>
+              <w:rPr>
+                <w:noProof/>
+              </w:rPr>
+              <w:t xml:space="preserve">A. L. Severien, "Scalable Distributed Real-Time Clustering for Big Data Streams," p. 2013, 25 June 2013. </w:t>
+            </w:r>
+          </w:p>
+        </w:tc>
+      </w:tr>
+      <w:tr>
+        <w:trPr>
+          <w:tblCellSpacing w:w="15" w:type="dxa"/>
+        </w:trPr>
+        <w:tc>
+          <w:tcPr>
+            <w:tcW w:w="147" w:type="pct"/>
+            <w:hideMark/>
+          </w:tcPr>
+          <w:p>
+            <w:pPr>
+              <w:pStyle w:val="Bibliography"/>
+              <w:rPr>
+                <w:noProof/>
+              </w:rPr>
+            </w:pPr>
+            <w:r>
+              <w:rPr>
+                <w:noProof/>
+              </w:rPr>
+              <w:t xml:space="preserve">[4] </w:t>
+            </w:r>
+          </w:p>
+        </w:tc>
+        <w:tc>
+          <w:tcPr>
+            <w:tcW w:w="0" w:type="auto"/>
+            <w:hideMark/>
+          </w:tcPr>
+          <w:p>
+            <w:pPr>
+              <w:pStyle w:val="Bibliography"/>
+              <w:rPr>
+                <w:noProof/>
+              </w:rPr>
+            </w:pPr>
+            <w:r>
+              <w:rPr>
+                <w:noProof/>
+              </w:rPr>
+              <w:t xml:space="preserve">G. Mylvarapu, J. Thomas and A. K. TK, "Real-time Hybrid Intrusion Detection System using Apache Storm," in </w:t>
+            </w:r>
+            <w:r>
+              <w:rPr>
+                <w:i/>
+                <w:iCs/>
+                <w:noProof/>
+              </w:rPr>
+              <w:t>IEEE 17th International Conference on High Performance Computing and Communications</w:t>
+            </w:r>
+            <w:r>
+              <w:rPr>
+                <w:noProof/>
+              </w:rPr>
+              <w:t xml:space="preserve">, New York, 2015. </w:t>
+            </w:r>
+          </w:p>
+        </w:tc>
+      </w:tr>
+      <w:tr>
+        <w:trPr>
+          <w:tblCellSpacing w:w="15" w:type="dxa"/>
+        </w:trPr>
+        <w:tc>
+          <w:tcPr>
+            <w:tcW w:w="147" w:type="pct"/>
+            <w:hideMark/>
+          </w:tcPr>
+          <w:p>
+            <w:pPr>
+              <w:pStyle w:val="Bibliography"/>
+              <w:rPr>
+                <w:noProof/>
+              </w:rPr>
+            </w:pPr>
+            <w:r>
+              <w:rPr>
+                <w:noProof/>
+              </w:rPr>
+              <w:t xml:space="preserve">[5] </w:t>
+            </w:r>
+          </w:p>
+        </w:tc>
+        <w:tc>
+          <w:tcPr>
+            <w:tcW w:w="0" w:type="auto"/>
+            <w:hideMark/>
+          </w:tcPr>
+          <w:p>
+            <w:pPr>
+              <w:pStyle w:val="Bibliography"/>
+              <w:rPr>
+                <w:noProof/>
+              </w:rPr>
+            </w:pPr>
+            <w:r>
+              <w:rPr>
+                <w:noProof/>
+              </w:rPr>
+              <w:t xml:space="preserve">M. Kulariya, R. Ranjan and P. G. Gupta, "Performance Analysis of Network Intrusion Detection Schemes using Apache Spark," in </w:t>
+            </w:r>
+            <w:r>
+              <w:rPr>
+                <w:i/>
+                <w:iCs/>
+                <w:noProof/>
+              </w:rPr>
+              <w:t>International Conference on Communication and Signal Processing</w:t>
+            </w:r>
+            <w:r>
+              <w:rPr>
+                <w:noProof/>
+              </w:rPr>
+              <w:t>, India, 2016</w:t>
+            </w:r>
+            <w:bookmarkStart w:id="0" w:name="_GoBack"/>
+            <w:bookmarkEnd w:id="0"/>
+            <w:r>
+              <w:rPr>
+                <w:noProof/>
+              </w:rPr>
+              <w:t xml:space="preserve">. </w:t>
+            </w:r>
+          </w:p>
+        </w:tc>
+      </w:tr>
     </w:tbl>
     <w:p>
       <w:pPr>
@@ -21313,6 +25137,98 @@
         </w:rPr>
         <w:t xml:space="preserve"> </w:t>
       </w:r>
+      <w:r>
+        <w:rPr>
+          <w:rFonts w:ascii="Times New Roman" w:eastAsia="Times New Roman" w:hAnsi="Times New Roman" w:cs="Times New Roman"/>
+          <w:color w:val="000000"/>
+          <w:sz w:val="24"/>
+          <w:szCs w:val="24"/>
+        </w:rPr>
+        <w:tab/>
+      </w:r>
+    </w:p>
+    <w:sdt>
+      <w:sdtPr>
+        <w:id w:val="-1019460916"/>
+        <w:docPartObj>
+          <w:docPartGallery w:val="Bibliographies"/>
+          <w:docPartUnique/>
+        </w:docPartObj>
+      </w:sdtPr>
+      <w:sdtEndPr>
+        <w:rPr>
+          <w:rFonts w:asciiTheme="minorHAnsi" w:eastAsiaTheme="minorEastAsia" w:hAnsiTheme="minorHAnsi" w:cstheme="minorBidi"/>
+          <w:color w:val="auto"/>
+          <w:sz w:val="22"/>
+          <w:szCs w:val="22"/>
+        </w:rPr>
+      </w:sdtEndPr>
+      <w:sdtContent>
+        <w:sdt>
+          <w:sdtPr>
+            <w:id w:val="-1889786334"/>
+            <w:bibliography/>
+          </w:sdtPr>
+          <w:sdtEndPr>
+            <w:rPr>
+              <w:rFonts w:asciiTheme="minorHAnsi" w:eastAsiaTheme="minorEastAsia" w:hAnsiTheme="minorHAnsi" w:cstheme="minorBidi"/>
+              <w:color w:val="auto"/>
+              <w:sz w:val="22"/>
+              <w:szCs w:val="22"/>
+            </w:rPr>
+          </w:sdtEndPr>
+          <w:sdtContent>
+            <w:p>
+              <w:pPr>
+                <w:pStyle w:val="Heading1"/>
+                <w:rPr>
+                  <w:noProof/>
+                </w:rPr>
+              </w:pPr>
+              <w:r>
+                <w:fldChar w:fldCharType="begin"/>
+              </w:r>
+              <w:r>
+                <w:instrText xml:space="preserve"> BIBLIOGRAPHY </w:instrText>
+              </w:r>
+              <w:r>
+                <w:fldChar w:fldCharType="separate"/>
+              </w:r>
+            </w:p>
+            <w:p>
+              <w:pPr>
+                <w:divId w:val="1937008356"/>
+                <w:rPr>
+                  <w:rFonts w:eastAsia="Times New Roman"/>
+                  <w:noProof/>
+                </w:rPr>
+              </w:pPr>
+            </w:p>
+            <w:p>
+              <w:r>
+                <w:rPr>
+                  <w:b/>
+                  <w:bCs/>
+                  <w:noProof/>
+                </w:rPr>
+                <w:fldChar w:fldCharType="end"/>
+              </w:r>
+            </w:p>
+          </w:sdtContent>
+        </w:sdt>
+      </w:sdtContent>
+    </w:sdt>
+    <w:p>
+      <w:pPr>
+        <w:spacing w:before="62" w:after="0" w:line="240" w:lineRule="auto"/>
+        <w:ind w:left="680" w:right="1131" w:hanging="340"/>
+        <w:rPr>
+          <w:rFonts w:ascii="Times New Roman" w:eastAsia="Times New Roman" w:hAnsi="Times New Roman" w:cs="Times New Roman"/>
+          <w:color w:val="000000"/>
+          <w:sz w:val="24"/>
+          <w:szCs w:val="24"/>
+        </w:rPr>
+      </w:pPr>
     </w:p>
     <w:p>
       <w:pPr>
@@ -21925,7 +25841,6 @@
   <w:style w:type="character" w:default="1" w:styleId="DefaultParagraphFont">
     <w:name w:val="Default Paragraph Font"/>
     <w:uiPriority w:val="1"/>
-    <w:semiHidden/>
     <w:unhideWhenUsed/>
   </w:style>
   <w:style w:type="table" w:default="1" w:styleId="TableNormal">
@@ -22362,11 +26277,91 @@
     </b:Author>
     <b:RefOrder>2</b:RefOrder>
   </b:Source>
+  <b:Source>
+    <b:Tag>Myl15</b:Tag>
+    <b:SourceType>ConferenceProceedings</b:SourceType>
+    <b:Guid>{AA52F4A7-5A21-40B2-B8FD-B791B7E2F150}</b:Guid>
+    <b:Title>Real-time Hybrid Intrusion Detection System using Apache Storm</b:Title>
+    <b:Year>2015</b:Year>
+    <b:Author>
+      <b:Author>
+        <b:NameList>
+          <b:Person>
+            <b:Last>Mylvarapu</b:Last>
+            <b:First>Goutam</b:First>
+          </b:Person>
+          <b:Person>
+            <b:Last>Thomas</b:Last>
+            <b:First>Johnson</b:First>
+          </b:Person>
+          <b:Person>
+            <b:Last>TK</b:Last>
+            <b:Middle>Kumar</b:Middle>
+            <b:First>Ashwin</b:First>
+          </b:Person>
+        </b:NameList>
+      </b:Author>
+    </b:Author>
+    <b:ConferenceName>IEEE 17th International Conference on High Performance Computing and Communications</b:ConferenceName>
+    <b:City>New York</b:City>
+    <b:RefOrder>4</b:RefOrder>
+  </b:Source>
+  <b:Source>
+    <b:Tag>Kul16</b:Tag>
+    <b:SourceType>ConferenceProceedings</b:SourceType>
+    <b:Guid>{FA4693E5-A0C9-41E1-A642-BA6CE91AC6C6}</b:Guid>
+    <b:Title>Performance Analysis of Network Intrusion Detection Schemes using Apache Spark</b:Title>
+    <b:Year>2016</b:Year>
+    <b:ConferenceName>International Conference on Communication and Signal Processing</b:ConferenceName>
+    <b:City>India</b:City>
+    <b:Author>
+      <b:Author>
+        <b:NameList>
+          <b:Person>
+            <b:Last>Kulariya</b:Last>
+            <b:First>Manish</b:First>
+          </b:Person>
+          <b:Person>
+            <b:Last>Ranjan</b:Last>
+            <b:First>Raushan</b:First>
+          </b:Person>
+          <b:Person>
+            <b:Last>Gupta</b:Last>
+            <b:Middle>Govind</b:Middle>
+            <b:First>P</b:First>
+          </b:Person>
+        </b:NameList>
+      </b:Author>
+    </b:Author>
+    <b:RefOrder>5</b:RefOrder>
+  </b:Source>
+  <b:Source>
+    <b:Tag>Sev13</b:Tag>
+    <b:SourceType>ArticleInAPeriodical</b:SourceType>
+    <b:Guid>{22825634-F685-43E9-B248-4C2C1768B903}</b:Guid>
+    <b:Title>Scalable Distributed Real-Time Clustering for Big Data Streams</b:Title>
+    <b:Year>2013</b:Year>
+    <b:Month>June</b:Month>
+    <b:Day>25</b:Day>
+    <b:Author>
+      <b:Author>
+        <b:NameList>
+          <b:Person>
+            <b:Last>Severien</b:Last>
+            <b:Middle>Loureiro</b:Middle>
+            <b:First>Antonio</b:First>
+          </b:Person>
+        </b:NameList>
+      </b:Author>
+    </b:Author>
+    <b:Pages>2013</b:Pages>
+    <b:RefOrder>3</b:RefOrder>
+  </b:Source>
 </b:Sources>
 </file>
 
 <file path=customXml/itemProps1.xml><?xml version="1.0" encoding="utf-8"?>
-<ds:datastoreItem xmlns:ds="http://schemas.openxmlformats.org/officeDocument/2006/customXml" ds:itemID="{77D8BB50-C8B9-4DC5-A349-A6D7E008AB4F}">
+<ds:datastoreItem xmlns:ds="http://schemas.openxmlformats.org/officeDocument/2006/customXml" ds:itemID="{D58912A6-0384-419B-A356-EAF2356D6D15}">
   <ds:schemaRefs>
     <ds:schemaRef ds:uri="http://schemas.openxmlformats.org/officeDocument/2006/bibliography"/>
   </ds:schemaRefs>
